--- a/MS/CH3 - Info-bits-dump.docx
+++ b/MS/CH3 - Info-bits-dump.docx
@@ -567,6 +567,61 @@
     </w:p>
     <w:p>
       <w:r>
+        <w:t>Seasonal decreases in floral density can lead to an increase in competition for floral resources between pollinators. Individual and classical species networks can be used together to explore shifts in community interactions. The role of certain structural characteristics of mutualistic network topology are hypothesized to promote species coexistence by reducing competition (</w:t>
+      </w:r>
+      <w:proofErr w:type="spellStart"/>
+      <w:r>
+        <w:t>Bastolla</w:t>
+      </w:r>
+      <w:proofErr w:type="spellEnd"/>
+      <w:r>
+        <w:t xml:space="preserve"> et al). For example, network specialization is expected to reduce inter-species competition and promote coexistence through resource partitioning (MacArthur 1955; Elton 1958; Levine &amp; HilleRisLambers2009, </w:t>
+      </w:r>
+      <w:proofErr w:type="spellStart"/>
+      <w:r>
+        <w:t>Schoener</w:t>
+      </w:r>
+      <w:proofErr w:type="spellEnd"/>
+      <w:r>
+        <w:t xml:space="preserve"> 1974, Inouye 1978). When niche partitioning is occurring by flexible foragers in response to interspecific competition, network modularity is expected to increase (</w:t>
+      </w:r>
+      <w:proofErr w:type="spellStart"/>
+      <w:r>
+        <w:t>Spiesman</w:t>
+      </w:r>
+      <w:proofErr w:type="spellEnd"/>
+      <w:r>
+        <w:t xml:space="preserve"> and </w:t>
+      </w:r>
+      <w:proofErr w:type="spellStart"/>
+      <w:r>
+        <w:t>Gratton</w:t>
+      </w:r>
+      <w:proofErr w:type="spellEnd"/>
+      <w:r>
+        <w:t xml:space="preserve">). In nested networks, both specialists and generalists tend to interact with generalists, specialist-specialist relationships are rarer. Modelling studies have shown </w:t>
+      </w:r>
+      <w:proofErr w:type="spellStart"/>
+      <w:r>
+        <w:t>nestedness</w:t>
+      </w:r>
+      <w:proofErr w:type="spellEnd"/>
+      <w:r>
+        <w:t xml:space="preserve"> reduces competition and promotes biodiversity (</w:t>
+      </w:r>
+      <w:proofErr w:type="spellStart"/>
+      <w:r>
+        <w:t>Bastolla</w:t>
+      </w:r>
+      <w:proofErr w:type="spellEnd"/>
+      <w:r>
+        <w:t xml:space="preserve"> et al). Differences in the structure between species and individual networks may be due to trait variability between individuals leading to differential responses in pollinators.</w:t>
+      </w:r>
+    </w:p>
+    <w:p/>
+    <w:p/>
+    <w:p>
+      <w:r>
         <w:t>Differences in a scaled-down network from a species level network could be due to differences in attractiveness to pollinators.</w:t>
       </w:r>
     </w:p>
@@ -601,7 +656,11 @@
         <w:t>x</w:t>
       </w:r>
       <w:r>
-        <w:t xml:space="preserve"> km2, and is located in the mouth of Sunset Cove on the property of the Sweeney Granite Mountains Desert Research Station within the Mojave National Preserve in California (34°46'26.5"N 115°39'31.3"W). The cove is created by tall rock formations on three sides, gently sloping and widening to the south. The div</w:t>
+        <w:t xml:space="preserve"> km2, and is located in the mouth of Sunset Cove on the property of the Sweeney Granite Mountains Desert Research Station within the Mojave National Preserve in California (34°46'26.5"N 115°39'31.3"W). The cove is created by tall rock </w:t>
+      </w:r>
+      <w:r>
+        <w:lastRenderedPageBreak/>
+        <w:t>formations on three sides, gently sloping and widening to the south. The div</w:t>
       </w:r>
       <w:r>
         <w:t xml:space="preserve">erse shrub and cactus community. Figure 1 lists the plant species. </w:t>
@@ -657,11 +716,7 @@
         <w:t xml:space="preserve">This approach to creating a pollinator visitation network allows visitation rates to be standardized between individuals, compared with the frequently used method of transect walks. </w:t>
       </w:r>
       <w:r>
-        <w:t xml:space="preserve">In our case, it is the number of foraging bouts and not floral visits per se. This is </w:t>
-      </w:r>
-      <w:r>
-        <w:lastRenderedPageBreak/>
-        <w:t>because insects were sampled mid foraging. However, anytime a visitor left and came back it</w:t>
+        <w:t>In our case, it is the number of foraging bouts and not floral visits per se. This is because insects were sampled mid foraging. However, anytime a visitor left and came back it</w:t>
       </w:r>
       <w:r>
         <w:t xml:space="preserve"> was counted as a new visitor. </w:t>
@@ -873,6 +928,7 @@
     </w:p>
     <w:p>
       <w:r>
+        <w:lastRenderedPageBreak/>
         <w:t xml:space="preserve">I also used pan traps placed in open areas to track pollinator population changes throughout the study period. I quantified the number of ‘large bodied’ pollinators to reflect the sizes of those observed during the experiments (hereafter just ‘pollinators’). </w:t>
       </w:r>
     </w:p>
@@ -936,7 +992,6 @@
         <w:rPr>
           <w:i/>
         </w:rPr>
-        <w:lastRenderedPageBreak/>
         <w:t xml:space="preserve">We also looked for clustering in linkage density, </w:t>
       </w:r>
       <w:proofErr w:type="spellStart"/>
@@ -1164,7 +1219,11 @@
     </w:p>
     <w:p>
       <w:r>
-        <w:t>To test for how functional groups of pollinators structure the plant community. I used the individual based network with the Beckett (2016) algorithm. This is a recent algorithm for weighted networks. To test if the system is significantly modular, we compared our network to a null model.</w:t>
+        <w:t xml:space="preserve">To test for how functional groups of pollinators structure the plant community. I used the individual based network with the Beckett (2016) algorithm. This is a recent algorithm for </w:t>
+      </w:r>
+      <w:r>
+        <w:lastRenderedPageBreak/>
+        <w:t>weighted networks. To test if the system is significantly modular, we compared our network to a null model.</w:t>
       </w:r>
     </w:p>
     <w:p>
@@ -1192,15 +1251,7 @@
     </w:p>
     <w:p>
       <w:r>
-        <w:t xml:space="preserve">Using the one-mode network, we calculated the number of interacting conspecifics and </w:t>
-      </w:r>
-      <w:proofErr w:type="spellStart"/>
-      <w:r>
-        <w:t>heterospecifics</w:t>
-      </w:r>
-      <w:proofErr w:type="spellEnd"/>
-      <w:r>
-        <w:t xml:space="preserve">. </w:t>
+        <w:t xml:space="preserve">Using the one-mode network, we calculated the number of interacting conspecifics and heterospecifics. </w:t>
       </w:r>
     </w:p>
     <w:p>
@@ -1218,7 +1269,6 @@
         <w:rPr>
           <w:u w:val="single"/>
         </w:rPr>
-        <w:lastRenderedPageBreak/>
         <w:t>Individual Centrality Measures</w:t>
       </w:r>
     </w:p>
@@ -1355,6 +1405,7 @@
     </w:p>
     <w:p>
       <w:r>
+        <w:lastRenderedPageBreak/>
         <w:t>Low Cd, high Cc, species plays a key role interacting with other important species</w:t>
       </w:r>
     </w:p>
@@ -1888,6 +1939,7 @@
         <w:pStyle w:val="NormalWeb"/>
       </w:pPr>
       <w:r>
+        <w:lastRenderedPageBreak/>
         <w:t>Time‐aggregated networks, in contrast, maintain the same form as regular aggregated networks (an adjacency matrix). Here, a new network is calculated for each time slice, such as for every sampling event, week, month, season or year. Creating these networks is relatively simple as they only require the input data to be subset for each period.</w:t>
       </w:r>
     </w:p>
@@ -1945,7 +1997,6 @@
     </w:p>
     <w:p>
       <w:r>
-        <w:lastRenderedPageBreak/>
         <w:t xml:space="preserve">Over a period of 19 days I observed 395 individuals, comprising seven species of shrub and three species of cactus for a total of 66 hours of observation. </w:t>
       </w:r>
       <w:r>
@@ -1976,6 +2027,7 @@
         <w:rPr>
           <w:noProof/>
         </w:rPr>
+        <w:lastRenderedPageBreak/>
         <w:drawing>
           <wp:inline distT="0" distB="0" distL="0" distR="0" wp14:anchorId="3500CC17" wp14:editId="39C57E28">
             <wp:extent cx="5943600" cy="4784090"/>
@@ -12537,8 +12589,6 @@
       <w:r>
         <w:t xml:space="preserve"> for each null model and compared them to the observed values using Z-scores.</w:t>
       </w:r>
-      <w:bookmarkStart w:id="0" w:name="_GoBack"/>
-      <w:bookmarkEnd w:id="0"/>
     </w:p>
     <w:p/>
     <w:p/>
@@ -16128,7 +16178,6014 @@
       </w:tr>
     </w:tbl>
     <w:p/>
+    <w:tbl>
+      <w:tblPr>
+        <w:tblStyle w:val="GridTable31"/>
+        <w:tblW w:w="11425" w:type="dxa"/>
+        <w:tblInd w:w="-990" w:type="dxa"/>
+        <w:tblLayout w:type="fixed"/>
+        <w:tblLook w:val="06A0" w:firstRow="1" w:lastRow="0" w:firstColumn="1" w:lastColumn="0" w:noHBand="1" w:noVBand="1"/>
+      </w:tblPr>
+      <w:tblGrid>
+        <w:gridCol w:w="1530"/>
+        <w:gridCol w:w="1170"/>
+        <w:gridCol w:w="900"/>
+        <w:gridCol w:w="1170"/>
+        <w:gridCol w:w="900"/>
+        <w:gridCol w:w="1080"/>
+        <w:gridCol w:w="1080"/>
+        <w:gridCol w:w="990"/>
+        <w:gridCol w:w="1075"/>
+        <w:gridCol w:w="1530"/>
+      </w:tblGrid>
+      <w:tr>
+        <w:trPr>
+          <w:cnfStyle w:val="100000000000" w:firstRow="1" w:lastRow="0" w:firstColumn="0" w:lastColumn="0" w:oddVBand="0" w:evenVBand="0" w:oddHBand="0" w:evenHBand="0" w:firstRowFirstColumn="0" w:firstRowLastColumn="0" w:lastRowFirstColumn="0" w:lastRowLastColumn="0"/>
+        </w:trPr>
+        <w:tc>
+          <w:tcPr>
+            <w:cnfStyle w:val="001000000100" w:firstRow="0" w:lastRow="0" w:firstColumn="1" w:lastColumn="0" w:oddVBand="0" w:evenVBand="0" w:oddHBand="0" w:evenHBand="0" w:firstRowFirstColumn="1" w:firstRowLastColumn="0" w:lastRowFirstColumn="0" w:lastRowLastColumn="0"/>
+            <w:tcW w:w="1530" w:type="dxa"/>
+          </w:tcPr>
+          <w:p/>
+        </w:tc>
+        <w:tc>
+          <w:tcPr>
+            <w:tcW w:w="1170" w:type="dxa"/>
+          </w:tcPr>
+          <w:p>
+            <w:pPr>
+              <w:cnfStyle w:val="100000000000" w:firstRow="1" w:lastRow="0" w:firstColumn="0" w:lastColumn="0" w:oddVBand="0" w:evenVBand="0" w:oddHBand="0" w:evenHBand="0" w:firstRowFirstColumn="0" w:firstRowLastColumn="0" w:lastRowFirstColumn="0" w:lastRowLastColumn="0"/>
+            </w:pPr>
+          </w:p>
+        </w:tc>
+        <w:tc>
+          <w:tcPr>
+            <w:tcW w:w="900" w:type="dxa"/>
+          </w:tcPr>
+          <w:p>
+            <w:pPr>
+              <w:cnfStyle w:val="100000000000" w:firstRow="1" w:lastRow="0" w:firstColumn="0" w:lastColumn="0" w:oddVBand="0" w:evenVBand="0" w:oddHBand="0" w:evenHBand="0" w:firstRowFirstColumn="0" w:firstRowLastColumn="0" w:lastRowFirstColumn="0" w:lastRowLastColumn="0"/>
+            </w:pPr>
+            <w:r>
+              <w:t>early</w:t>
+            </w:r>
+          </w:p>
+        </w:tc>
+        <w:tc>
+          <w:tcPr>
+            <w:tcW w:w="1170" w:type="dxa"/>
+          </w:tcPr>
+          <w:p>
+            <w:pPr>
+              <w:cnfStyle w:val="100000000000" w:firstRow="1" w:lastRow="0" w:firstColumn="0" w:lastColumn="0" w:oddVBand="0" w:evenVBand="0" w:oddHBand="0" w:evenHBand="0" w:firstRowFirstColumn="0" w:firstRowLastColumn="0" w:lastRowFirstColumn="0" w:lastRowLastColumn="0"/>
+            </w:pPr>
+          </w:p>
+        </w:tc>
+        <w:tc>
+          <w:tcPr>
+            <w:tcW w:w="900" w:type="dxa"/>
+          </w:tcPr>
+          <w:p>
+            <w:pPr>
+              <w:cnfStyle w:val="100000000000" w:firstRow="1" w:lastRow="0" w:firstColumn="0" w:lastColumn="0" w:oddVBand="0" w:evenVBand="0" w:oddHBand="0" w:evenHBand="0" w:firstRowFirstColumn="0" w:firstRowLastColumn="0" w:lastRowFirstColumn="0" w:lastRowLastColumn="0"/>
+            </w:pPr>
+          </w:p>
+        </w:tc>
+        <w:tc>
+          <w:tcPr>
+            <w:tcW w:w="1080" w:type="dxa"/>
+          </w:tcPr>
+          <w:p>
+            <w:pPr>
+              <w:cnfStyle w:val="100000000000" w:firstRow="1" w:lastRow="0" w:firstColumn="0" w:lastColumn="0" w:oddVBand="0" w:evenVBand="0" w:oddHBand="0" w:evenHBand="0" w:firstRowFirstColumn="0" w:firstRowLastColumn="0" w:lastRowFirstColumn="0" w:lastRowLastColumn="0"/>
+            </w:pPr>
+            <w:r>
+              <w:t>mid</w:t>
+            </w:r>
+          </w:p>
+        </w:tc>
+        <w:tc>
+          <w:tcPr>
+            <w:tcW w:w="1080" w:type="dxa"/>
+          </w:tcPr>
+          <w:p>
+            <w:pPr>
+              <w:cnfStyle w:val="100000000000" w:firstRow="1" w:lastRow="0" w:firstColumn="0" w:lastColumn="0" w:oddVBand="0" w:evenVBand="0" w:oddHBand="0" w:evenHBand="0" w:firstRowFirstColumn="0" w:firstRowLastColumn="0" w:lastRowFirstColumn="0" w:lastRowLastColumn="0"/>
+            </w:pPr>
+          </w:p>
+        </w:tc>
+        <w:tc>
+          <w:tcPr>
+            <w:tcW w:w="990" w:type="dxa"/>
+          </w:tcPr>
+          <w:p>
+            <w:pPr>
+              <w:cnfStyle w:val="100000000000" w:firstRow="1" w:lastRow="0" w:firstColumn="0" w:lastColumn="0" w:oddVBand="0" w:evenVBand="0" w:oddHBand="0" w:evenHBand="0" w:firstRowFirstColumn="0" w:firstRowLastColumn="0" w:lastRowFirstColumn="0" w:lastRowLastColumn="0"/>
+            </w:pPr>
+          </w:p>
+        </w:tc>
+        <w:tc>
+          <w:tcPr>
+            <w:tcW w:w="1075" w:type="dxa"/>
+          </w:tcPr>
+          <w:p>
+            <w:pPr>
+              <w:cnfStyle w:val="100000000000" w:firstRow="1" w:lastRow="0" w:firstColumn="0" w:lastColumn="0" w:oddVBand="0" w:evenVBand="0" w:oddHBand="0" w:evenHBand="0" w:firstRowFirstColumn="0" w:firstRowLastColumn="0" w:lastRowFirstColumn="0" w:lastRowLastColumn="0"/>
+            </w:pPr>
+            <w:r>
+              <w:t>later</w:t>
+            </w:r>
+          </w:p>
+        </w:tc>
+        <w:tc>
+          <w:tcPr>
+            <w:tcW w:w="1530" w:type="dxa"/>
+          </w:tcPr>
+          <w:p>
+            <w:pPr>
+              <w:cnfStyle w:val="100000000000" w:firstRow="1" w:lastRow="0" w:firstColumn="0" w:lastColumn="0" w:oddVBand="0" w:evenVBand="0" w:oddHBand="0" w:evenHBand="0" w:firstRowFirstColumn="0" w:firstRowLastColumn="0" w:lastRowFirstColumn="0" w:lastRowLastColumn="0"/>
+            </w:pPr>
+          </w:p>
+        </w:tc>
+      </w:tr>
+      <w:tr>
+        <w:tc>
+          <w:tcPr>
+            <w:cnfStyle w:val="001000000000" w:firstRow="0" w:lastRow="0" w:firstColumn="1" w:lastColumn="0" w:oddVBand="0" w:evenVBand="0" w:oddHBand="0" w:evenHBand="0" w:firstRowFirstColumn="0" w:firstRowLastColumn="0" w:lastRowFirstColumn="0" w:lastRowLastColumn="0"/>
+            <w:tcW w:w="1530" w:type="dxa"/>
+          </w:tcPr>
+          <w:p/>
+        </w:tc>
+        <w:tc>
+          <w:tcPr>
+            <w:tcW w:w="1170" w:type="dxa"/>
+            <w:shd w:val="clear" w:color="auto" w:fill="FBE4D5" w:themeFill="accent2" w:themeFillTint="33"/>
+          </w:tcPr>
+          <w:p>
+            <w:pPr>
+              <w:cnfStyle w:val="000000000000" w:firstRow="0" w:lastRow="0" w:firstColumn="0" w:lastColumn="0" w:oddVBand="0" w:evenVBand="0" w:oddHBand="0" w:evenHBand="0" w:firstRowFirstColumn="0" w:firstRowLastColumn="0" w:lastRowFirstColumn="0" w:lastRowLastColumn="0"/>
+              <w:rPr>
+                <w:sz w:val="22"/>
+                <w:szCs w:val="22"/>
+              </w:rPr>
+            </w:pPr>
+            <w:r>
+              <w:rPr>
+                <w:sz w:val="22"/>
+                <w:szCs w:val="22"/>
+              </w:rPr>
+              <w:t>species</w:t>
+            </w:r>
+          </w:p>
+        </w:tc>
+        <w:tc>
+          <w:tcPr>
+            <w:tcW w:w="900" w:type="dxa"/>
+          </w:tcPr>
+          <w:p>
+            <w:pPr>
+              <w:cnfStyle w:val="000000000000" w:firstRow="0" w:lastRow="0" w:firstColumn="0" w:lastColumn="0" w:oddVBand="0" w:evenVBand="0" w:oddHBand="0" w:evenHBand="0" w:firstRowFirstColumn="0" w:firstRowLastColumn="0" w:lastRowFirstColumn="0" w:lastRowLastColumn="0"/>
+              <w:rPr>
+                <w:sz w:val="22"/>
+                <w:szCs w:val="22"/>
+              </w:rPr>
+            </w:pPr>
+            <w:proofErr w:type="spellStart"/>
+            <w:r>
+              <w:rPr>
+                <w:sz w:val="22"/>
+                <w:szCs w:val="22"/>
+              </w:rPr>
+              <w:t>indiv</w:t>
+            </w:r>
+            <w:proofErr w:type="spellEnd"/>
+          </w:p>
+        </w:tc>
+        <w:tc>
+          <w:tcPr>
+            <w:tcW w:w="1170" w:type="dxa"/>
+            <w:shd w:val="clear" w:color="auto" w:fill="E2EFD9" w:themeFill="accent6" w:themeFillTint="33"/>
+          </w:tcPr>
+          <w:p>
+            <w:pPr>
+              <w:cnfStyle w:val="000000000000" w:firstRow="0" w:lastRow="0" w:firstColumn="0" w:lastColumn="0" w:oddVBand="0" w:evenVBand="0" w:oddHBand="0" w:evenHBand="0" w:firstRowFirstColumn="0" w:firstRowLastColumn="0" w:lastRowFirstColumn="0" w:lastRowLastColumn="0"/>
+              <w:rPr>
+                <w:sz w:val="22"/>
+                <w:szCs w:val="22"/>
+              </w:rPr>
+            </w:pPr>
+            <w:r>
+              <w:rPr>
+                <w:sz w:val="22"/>
+                <w:szCs w:val="22"/>
+              </w:rPr>
+              <w:t>Floral cluster</w:t>
+            </w:r>
+          </w:p>
+        </w:tc>
+        <w:tc>
+          <w:tcPr>
+            <w:tcW w:w="900" w:type="dxa"/>
+            <w:shd w:val="clear" w:color="auto" w:fill="FBE4D5" w:themeFill="accent2" w:themeFillTint="33"/>
+          </w:tcPr>
+          <w:p>
+            <w:pPr>
+              <w:cnfStyle w:val="000000000000" w:firstRow="0" w:lastRow="0" w:firstColumn="0" w:lastColumn="0" w:oddVBand="0" w:evenVBand="0" w:oddHBand="0" w:evenHBand="0" w:firstRowFirstColumn="0" w:firstRowLastColumn="0" w:lastRowFirstColumn="0" w:lastRowLastColumn="0"/>
+              <w:rPr>
+                <w:sz w:val="22"/>
+                <w:szCs w:val="22"/>
+              </w:rPr>
+            </w:pPr>
+            <w:r>
+              <w:rPr>
+                <w:sz w:val="22"/>
+                <w:szCs w:val="22"/>
+              </w:rPr>
+              <w:t>Species</w:t>
+            </w:r>
+          </w:p>
+        </w:tc>
+        <w:tc>
+          <w:tcPr>
+            <w:tcW w:w="1080" w:type="dxa"/>
+          </w:tcPr>
+          <w:p>
+            <w:pPr>
+              <w:cnfStyle w:val="000000000000" w:firstRow="0" w:lastRow="0" w:firstColumn="0" w:lastColumn="0" w:oddVBand="0" w:evenVBand="0" w:oddHBand="0" w:evenHBand="0" w:firstRowFirstColumn="0" w:firstRowLastColumn="0" w:lastRowFirstColumn="0" w:lastRowLastColumn="0"/>
+              <w:rPr>
+                <w:sz w:val="22"/>
+                <w:szCs w:val="22"/>
+              </w:rPr>
+            </w:pPr>
+            <w:proofErr w:type="spellStart"/>
+            <w:r>
+              <w:rPr>
+                <w:sz w:val="22"/>
+                <w:szCs w:val="22"/>
+              </w:rPr>
+              <w:t>indiv</w:t>
+            </w:r>
+            <w:proofErr w:type="spellEnd"/>
+          </w:p>
+        </w:tc>
+        <w:tc>
+          <w:tcPr>
+            <w:tcW w:w="1080" w:type="dxa"/>
+            <w:shd w:val="clear" w:color="auto" w:fill="E2EFD9" w:themeFill="accent6" w:themeFillTint="33"/>
+          </w:tcPr>
+          <w:p>
+            <w:pPr>
+              <w:cnfStyle w:val="000000000000" w:firstRow="0" w:lastRow="0" w:firstColumn="0" w:lastColumn="0" w:oddVBand="0" w:evenVBand="0" w:oddHBand="0" w:evenHBand="0" w:firstRowFirstColumn="0" w:firstRowLastColumn="0" w:lastRowFirstColumn="0" w:lastRowLastColumn="0"/>
+              <w:rPr>
+                <w:sz w:val="22"/>
+                <w:szCs w:val="22"/>
+              </w:rPr>
+            </w:pPr>
+            <w:r>
+              <w:rPr>
+                <w:sz w:val="22"/>
+                <w:szCs w:val="22"/>
+              </w:rPr>
+              <w:t>Floral cluster</w:t>
+            </w:r>
+          </w:p>
+        </w:tc>
+        <w:tc>
+          <w:tcPr>
+            <w:tcW w:w="990" w:type="dxa"/>
+            <w:shd w:val="clear" w:color="auto" w:fill="FBE4D5" w:themeFill="accent2" w:themeFillTint="33"/>
+          </w:tcPr>
+          <w:p>
+            <w:pPr>
+              <w:cnfStyle w:val="000000000000" w:firstRow="0" w:lastRow="0" w:firstColumn="0" w:lastColumn="0" w:oddVBand="0" w:evenVBand="0" w:oddHBand="0" w:evenHBand="0" w:firstRowFirstColumn="0" w:firstRowLastColumn="0" w:lastRowFirstColumn="0" w:lastRowLastColumn="0"/>
+              <w:rPr>
+                <w:sz w:val="22"/>
+                <w:szCs w:val="22"/>
+              </w:rPr>
+            </w:pPr>
+            <w:r>
+              <w:rPr>
+                <w:sz w:val="22"/>
+                <w:szCs w:val="22"/>
+              </w:rPr>
+              <w:t>Species</w:t>
+            </w:r>
+          </w:p>
+        </w:tc>
+        <w:tc>
+          <w:tcPr>
+            <w:tcW w:w="1075" w:type="dxa"/>
+          </w:tcPr>
+          <w:p>
+            <w:pPr>
+              <w:cnfStyle w:val="000000000000" w:firstRow="0" w:lastRow="0" w:firstColumn="0" w:lastColumn="0" w:oddVBand="0" w:evenVBand="0" w:oddHBand="0" w:evenHBand="0" w:firstRowFirstColumn="0" w:firstRowLastColumn="0" w:lastRowFirstColumn="0" w:lastRowLastColumn="0"/>
+              <w:rPr>
+                <w:sz w:val="22"/>
+                <w:szCs w:val="22"/>
+              </w:rPr>
+            </w:pPr>
+            <w:proofErr w:type="spellStart"/>
+            <w:r>
+              <w:rPr>
+                <w:sz w:val="22"/>
+                <w:szCs w:val="22"/>
+              </w:rPr>
+              <w:t>indiv</w:t>
+            </w:r>
+            <w:proofErr w:type="spellEnd"/>
+          </w:p>
+        </w:tc>
+        <w:tc>
+          <w:tcPr>
+            <w:tcW w:w="1530" w:type="dxa"/>
+            <w:shd w:val="clear" w:color="auto" w:fill="E2EFD9" w:themeFill="accent6" w:themeFillTint="33"/>
+          </w:tcPr>
+          <w:p>
+            <w:pPr>
+              <w:cnfStyle w:val="000000000000" w:firstRow="0" w:lastRow="0" w:firstColumn="0" w:lastColumn="0" w:oddVBand="0" w:evenVBand="0" w:oddHBand="0" w:evenHBand="0" w:firstRowFirstColumn="0" w:firstRowLastColumn="0" w:lastRowFirstColumn="0" w:lastRowLastColumn="0"/>
+              <w:rPr>
+                <w:sz w:val="22"/>
+                <w:szCs w:val="22"/>
+              </w:rPr>
+            </w:pPr>
+            <w:r>
+              <w:rPr>
+                <w:sz w:val="22"/>
+                <w:szCs w:val="22"/>
+              </w:rPr>
+              <w:t>Floral cluster</w:t>
+            </w:r>
+          </w:p>
+        </w:tc>
+      </w:tr>
+      <w:tr>
+        <w:tc>
+          <w:tcPr>
+            <w:cnfStyle w:val="001000000000" w:firstRow="0" w:lastRow="0" w:firstColumn="1" w:lastColumn="0" w:oddVBand="0" w:evenVBand="0" w:oddHBand="0" w:evenHBand="0" w:firstRowFirstColumn="0" w:firstRowLastColumn="0" w:lastRowFirstColumn="0" w:lastRowLastColumn="0"/>
+            <w:tcW w:w="1530" w:type="dxa"/>
+          </w:tcPr>
+          <w:p>
+            <w:r>
+              <w:t>H2</w:t>
+            </w:r>
+          </w:p>
+        </w:tc>
+        <w:tc>
+          <w:tcPr>
+            <w:tcW w:w="1170" w:type="dxa"/>
+            <w:shd w:val="clear" w:color="auto" w:fill="FBE4D5" w:themeFill="accent2" w:themeFillTint="33"/>
+          </w:tcPr>
+          <w:p>
+            <w:pPr>
+              <w:cnfStyle w:val="000000000000" w:firstRow="0" w:lastRow="0" w:firstColumn="0" w:lastColumn="0" w:oddVBand="0" w:evenVBand="0" w:oddHBand="0" w:evenHBand="0" w:firstRowFirstColumn="0" w:firstRowLastColumn="0" w:lastRowFirstColumn="0" w:lastRowLastColumn="0"/>
+              <w:rPr>
+                <w:sz w:val="22"/>
+                <w:szCs w:val="22"/>
+              </w:rPr>
+            </w:pPr>
+            <w:r>
+              <w:rPr>
+                <w:sz w:val="22"/>
+                <w:szCs w:val="22"/>
+              </w:rPr>
+              <w:t>0.441</w:t>
+            </w:r>
+          </w:p>
+        </w:tc>
+        <w:tc>
+          <w:tcPr>
+            <w:tcW w:w="900" w:type="dxa"/>
+          </w:tcPr>
+          <w:p>
+            <w:pPr>
+              <w:cnfStyle w:val="000000000000" w:firstRow="0" w:lastRow="0" w:firstColumn="0" w:lastColumn="0" w:oddVBand="0" w:evenVBand="0" w:oddHBand="0" w:evenHBand="0" w:firstRowFirstColumn="0" w:firstRowLastColumn="0" w:lastRowFirstColumn="0" w:lastRowLastColumn="0"/>
+              <w:rPr>
+                <w:sz w:val="22"/>
+                <w:szCs w:val="22"/>
+              </w:rPr>
+            </w:pPr>
+            <w:r>
+              <w:rPr>
+                <w:sz w:val="22"/>
+                <w:szCs w:val="22"/>
+              </w:rPr>
+              <w:t>0.490</w:t>
+            </w:r>
+          </w:p>
+        </w:tc>
+        <w:tc>
+          <w:tcPr>
+            <w:tcW w:w="1170" w:type="dxa"/>
+            <w:shd w:val="clear" w:color="auto" w:fill="E2EFD9" w:themeFill="accent6" w:themeFillTint="33"/>
+          </w:tcPr>
+          <w:p>
+            <w:pPr>
+              <w:cnfStyle w:val="000000000000" w:firstRow="0" w:lastRow="0" w:firstColumn="0" w:lastColumn="0" w:oddVBand="0" w:evenVBand="0" w:oddHBand="0" w:evenHBand="0" w:firstRowFirstColumn="0" w:firstRowLastColumn="0" w:lastRowFirstColumn="0" w:lastRowLastColumn="0"/>
+              <w:rPr>
+                <w:sz w:val="22"/>
+                <w:szCs w:val="22"/>
+              </w:rPr>
+            </w:pPr>
+            <w:r>
+              <w:rPr>
+                <w:sz w:val="22"/>
+                <w:szCs w:val="22"/>
+              </w:rPr>
+              <w:t>0.252</w:t>
+            </w:r>
+          </w:p>
+        </w:tc>
+        <w:tc>
+          <w:tcPr>
+            <w:tcW w:w="900" w:type="dxa"/>
+            <w:shd w:val="clear" w:color="auto" w:fill="FBE4D5" w:themeFill="accent2" w:themeFillTint="33"/>
+          </w:tcPr>
+          <w:p>
+            <w:pPr>
+              <w:cnfStyle w:val="000000000000" w:firstRow="0" w:lastRow="0" w:firstColumn="0" w:lastColumn="0" w:oddVBand="0" w:evenVBand="0" w:oddHBand="0" w:evenHBand="0" w:firstRowFirstColumn="0" w:firstRowLastColumn="0" w:lastRowFirstColumn="0" w:lastRowLastColumn="0"/>
+              <w:rPr>
+                <w:color w:val="000000"/>
+                <w:sz w:val="22"/>
+                <w:szCs w:val="22"/>
+              </w:rPr>
+            </w:pPr>
+            <w:r>
+              <w:rPr>
+                <w:color w:val="000000"/>
+                <w:sz w:val="22"/>
+                <w:szCs w:val="22"/>
+              </w:rPr>
+              <w:t>0.483</w:t>
+            </w:r>
+          </w:p>
+        </w:tc>
+        <w:tc>
+          <w:tcPr>
+            <w:tcW w:w="1080" w:type="dxa"/>
+          </w:tcPr>
+          <w:p>
+            <w:pPr>
+              <w:cnfStyle w:val="000000000000" w:firstRow="0" w:lastRow="0" w:firstColumn="0" w:lastColumn="0" w:oddVBand="0" w:evenVBand="0" w:oddHBand="0" w:evenHBand="0" w:firstRowFirstColumn="0" w:firstRowLastColumn="0" w:lastRowFirstColumn="0" w:lastRowLastColumn="0"/>
+              <w:rPr>
+                <w:color w:val="000000"/>
+                <w:sz w:val="22"/>
+                <w:szCs w:val="22"/>
+              </w:rPr>
+            </w:pPr>
+            <w:r>
+              <w:rPr>
+                <w:color w:val="000000"/>
+                <w:sz w:val="22"/>
+                <w:szCs w:val="22"/>
+              </w:rPr>
+              <w:t>0.622</w:t>
+            </w:r>
+          </w:p>
+        </w:tc>
+        <w:tc>
+          <w:tcPr>
+            <w:tcW w:w="1080" w:type="dxa"/>
+            <w:shd w:val="clear" w:color="auto" w:fill="E2EFD9" w:themeFill="accent6" w:themeFillTint="33"/>
+          </w:tcPr>
+          <w:p>
+            <w:pPr>
+              <w:cnfStyle w:val="000000000000" w:firstRow="0" w:lastRow="0" w:firstColumn="0" w:lastColumn="0" w:oddVBand="0" w:evenVBand="0" w:oddHBand="0" w:evenHBand="0" w:firstRowFirstColumn="0" w:firstRowLastColumn="0" w:lastRowFirstColumn="0" w:lastRowLastColumn="0"/>
+              <w:rPr>
+                <w:color w:val="000000"/>
+                <w:sz w:val="22"/>
+                <w:szCs w:val="22"/>
+              </w:rPr>
+            </w:pPr>
+            <w:r>
+              <w:rPr>
+                <w:color w:val="000000"/>
+                <w:sz w:val="22"/>
+                <w:szCs w:val="22"/>
+              </w:rPr>
+              <w:t>0.216</w:t>
+            </w:r>
+          </w:p>
+        </w:tc>
+        <w:tc>
+          <w:tcPr>
+            <w:tcW w:w="990" w:type="dxa"/>
+            <w:shd w:val="clear" w:color="auto" w:fill="FBE4D5" w:themeFill="accent2" w:themeFillTint="33"/>
+          </w:tcPr>
+          <w:p>
+            <w:pPr>
+              <w:cnfStyle w:val="000000000000" w:firstRow="0" w:lastRow="0" w:firstColumn="0" w:lastColumn="0" w:oddVBand="0" w:evenVBand="0" w:oddHBand="0" w:evenHBand="0" w:firstRowFirstColumn="0" w:firstRowLastColumn="0" w:lastRowFirstColumn="0" w:lastRowLastColumn="0"/>
+              <w:rPr>
+                <w:color w:val="000000"/>
+                <w:sz w:val="22"/>
+                <w:szCs w:val="22"/>
+              </w:rPr>
+            </w:pPr>
+            <w:r>
+              <w:rPr>
+                <w:color w:val="000000"/>
+                <w:sz w:val="22"/>
+                <w:szCs w:val="22"/>
+              </w:rPr>
+              <w:t>0.587</w:t>
+            </w:r>
+          </w:p>
+        </w:tc>
+        <w:tc>
+          <w:tcPr>
+            <w:tcW w:w="1075" w:type="dxa"/>
+          </w:tcPr>
+          <w:p>
+            <w:pPr>
+              <w:cnfStyle w:val="000000000000" w:firstRow="0" w:lastRow="0" w:firstColumn="0" w:lastColumn="0" w:oddVBand="0" w:evenVBand="0" w:oddHBand="0" w:evenHBand="0" w:firstRowFirstColumn="0" w:firstRowLastColumn="0" w:lastRowFirstColumn="0" w:lastRowLastColumn="0"/>
+              <w:rPr>
+                <w:color w:val="000000"/>
+                <w:sz w:val="22"/>
+                <w:szCs w:val="22"/>
+              </w:rPr>
+            </w:pPr>
+            <w:r>
+              <w:rPr>
+                <w:color w:val="000000"/>
+                <w:sz w:val="22"/>
+                <w:szCs w:val="22"/>
+              </w:rPr>
+              <w:t>0.555</w:t>
+            </w:r>
+          </w:p>
+        </w:tc>
+        <w:tc>
+          <w:tcPr>
+            <w:tcW w:w="1530" w:type="dxa"/>
+            <w:shd w:val="clear" w:color="auto" w:fill="E2EFD9" w:themeFill="accent6" w:themeFillTint="33"/>
+          </w:tcPr>
+          <w:p>
+            <w:pPr>
+              <w:cnfStyle w:val="000000000000" w:firstRow="0" w:lastRow="0" w:firstColumn="0" w:lastColumn="0" w:oddVBand="0" w:evenVBand="0" w:oddHBand="0" w:evenHBand="0" w:firstRowFirstColumn="0" w:firstRowLastColumn="0" w:lastRowFirstColumn="0" w:lastRowLastColumn="0"/>
+              <w:rPr>
+                <w:color w:val="000000"/>
+                <w:sz w:val="22"/>
+                <w:szCs w:val="22"/>
+              </w:rPr>
+            </w:pPr>
+            <w:r>
+              <w:rPr>
+                <w:color w:val="000000"/>
+                <w:sz w:val="22"/>
+                <w:szCs w:val="22"/>
+              </w:rPr>
+              <w:t>0.362</w:t>
+            </w:r>
+          </w:p>
+        </w:tc>
+      </w:tr>
+      <w:tr>
+        <w:tc>
+          <w:tcPr>
+            <w:cnfStyle w:val="001000000000" w:firstRow="0" w:lastRow="0" w:firstColumn="1" w:lastColumn="0" w:oddVBand="0" w:evenVBand="0" w:oddHBand="0" w:evenHBand="0" w:firstRowFirstColumn="0" w:firstRowLastColumn="0" w:lastRowFirstColumn="0" w:lastRowLastColumn="0"/>
+            <w:tcW w:w="1530" w:type="dxa"/>
+          </w:tcPr>
+          <w:p>
+            <w:r>
+              <w:t>Null</w:t>
+            </w:r>
+          </w:p>
+        </w:tc>
+        <w:tc>
+          <w:tcPr>
+            <w:tcW w:w="1170" w:type="dxa"/>
+            <w:shd w:val="clear" w:color="auto" w:fill="FBE4D5" w:themeFill="accent2" w:themeFillTint="33"/>
+          </w:tcPr>
+          <w:p>
+            <w:pPr>
+              <w:cnfStyle w:val="000000000000" w:firstRow="0" w:lastRow="0" w:firstColumn="0" w:lastColumn="0" w:oddVBand="0" w:evenVBand="0" w:oddHBand="0" w:evenHBand="0" w:firstRowFirstColumn="0" w:firstRowLastColumn="0" w:lastRowFirstColumn="0" w:lastRowLastColumn="0"/>
+              <w:rPr>
+                <w:sz w:val="22"/>
+                <w:szCs w:val="22"/>
+              </w:rPr>
+            </w:pPr>
+            <w:r>
+              <w:rPr>
+                <w:sz w:val="22"/>
+                <w:szCs w:val="22"/>
+              </w:rPr>
+              <w:t>0.12</w:t>
+            </w:r>
+          </w:p>
+          <w:p>
+            <w:pPr>
+              <w:cnfStyle w:val="000000000000" w:firstRow="0" w:lastRow="0" w:firstColumn="0" w:lastColumn="0" w:oddVBand="0" w:evenVBand="0" w:oddHBand="0" w:evenHBand="0" w:firstRowFirstColumn="0" w:firstRowLastColumn="0" w:lastRowFirstColumn="0" w:lastRowLastColumn="0"/>
+              <w:rPr>
+                <w:sz w:val="22"/>
+                <w:szCs w:val="22"/>
+              </w:rPr>
+            </w:pPr>
+            <w:r>
+              <w:rPr>
+                <w:sz w:val="22"/>
+                <w:szCs w:val="22"/>
+              </w:rPr>
+              <w:t>± 0.018</w:t>
+            </w:r>
+          </w:p>
+        </w:tc>
+        <w:tc>
+          <w:tcPr>
+            <w:tcW w:w="900" w:type="dxa"/>
+          </w:tcPr>
+          <w:p>
+            <w:pPr>
+              <w:cnfStyle w:val="000000000000" w:firstRow="0" w:lastRow="0" w:firstColumn="0" w:lastColumn="0" w:oddVBand="0" w:evenVBand="0" w:oddHBand="0" w:evenHBand="0" w:firstRowFirstColumn="0" w:firstRowLastColumn="0" w:lastRowFirstColumn="0" w:lastRowLastColumn="0"/>
+              <w:rPr>
+                <w:sz w:val="22"/>
+                <w:szCs w:val="22"/>
+              </w:rPr>
+            </w:pPr>
+            <w:r>
+              <w:rPr>
+                <w:sz w:val="22"/>
+                <w:szCs w:val="22"/>
+              </w:rPr>
+              <w:t xml:space="preserve">0.21 </w:t>
+            </w:r>
+          </w:p>
+          <w:p>
+            <w:pPr>
+              <w:cnfStyle w:val="000000000000" w:firstRow="0" w:lastRow="0" w:firstColumn="0" w:lastColumn="0" w:oddVBand="0" w:evenVBand="0" w:oddHBand="0" w:evenHBand="0" w:firstRowFirstColumn="0" w:firstRowLastColumn="0" w:lastRowFirstColumn="0" w:lastRowLastColumn="0"/>
+              <w:rPr>
+                <w:sz w:val="22"/>
+                <w:szCs w:val="22"/>
+              </w:rPr>
+            </w:pPr>
+            <w:r>
+              <w:rPr>
+                <w:sz w:val="22"/>
+                <w:szCs w:val="22"/>
+              </w:rPr>
+              <w:t>± 0.027</w:t>
+            </w:r>
+          </w:p>
+        </w:tc>
+        <w:tc>
+          <w:tcPr>
+            <w:tcW w:w="1170" w:type="dxa"/>
+            <w:shd w:val="clear" w:color="auto" w:fill="E2EFD9" w:themeFill="accent6" w:themeFillTint="33"/>
+          </w:tcPr>
+          <w:p>
+            <w:pPr>
+              <w:cnfStyle w:val="000000000000" w:firstRow="0" w:lastRow="0" w:firstColumn="0" w:lastColumn="0" w:oddVBand="0" w:evenVBand="0" w:oddHBand="0" w:evenHBand="0" w:firstRowFirstColumn="0" w:firstRowLastColumn="0" w:lastRowFirstColumn="0" w:lastRowLastColumn="0"/>
+              <w:rPr>
+                <w:sz w:val="22"/>
+                <w:szCs w:val="22"/>
+              </w:rPr>
+            </w:pPr>
+            <w:r>
+              <w:rPr>
+                <w:sz w:val="22"/>
+                <w:szCs w:val="22"/>
+              </w:rPr>
+              <w:t xml:space="preserve">0.090 </w:t>
+            </w:r>
+          </w:p>
+          <w:p>
+            <w:pPr>
+              <w:cnfStyle w:val="000000000000" w:firstRow="0" w:lastRow="0" w:firstColumn="0" w:lastColumn="0" w:oddVBand="0" w:evenVBand="0" w:oddHBand="0" w:evenHBand="0" w:firstRowFirstColumn="0" w:firstRowLastColumn="0" w:lastRowFirstColumn="0" w:lastRowLastColumn="0"/>
+              <w:rPr>
+                <w:sz w:val="22"/>
+                <w:szCs w:val="22"/>
+              </w:rPr>
+            </w:pPr>
+            <w:r>
+              <w:rPr>
+                <w:sz w:val="22"/>
+                <w:szCs w:val="22"/>
+              </w:rPr>
+              <w:t>± 0.018</w:t>
+            </w:r>
+          </w:p>
+        </w:tc>
+        <w:tc>
+          <w:tcPr>
+            <w:tcW w:w="900" w:type="dxa"/>
+            <w:shd w:val="clear" w:color="auto" w:fill="FBE4D5" w:themeFill="accent2" w:themeFillTint="33"/>
+          </w:tcPr>
+          <w:p>
+            <w:pPr>
+              <w:pStyle w:val="HTMLPreformatted"/>
+              <w:shd w:val="clear" w:color="auto" w:fill="FFFFFF"/>
+              <w:wordWrap w:val="0"/>
+              <w:cnfStyle w:val="000000000000" w:firstRow="0" w:lastRow="0" w:firstColumn="0" w:lastColumn="0" w:oddVBand="0" w:evenVBand="0" w:oddHBand="0" w:evenHBand="0" w:firstRowFirstColumn="0" w:firstRowLastColumn="0" w:lastRowFirstColumn="0" w:lastRowLastColumn="0"/>
+              <w:rPr>
+                <w:rStyle w:val="gnkrckgcgsb"/>
+                <w:rFonts w:ascii="Times New Roman" w:hAnsi="Times New Roman" w:cs="Times New Roman"/>
+                <w:color w:val="000000"/>
+                <w:sz w:val="22"/>
+                <w:szCs w:val="22"/>
+                <w:bdr w:val="none" w:sz="0" w:space="0" w:color="auto" w:frame="1"/>
+              </w:rPr>
+            </w:pPr>
+            <w:r>
+              <w:rPr>
+                <w:rStyle w:val="gnkrckgcgsb"/>
+                <w:rFonts w:ascii="Times New Roman" w:hAnsi="Times New Roman" w:cs="Times New Roman"/>
+                <w:color w:val="000000"/>
+                <w:sz w:val="22"/>
+                <w:szCs w:val="22"/>
+                <w:bdr w:val="none" w:sz="0" w:space="0" w:color="auto" w:frame="1"/>
+              </w:rPr>
+              <w:t>0.085</w:t>
+            </w:r>
+            <w:r>
+              <w:rPr>
+                <w:rStyle w:val="gnkrckgcgsb"/>
+                <w:rFonts w:ascii="Times New Roman" w:hAnsi="Times New Roman" w:cs="Times New Roman"/>
+                <w:color w:val="000000"/>
+                <w:sz w:val="22"/>
+                <w:szCs w:val="22"/>
+                <w:bdr w:val="none" w:sz="0" w:space="0" w:color="auto" w:frame="1"/>
+              </w:rPr>
+              <w:t xml:space="preserve"> </w:t>
+            </w:r>
+          </w:p>
+          <w:p>
+            <w:pPr>
+              <w:pStyle w:val="HTMLPreformatted"/>
+              <w:shd w:val="clear" w:color="auto" w:fill="FFFFFF"/>
+              <w:wordWrap w:val="0"/>
+              <w:cnfStyle w:val="000000000000" w:firstRow="0" w:lastRow="0" w:firstColumn="0" w:lastColumn="0" w:oddVBand="0" w:evenVBand="0" w:oddHBand="0" w:evenHBand="0" w:firstRowFirstColumn="0" w:firstRowLastColumn="0" w:lastRowFirstColumn="0" w:lastRowLastColumn="0"/>
+              <w:rPr>
+                <w:rFonts w:ascii="Times New Roman" w:hAnsi="Times New Roman" w:cs="Times New Roman"/>
+                <w:sz w:val="22"/>
+                <w:szCs w:val="22"/>
+              </w:rPr>
+            </w:pPr>
+            <w:r>
+              <w:rPr>
+                <w:rFonts w:ascii="Times New Roman" w:hAnsi="Times New Roman" w:cs="Times New Roman"/>
+                <w:sz w:val="22"/>
+                <w:szCs w:val="22"/>
+              </w:rPr>
+              <w:t>±</w:t>
+            </w:r>
+            <w:r>
+              <w:rPr>
+                <w:rFonts w:ascii="Times New Roman" w:hAnsi="Times New Roman" w:cs="Times New Roman"/>
+                <w:sz w:val="22"/>
+                <w:szCs w:val="22"/>
+              </w:rPr>
+              <w:t xml:space="preserve"> </w:t>
+            </w:r>
+            <w:r>
+              <w:rPr>
+                <w:rStyle w:val="gnkrckgcgsb"/>
+                <w:rFonts w:ascii="Times New Roman" w:hAnsi="Times New Roman" w:cs="Times New Roman"/>
+                <w:color w:val="000000"/>
+                <w:sz w:val="22"/>
+                <w:szCs w:val="22"/>
+                <w:bdr w:val="none" w:sz="0" w:space="0" w:color="auto" w:frame="1"/>
+              </w:rPr>
+              <w:t>0.013</w:t>
+            </w:r>
+          </w:p>
+        </w:tc>
+        <w:tc>
+          <w:tcPr>
+            <w:tcW w:w="1080" w:type="dxa"/>
+          </w:tcPr>
+          <w:p>
+            <w:pPr>
+              <w:pStyle w:val="HTMLPreformatted"/>
+              <w:shd w:val="clear" w:color="auto" w:fill="FFFFFF"/>
+              <w:wordWrap w:val="0"/>
+              <w:cnfStyle w:val="000000000000" w:firstRow="0" w:lastRow="0" w:firstColumn="0" w:lastColumn="0" w:oddVBand="0" w:evenVBand="0" w:oddHBand="0" w:evenHBand="0" w:firstRowFirstColumn="0" w:firstRowLastColumn="0" w:lastRowFirstColumn="0" w:lastRowLastColumn="0"/>
+              <w:rPr>
+                <w:rFonts w:ascii="Times New Roman" w:hAnsi="Times New Roman" w:cs="Times New Roman"/>
+                <w:color w:val="000000"/>
+                <w:sz w:val="22"/>
+                <w:szCs w:val="22"/>
+              </w:rPr>
+            </w:pPr>
+            <w:r>
+              <w:rPr>
+                <w:rStyle w:val="gnkrckgcgsb"/>
+                <w:rFonts w:ascii="Times New Roman" w:hAnsi="Times New Roman" w:cs="Times New Roman"/>
+                <w:color w:val="000000"/>
+                <w:sz w:val="22"/>
+                <w:szCs w:val="22"/>
+                <w:bdr w:val="none" w:sz="0" w:space="0" w:color="auto" w:frame="1"/>
+              </w:rPr>
+              <w:t>0.209 ±</w:t>
+            </w:r>
+            <w:r>
+              <w:rPr>
+                <w:rStyle w:val="gnkrckgcgsb"/>
+                <w:rFonts w:ascii="Times New Roman" w:hAnsi="Times New Roman" w:cs="Times New Roman"/>
+                <w:color w:val="000000"/>
+                <w:sz w:val="22"/>
+                <w:szCs w:val="22"/>
+                <w:bdr w:val="none" w:sz="0" w:space="0" w:color="auto" w:frame="1"/>
+              </w:rPr>
+              <w:t xml:space="preserve">    </w:t>
+            </w:r>
+            <w:r>
+              <w:rPr>
+                <w:rStyle w:val="gnkrckgcgsb"/>
+                <w:rFonts w:ascii="Times New Roman" w:hAnsi="Times New Roman" w:cs="Times New Roman"/>
+                <w:color w:val="000000"/>
+                <w:sz w:val="22"/>
+                <w:szCs w:val="22"/>
+                <w:bdr w:val="none" w:sz="0" w:space="0" w:color="auto" w:frame="1"/>
+              </w:rPr>
+              <w:t>0.028</w:t>
+            </w:r>
+          </w:p>
+        </w:tc>
+        <w:tc>
+          <w:tcPr>
+            <w:tcW w:w="1080" w:type="dxa"/>
+            <w:shd w:val="clear" w:color="auto" w:fill="E2EFD9" w:themeFill="accent6" w:themeFillTint="33"/>
+          </w:tcPr>
+          <w:p>
+            <w:pPr>
+              <w:pStyle w:val="HTMLPreformatted"/>
+              <w:shd w:val="clear" w:color="auto" w:fill="FFFFFF"/>
+              <w:wordWrap w:val="0"/>
+              <w:cnfStyle w:val="000000000000" w:firstRow="0" w:lastRow="0" w:firstColumn="0" w:lastColumn="0" w:oddVBand="0" w:evenVBand="0" w:oddHBand="0" w:evenHBand="0" w:firstRowFirstColumn="0" w:firstRowLastColumn="0" w:lastRowFirstColumn="0" w:lastRowLastColumn="0"/>
+              <w:rPr>
+                <w:rFonts w:ascii="Times New Roman" w:hAnsi="Times New Roman" w:cs="Times New Roman"/>
+                <w:color w:val="000000"/>
+                <w:sz w:val="22"/>
+                <w:szCs w:val="22"/>
+              </w:rPr>
+            </w:pPr>
+            <w:r>
+              <w:rPr>
+                <w:rStyle w:val="gnkrckgcgsb"/>
+                <w:rFonts w:ascii="Times New Roman" w:hAnsi="Times New Roman" w:cs="Times New Roman"/>
+                <w:color w:val="000000"/>
+                <w:sz w:val="22"/>
+                <w:szCs w:val="22"/>
+                <w:bdr w:val="none" w:sz="0" w:space="0" w:color="auto" w:frame="1"/>
+              </w:rPr>
+              <w:t>0.062</w:t>
+            </w:r>
+          </w:p>
+          <w:p>
+            <w:pPr>
+              <w:cnfStyle w:val="000000000000" w:firstRow="0" w:lastRow="0" w:firstColumn="0" w:lastColumn="0" w:oddVBand="0" w:evenVBand="0" w:oddHBand="0" w:evenHBand="0" w:firstRowFirstColumn="0" w:firstRowLastColumn="0" w:lastRowFirstColumn="0" w:lastRowLastColumn="0"/>
+              <w:rPr>
+                <w:sz w:val="22"/>
+                <w:szCs w:val="22"/>
+              </w:rPr>
+            </w:pPr>
+            <w:r>
+              <w:rPr>
+                <w:sz w:val="22"/>
+                <w:szCs w:val="22"/>
+              </w:rPr>
+              <w:t>±</w:t>
+            </w:r>
+            <w:r>
+              <w:rPr>
+                <w:sz w:val="22"/>
+                <w:szCs w:val="22"/>
+              </w:rPr>
+              <w:t xml:space="preserve"> </w:t>
+            </w:r>
+            <w:r>
+              <w:rPr>
+                <w:rStyle w:val="gnkrckgcgsb"/>
+                <w:color w:val="000000"/>
+                <w:sz w:val="22"/>
+                <w:szCs w:val="22"/>
+                <w:bdr w:val="none" w:sz="0" w:space="0" w:color="auto" w:frame="1"/>
+              </w:rPr>
+              <w:t>0.014</w:t>
+            </w:r>
+          </w:p>
+        </w:tc>
+        <w:tc>
+          <w:tcPr>
+            <w:tcW w:w="990" w:type="dxa"/>
+            <w:shd w:val="clear" w:color="auto" w:fill="FBE4D5" w:themeFill="accent2" w:themeFillTint="33"/>
+          </w:tcPr>
+          <w:p>
+            <w:pPr>
+              <w:pStyle w:val="HTMLPreformatted"/>
+              <w:shd w:val="clear" w:color="auto" w:fill="FFFFFF"/>
+              <w:wordWrap w:val="0"/>
+              <w:cnfStyle w:val="000000000000" w:firstRow="0" w:lastRow="0" w:firstColumn="0" w:lastColumn="0" w:oddVBand="0" w:evenVBand="0" w:oddHBand="0" w:evenHBand="0" w:firstRowFirstColumn="0" w:firstRowLastColumn="0" w:lastRowFirstColumn="0" w:lastRowLastColumn="0"/>
+              <w:rPr>
+                <w:rFonts w:ascii="Times New Roman" w:hAnsi="Times New Roman" w:cs="Times New Roman"/>
+                <w:color w:val="000000"/>
+                <w:sz w:val="22"/>
+                <w:szCs w:val="22"/>
+              </w:rPr>
+            </w:pPr>
+            <w:r>
+              <w:rPr>
+                <w:rStyle w:val="gnkrckgcgsb"/>
+                <w:rFonts w:ascii="Times New Roman" w:hAnsi="Times New Roman" w:cs="Times New Roman"/>
+                <w:color w:val="000000"/>
+                <w:sz w:val="22"/>
+                <w:szCs w:val="22"/>
+                <w:bdr w:val="none" w:sz="0" w:space="0" w:color="auto" w:frame="1"/>
+              </w:rPr>
+              <w:t>0.073</w:t>
+            </w:r>
+          </w:p>
+          <w:p>
+            <w:pPr>
+              <w:cnfStyle w:val="000000000000" w:firstRow="0" w:lastRow="0" w:firstColumn="0" w:lastColumn="0" w:oddVBand="0" w:evenVBand="0" w:oddHBand="0" w:evenHBand="0" w:firstRowFirstColumn="0" w:firstRowLastColumn="0" w:lastRowFirstColumn="0" w:lastRowLastColumn="0"/>
+              <w:rPr>
+                <w:sz w:val="22"/>
+                <w:szCs w:val="22"/>
+              </w:rPr>
+            </w:pPr>
+            <w:r>
+              <w:rPr>
+                <w:sz w:val="22"/>
+                <w:szCs w:val="22"/>
+              </w:rPr>
+              <w:t>±</w:t>
+            </w:r>
+            <w:r>
+              <w:rPr>
+                <w:sz w:val="22"/>
+                <w:szCs w:val="22"/>
+              </w:rPr>
+              <w:t xml:space="preserve"> </w:t>
+            </w:r>
+            <w:r>
+              <w:rPr>
+                <w:rStyle w:val="gnkrckgcgsb"/>
+                <w:color w:val="000000"/>
+                <w:sz w:val="22"/>
+                <w:szCs w:val="22"/>
+                <w:bdr w:val="none" w:sz="0" w:space="0" w:color="auto" w:frame="1"/>
+              </w:rPr>
+              <w:t>0.017</w:t>
+            </w:r>
+          </w:p>
+        </w:tc>
+        <w:tc>
+          <w:tcPr>
+            <w:tcW w:w="1075" w:type="dxa"/>
+          </w:tcPr>
+          <w:p>
+            <w:pPr>
+              <w:pStyle w:val="HTMLPreformatted"/>
+              <w:shd w:val="clear" w:color="auto" w:fill="FFFFFF"/>
+              <w:wordWrap w:val="0"/>
+              <w:cnfStyle w:val="000000000000" w:firstRow="0" w:lastRow="0" w:firstColumn="0" w:lastColumn="0" w:oddVBand="0" w:evenVBand="0" w:oddHBand="0" w:evenHBand="0" w:firstRowFirstColumn="0" w:firstRowLastColumn="0" w:lastRowFirstColumn="0" w:lastRowLastColumn="0"/>
+              <w:rPr>
+                <w:rStyle w:val="gnkrckgcgsb"/>
+                <w:rFonts w:ascii="Times New Roman" w:hAnsi="Times New Roman" w:cs="Times New Roman"/>
+                <w:color w:val="000000"/>
+                <w:sz w:val="22"/>
+                <w:szCs w:val="22"/>
+                <w:bdr w:val="none" w:sz="0" w:space="0" w:color="auto" w:frame="1"/>
+              </w:rPr>
+            </w:pPr>
+            <w:r>
+              <w:rPr>
+                <w:rStyle w:val="gnkrckgcgsb"/>
+                <w:rFonts w:ascii="Times New Roman" w:hAnsi="Times New Roman" w:cs="Times New Roman"/>
+                <w:color w:val="000000"/>
+                <w:sz w:val="22"/>
+                <w:szCs w:val="22"/>
+                <w:bdr w:val="none" w:sz="0" w:space="0" w:color="auto" w:frame="1"/>
+              </w:rPr>
+              <w:t>0.218</w:t>
+            </w:r>
+          </w:p>
+          <w:p>
+            <w:pPr>
+              <w:pStyle w:val="HTMLPreformatted"/>
+              <w:shd w:val="clear" w:color="auto" w:fill="FFFFFF"/>
+              <w:wordWrap w:val="0"/>
+              <w:cnfStyle w:val="000000000000" w:firstRow="0" w:lastRow="0" w:firstColumn="0" w:lastColumn="0" w:oddVBand="0" w:evenVBand="0" w:oddHBand="0" w:evenHBand="0" w:firstRowFirstColumn="0" w:firstRowLastColumn="0" w:lastRowFirstColumn="0" w:lastRowLastColumn="0"/>
+              <w:rPr>
+                <w:rFonts w:ascii="Times New Roman" w:hAnsi="Times New Roman" w:cs="Times New Roman"/>
+                <w:color w:val="000000"/>
+                <w:sz w:val="22"/>
+                <w:szCs w:val="22"/>
+              </w:rPr>
+            </w:pPr>
+            <w:r>
+              <w:rPr>
+                <w:rStyle w:val="gnkrckgcgsb"/>
+                <w:rFonts w:ascii="Times New Roman" w:hAnsi="Times New Roman" w:cs="Times New Roman"/>
+                <w:color w:val="000000"/>
+                <w:sz w:val="22"/>
+                <w:szCs w:val="22"/>
+                <w:bdr w:val="none" w:sz="0" w:space="0" w:color="auto" w:frame="1"/>
+              </w:rPr>
+              <w:t>±</w:t>
+            </w:r>
+            <w:r>
+              <w:rPr>
+                <w:rStyle w:val="gnkrckgcgsb"/>
+                <w:rFonts w:ascii="Times New Roman" w:hAnsi="Times New Roman" w:cs="Times New Roman"/>
+                <w:color w:val="000000"/>
+                <w:sz w:val="22"/>
+                <w:szCs w:val="22"/>
+                <w:bdr w:val="none" w:sz="0" w:space="0" w:color="auto" w:frame="1"/>
+              </w:rPr>
+              <w:t xml:space="preserve"> </w:t>
+            </w:r>
+            <w:r>
+              <w:rPr>
+                <w:rStyle w:val="gnkrckgcgsb"/>
+                <w:rFonts w:ascii="Times New Roman" w:hAnsi="Times New Roman" w:cs="Times New Roman"/>
+                <w:color w:val="000000"/>
+                <w:sz w:val="22"/>
+                <w:szCs w:val="22"/>
+                <w:bdr w:val="none" w:sz="0" w:space="0" w:color="auto" w:frame="1"/>
+              </w:rPr>
+              <w:t>0.022</w:t>
+            </w:r>
+          </w:p>
+        </w:tc>
+        <w:tc>
+          <w:tcPr>
+            <w:tcW w:w="1530" w:type="dxa"/>
+            <w:shd w:val="clear" w:color="auto" w:fill="E2EFD9" w:themeFill="accent6" w:themeFillTint="33"/>
+          </w:tcPr>
+          <w:p>
+            <w:pPr>
+              <w:pStyle w:val="HTMLPreformatted"/>
+              <w:shd w:val="clear" w:color="auto" w:fill="FFFFFF"/>
+              <w:wordWrap w:val="0"/>
+              <w:cnfStyle w:val="000000000000" w:firstRow="0" w:lastRow="0" w:firstColumn="0" w:lastColumn="0" w:oddVBand="0" w:evenVBand="0" w:oddHBand="0" w:evenHBand="0" w:firstRowFirstColumn="0" w:firstRowLastColumn="0" w:lastRowFirstColumn="0" w:lastRowLastColumn="0"/>
+              <w:rPr>
+                <w:rFonts w:ascii="Times New Roman" w:hAnsi="Times New Roman" w:cs="Times New Roman"/>
+                <w:color w:val="000000"/>
+                <w:sz w:val="22"/>
+                <w:szCs w:val="22"/>
+              </w:rPr>
+            </w:pPr>
+            <w:r>
+              <w:rPr>
+                <w:rStyle w:val="gnkrckgcgsb"/>
+                <w:rFonts w:ascii="Times New Roman" w:hAnsi="Times New Roman" w:cs="Times New Roman"/>
+                <w:color w:val="000000"/>
+                <w:sz w:val="22"/>
+                <w:szCs w:val="22"/>
+                <w:bdr w:val="none" w:sz="0" w:space="0" w:color="auto" w:frame="1"/>
+              </w:rPr>
+              <w:t>0.076</w:t>
+            </w:r>
+          </w:p>
+          <w:p>
+            <w:pPr>
+              <w:cnfStyle w:val="000000000000" w:firstRow="0" w:lastRow="0" w:firstColumn="0" w:lastColumn="0" w:oddVBand="0" w:evenVBand="0" w:oddHBand="0" w:evenHBand="0" w:firstRowFirstColumn="0" w:firstRowLastColumn="0" w:lastRowFirstColumn="0" w:lastRowLastColumn="0"/>
+              <w:rPr>
+                <w:sz w:val="22"/>
+                <w:szCs w:val="22"/>
+              </w:rPr>
+            </w:pPr>
+            <w:r>
+              <w:rPr>
+                <w:sz w:val="22"/>
+                <w:szCs w:val="22"/>
+              </w:rPr>
+              <w:t>±</w:t>
+            </w:r>
+            <w:r>
+              <w:rPr>
+                <w:sz w:val="22"/>
+                <w:szCs w:val="22"/>
+              </w:rPr>
+              <w:t xml:space="preserve"> </w:t>
+            </w:r>
+            <w:r>
+              <w:rPr>
+                <w:rStyle w:val="gnkrckgcgsb"/>
+                <w:color w:val="000000"/>
+                <w:sz w:val="22"/>
+                <w:szCs w:val="22"/>
+                <w:bdr w:val="none" w:sz="0" w:space="0" w:color="auto" w:frame="1"/>
+              </w:rPr>
+              <w:t>0.017</w:t>
+            </w:r>
+          </w:p>
+        </w:tc>
+      </w:tr>
+      <w:tr>
+        <w:tc>
+          <w:tcPr>
+            <w:cnfStyle w:val="001000000000" w:firstRow="0" w:lastRow="0" w:firstColumn="1" w:lastColumn="0" w:oddVBand="0" w:evenVBand="0" w:oddHBand="0" w:evenHBand="0" w:firstRowFirstColumn="0" w:firstRowLastColumn="0" w:lastRowFirstColumn="0" w:lastRowLastColumn="0"/>
+            <w:tcW w:w="1530" w:type="dxa"/>
+          </w:tcPr>
+          <w:p>
+            <w:r>
+              <w:t>Delta H</w:t>
+            </w:r>
+          </w:p>
+        </w:tc>
+        <w:tc>
+          <w:tcPr>
+            <w:tcW w:w="1170" w:type="dxa"/>
+            <w:shd w:val="clear" w:color="auto" w:fill="FBE4D5" w:themeFill="accent2" w:themeFillTint="33"/>
+          </w:tcPr>
+          <w:p>
+            <w:pPr>
+              <w:cnfStyle w:val="000000000000" w:firstRow="0" w:lastRow="0" w:firstColumn="0" w:lastColumn="0" w:oddVBand="0" w:evenVBand="0" w:oddHBand="0" w:evenHBand="0" w:firstRowFirstColumn="0" w:firstRowLastColumn="0" w:lastRowFirstColumn="0" w:lastRowLastColumn="0"/>
+              <w:rPr>
+                <w:b/>
+                <w:sz w:val="22"/>
+                <w:szCs w:val="22"/>
+              </w:rPr>
+            </w:pPr>
+            <w:r>
+              <w:rPr>
+                <w:b/>
+                <w:sz w:val="22"/>
+                <w:szCs w:val="22"/>
+              </w:rPr>
+              <w:t>0.321</w:t>
+            </w:r>
+          </w:p>
+        </w:tc>
+        <w:tc>
+          <w:tcPr>
+            <w:tcW w:w="900" w:type="dxa"/>
+          </w:tcPr>
+          <w:p>
+            <w:pPr>
+              <w:cnfStyle w:val="000000000000" w:firstRow="0" w:lastRow="0" w:firstColumn="0" w:lastColumn="0" w:oddVBand="0" w:evenVBand="0" w:oddHBand="0" w:evenHBand="0" w:firstRowFirstColumn="0" w:firstRowLastColumn="0" w:lastRowFirstColumn="0" w:lastRowLastColumn="0"/>
+              <w:rPr>
+                <w:b/>
+                <w:sz w:val="22"/>
+                <w:szCs w:val="22"/>
+              </w:rPr>
+            </w:pPr>
+            <w:r>
+              <w:rPr>
+                <w:b/>
+                <w:sz w:val="22"/>
+                <w:szCs w:val="22"/>
+              </w:rPr>
+              <w:t>0.28</w:t>
+            </w:r>
+          </w:p>
+        </w:tc>
+        <w:tc>
+          <w:tcPr>
+            <w:tcW w:w="1170" w:type="dxa"/>
+            <w:shd w:val="clear" w:color="auto" w:fill="E2EFD9" w:themeFill="accent6" w:themeFillTint="33"/>
+          </w:tcPr>
+          <w:p>
+            <w:pPr>
+              <w:cnfStyle w:val="000000000000" w:firstRow="0" w:lastRow="0" w:firstColumn="0" w:lastColumn="0" w:oddVBand="0" w:evenVBand="0" w:oddHBand="0" w:evenHBand="0" w:firstRowFirstColumn="0" w:firstRowLastColumn="0" w:lastRowFirstColumn="0" w:lastRowLastColumn="0"/>
+              <w:rPr>
+                <w:b/>
+                <w:sz w:val="22"/>
+                <w:szCs w:val="22"/>
+              </w:rPr>
+            </w:pPr>
+            <w:r>
+              <w:rPr>
+                <w:b/>
+                <w:sz w:val="22"/>
+                <w:szCs w:val="22"/>
+              </w:rPr>
+              <w:t>0.162</w:t>
+            </w:r>
+          </w:p>
+        </w:tc>
+        <w:tc>
+          <w:tcPr>
+            <w:tcW w:w="900" w:type="dxa"/>
+            <w:shd w:val="clear" w:color="auto" w:fill="FBE4D5" w:themeFill="accent2" w:themeFillTint="33"/>
+          </w:tcPr>
+          <w:p>
+            <w:pPr>
+              <w:pStyle w:val="HTMLPreformatted"/>
+              <w:shd w:val="clear" w:color="auto" w:fill="FFFFFF"/>
+              <w:wordWrap w:val="0"/>
+              <w:cnfStyle w:val="000000000000" w:firstRow="0" w:lastRow="0" w:firstColumn="0" w:lastColumn="0" w:oddVBand="0" w:evenVBand="0" w:oddHBand="0" w:evenHBand="0" w:firstRowFirstColumn="0" w:firstRowLastColumn="0" w:lastRowFirstColumn="0" w:lastRowLastColumn="0"/>
+              <w:rPr>
+                <w:rStyle w:val="gnkrckgcgsb"/>
+                <w:rFonts w:ascii="Times New Roman" w:hAnsi="Times New Roman" w:cs="Times New Roman"/>
+                <w:b/>
+                <w:color w:val="000000"/>
+                <w:sz w:val="22"/>
+                <w:szCs w:val="22"/>
+                <w:bdr w:val="none" w:sz="0" w:space="0" w:color="auto" w:frame="1"/>
+              </w:rPr>
+            </w:pPr>
+            <w:r>
+              <w:rPr>
+                <w:rStyle w:val="gnkrckgcgsb"/>
+                <w:rFonts w:ascii="Times New Roman" w:hAnsi="Times New Roman" w:cs="Times New Roman"/>
+                <w:b/>
+                <w:color w:val="000000"/>
+                <w:sz w:val="22"/>
+                <w:szCs w:val="22"/>
+                <w:bdr w:val="none" w:sz="0" w:space="0" w:color="auto" w:frame="1"/>
+              </w:rPr>
+              <w:t>0.398</w:t>
+            </w:r>
+          </w:p>
+        </w:tc>
+        <w:tc>
+          <w:tcPr>
+            <w:tcW w:w="1080" w:type="dxa"/>
+          </w:tcPr>
+          <w:p>
+            <w:pPr>
+              <w:pStyle w:val="HTMLPreformatted"/>
+              <w:shd w:val="clear" w:color="auto" w:fill="FFFFFF"/>
+              <w:wordWrap w:val="0"/>
+              <w:cnfStyle w:val="000000000000" w:firstRow="0" w:lastRow="0" w:firstColumn="0" w:lastColumn="0" w:oddVBand="0" w:evenVBand="0" w:oddHBand="0" w:evenHBand="0" w:firstRowFirstColumn="0" w:firstRowLastColumn="0" w:lastRowFirstColumn="0" w:lastRowLastColumn="0"/>
+              <w:rPr>
+                <w:rStyle w:val="gnkrckgcgsb"/>
+                <w:rFonts w:ascii="Times New Roman" w:hAnsi="Times New Roman" w:cs="Times New Roman"/>
+                <w:b/>
+                <w:color w:val="000000"/>
+                <w:sz w:val="22"/>
+                <w:szCs w:val="22"/>
+                <w:bdr w:val="none" w:sz="0" w:space="0" w:color="auto" w:frame="1"/>
+              </w:rPr>
+            </w:pPr>
+            <w:r>
+              <w:rPr>
+                <w:rStyle w:val="gnkrckgcgsb"/>
+                <w:rFonts w:ascii="Times New Roman" w:hAnsi="Times New Roman" w:cs="Times New Roman"/>
+                <w:b/>
+                <w:color w:val="000000"/>
+                <w:sz w:val="22"/>
+                <w:szCs w:val="22"/>
+                <w:bdr w:val="none" w:sz="0" w:space="0" w:color="auto" w:frame="1"/>
+              </w:rPr>
+              <w:t>0.413</w:t>
+            </w:r>
+          </w:p>
+        </w:tc>
+        <w:tc>
+          <w:tcPr>
+            <w:tcW w:w="1080" w:type="dxa"/>
+            <w:shd w:val="clear" w:color="auto" w:fill="E2EFD9" w:themeFill="accent6" w:themeFillTint="33"/>
+          </w:tcPr>
+          <w:p>
+            <w:pPr>
+              <w:pStyle w:val="HTMLPreformatted"/>
+              <w:shd w:val="clear" w:color="auto" w:fill="FFFFFF"/>
+              <w:wordWrap w:val="0"/>
+              <w:cnfStyle w:val="000000000000" w:firstRow="0" w:lastRow="0" w:firstColumn="0" w:lastColumn="0" w:oddVBand="0" w:evenVBand="0" w:oddHBand="0" w:evenHBand="0" w:firstRowFirstColumn="0" w:firstRowLastColumn="0" w:lastRowFirstColumn="0" w:lastRowLastColumn="0"/>
+              <w:rPr>
+                <w:rStyle w:val="gnkrckgcgsb"/>
+                <w:rFonts w:ascii="Times New Roman" w:hAnsi="Times New Roman" w:cs="Times New Roman"/>
+                <w:b/>
+                <w:color w:val="000000"/>
+                <w:sz w:val="22"/>
+                <w:szCs w:val="22"/>
+                <w:bdr w:val="none" w:sz="0" w:space="0" w:color="auto" w:frame="1"/>
+              </w:rPr>
+            </w:pPr>
+            <w:r>
+              <w:rPr>
+                <w:rStyle w:val="gnkrckgcgsb"/>
+                <w:rFonts w:ascii="Times New Roman" w:hAnsi="Times New Roman" w:cs="Times New Roman"/>
+                <w:b/>
+                <w:color w:val="000000"/>
+                <w:sz w:val="22"/>
+                <w:szCs w:val="22"/>
+                <w:bdr w:val="none" w:sz="0" w:space="0" w:color="auto" w:frame="1"/>
+              </w:rPr>
+              <w:t>0.154</w:t>
+            </w:r>
+          </w:p>
+        </w:tc>
+        <w:tc>
+          <w:tcPr>
+            <w:tcW w:w="990" w:type="dxa"/>
+            <w:shd w:val="clear" w:color="auto" w:fill="FBE4D5" w:themeFill="accent2" w:themeFillTint="33"/>
+          </w:tcPr>
+          <w:p>
+            <w:pPr>
+              <w:pStyle w:val="HTMLPreformatted"/>
+              <w:shd w:val="clear" w:color="auto" w:fill="FFFFFF"/>
+              <w:wordWrap w:val="0"/>
+              <w:cnfStyle w:val="000000000000" w:firstRow="0" w:lastRow="0" w:firstColumn="0" w:lastColumn="0" w:oddVBand="0" w:evenVBand="0" w:oddHBand="0" w:evenHBand="0" w:firstRowFirstColumn="0" w:firstRowLastColumn="0" w:lastRowFirstColumn="0" w:lastRowLastColumn="0"/>
+              <w:rPr>
+                <w:rStyle w:val="gnkrckgcgsb"/>
+                <w:rFonts w:ascii="Times New Roman" w:hAnsi="Times New Roman" w:cs="Times New Roman"/>
+                <w:b/>
+                <w:color w:val="000000"/>
+                <w:sz w:val="22"/>
+                <w:szCs w:val="22"/>
+                <w:bdr w:val="none" w:sz="0" w:space="0" w:color="auto" w:frame="1"/>
+              </w:rPr>
+            </w:pPr>
+            <w:r>
+              <w:rPr>
+                <w:rStyle w:val="gnkrckgcgsb"/>
+                <w:rFonts w:ascii="Times New Roman" w:hAnsi="Times New Roman" w:cs="Times New Roman"/>
+                <w:b/>
+                <w:color w:val="000000"/>
+                <w:sz w:val="22"/>
+                <w:szCs w:val="22"/>
+                <w:bdr w:val="none" w:sz="0" w:space="0" w:color="auto" w:frame="1"/>
+              </w:rPr>
+              <w:t>0.514</w:t>
+            </w:r>
+          </w:p>
+        </w:tc>
+        <w:tc>
+          <w:tcPr>
+            <w:tcW w:w="1075" w:type="dxa"/>
+          </w:tcPr>
+          <w:p>
+            <w:pPr>
+              <w:pStyle w:val="HTMLPreformatted"/>
+              <w:shd w:val="clear" w:color="auto" w:fill="FFFFFF"/>
+              <w:wordWrap w:val="0"/>
+              <w:cnfStyle w:val="000000000000" w:firstRow="0" w:lastRow="0" w:firstColumn="0" w:lastColumn="0" w:oddVBand="0" w:evenVBand="0" w:oddHBand="0" w:evenHBand="0" w:firstRowFirstColumn="0" w:firstRowLastColumn="0" w:lastRowFirstColumn="0" w:lastRowLastColumn="0"/>
+              <w:rPr>
+                <w:rStyle w:val="gnkrckgcgsb"/>
+                <w:rFonts w:ascii="Times New Roman" w:hAnsi="Times New Roman" w:cs="Times New Roman"/>
+                <w:b/>
+                <w:color w:val="000000"/>
+                <w:sz w:val="22"/>
+                <w:szCs w:val="22"/>
+                <w:bdr w:val="none" w:sz="0" w:space="0" w:color="auto" w:frame="1"/>
+              </w:rPr>
+            </w:pPr>
+            <w:r>
+              <w:rPr>
+                <w:rStyle w:val="gnkrckgcgsb"/>
+                <w:rFonts w:ascii="Times New Roman" w:hAnsi="Times New Roman" w:cs="Times New Roman"/>
+                <w:b/>
+                <w:color w:val="000000"/>
+                <w:sz w:val="22"/>
+                <w:szCs w:val="22"/>
+                <w:bdr w:val="none" w:sz="0" w:space="0" w:color="auto" w:frame="1"/>
+              </w:rPr>
+              <w:t>0.337</w:t>
+            </w:r>
+          </w:p>
+        </w:tc>
+        <w:tc>
+          <w:tcPr>
+            <w:tcW w:w="1530" w:type="dxa"/>
+            <w:shd w:val="clear" w:color="auto" w:fill="E2EFD9" w:themeFill="accent6" w:themeFillTint="33"/>
+          </w:tcPr>
+          <w:p>
+            <w:pPr>
+              <w:pStyle w:val="HTMLPreformatted"/>
+              <w:shd w:val="clear" w:color="auto" w:fill="FFFFFF"/>
+              <w:wordWrap w:val="0"/>
+              <w:cnfStyle w:val="000000000000" w:firstRow="0" w:lastRow="0" w:firstColumn="0" w:lastColumn="0" w:oddVBand="0" w:evenVBand="0" w:oddHBand="0" w:evenHBand="0" w:firstRowFirstColumn="0" w:firstRowLastColumn="0" w:lastRowFirstColumn="0" w:lastRowLastColumn="0"/>
+              <w:rPr>
+                <w:rStyle w:val="gnkrckgcgsb"/>
+                <w:rFonts w:ascii="Times New Roman" w:hAnsi="Times New Roman" w:cs="Times New Roman"/>
+                <w:b/>
+                <w:color w:val="000000"/>
+                <w:sz w:val="22"/>
+                <w:szCs w:val="22"/>
+                <w:bdr w:val="none" w:sz="0" w:space="0" w:color="auto" w:frame="1"/>
+              </w:rPr>
+            </w:pPr>
+            <w:r>
+              <w:rPr>
+                <w:rStyle w:val="gnkrckgcgsb"/>
+                <w:rFonts w:ascii="Times New Roman" w:hAnsi="Times New Roman" w:cs="Times New Roman"/>
+                <w:b/>
+                <w:color w:val="000000"/>
+                <w:sz w:val="22"/>
+                <w:szCs w:val="22"/>
+                <w:bdr w:val="none" w:sz="0" w:space="0" w:color="auto" w:frame="1"/>
+              </w:rPr>
+              <w:t>0.286</w:t>
+            </w:r>
+          </w:p>
+        </w:tc>
+      </w:tr>
+      <w:tr>
+        <w:tc>
+          <w:tcPr>
+            <w:cnfStyle w:val="001000000000" w:firstRow="0" w:lastRow="0" w:firstColumn="1" w:lastColumn="0" w:oddVBand="0" w:evenVBand="0" w:oddHBand="0" w:evenHBand="0" w:firstRowFirstColumn="0" w:firstRowLastColumn="0" w:lastRowFirstColumn="0" w:lastRowLastColumn="0"/>
+            <w:tcW w:w="1530" w:type="dxa"/>
+          </w:tcPr>
+          <w:p>
+            <w:r>
+              <w:t>Z-score</w:t>
+            </w:r>
+          </w:p>
+        </w:tc>
+        <w:tc>
+          <w:tcPr>
+            <w:tcW w:w="1170" w:type="dxa"/>
+            <w:shd w:val="clear" w:color="auto" w:fill="FBE4D5" w:themeFill="accent2" w:themeFillTint="33"/>
+          </w:tcPr>
+          <w:p>
+            <w:pPr>
+              <w:cnfStyle w:val="000000000000" w:firstRow="0" w:lastRow="0" w:firstColumn="0" w:lastColumn="0" w:oddVBand="0" w:evenVBand="0" w:oddHBand="0" w:evenHBand="0" w:firstRowFirstColumn="0" w:firstRowLastColumn="0" w:lastRowFirstColumn="0" w:lastRowLastColumn="0"/>
+              <w:rPr>
+                <w:b/>
+                <w:sz w:val="22"/>
+                <w:szCs w:val="22"/>
+              </w:rPr>
+            </w:pPr>
+            <w:r>
+              <w:rPr>
+                <w:b/>
+                <w:sz w:val="22"/>
+                <w:szCs w:val="22"/>
+              </w:rPr>
+              <w:t>18.15</w:t>
+            </w:r>
+          </w:p>
+        </w:tc>
+        <w:tc>
+          <w:tcPr>
+            <w:tcW w:w="900" w:type="dxa"/>
+          </w:tcPr>
+          <w:p>
+            <w:pPr>
+              <w:cnfStyle w:val="000000000000" w:firstRow="0" w:lastRow="0" w:firstColumn="0" w:lastColumn="0" w:oddVBand="0" w:evenVBand="0" w:oddHBand="0" w:evenHBand="0" w:firstRowFirstColumn="0" w:firstRowLastColumn="0" w:lastRowFirstColumn="0" w:lastRowLastColumn="0"/>
+              <w:rPr>
+                <w:b/>
+                <w:sz w:val="22"/>
+                <w:szCs w:val="22"/>
+              </w:rPr>
+            </w:pPr>
+            <w:r>
+              <w:rPr>
+                <w:b/>
+                <w:sz w:val="22"/>
+                <w:szCs w:val="22"/>
+              </w:rPr>
+              <w:t>10.52</w:t>
+            </w:r>
+          </w:p>
+        </w:tc>
+        <w:tc>
+          <w:tcPr>
+            <w:tcW w:w="1170" w:type="dxa"/>
+            <w:shd w:val="clear" w:color="auto" w:fill="E2EFD9" w:themeFill="accent6" w:themeFillTint="33"/>
+          </w:tcPr>
+          <w:p>
+            <w:pPr>
+              <w:cnfStyle w:val="000000000000" w:firstRow="0" w:lastRow="0" w:firstColumn="0" w:lastColumn="0" w:oddVBand="0" w:evenVBand="0" w:oddHBand="0" w:evenHBand="0" w:firstRowFirstColumn="0" w:firstRowLastColumn="0" w:lastRowFirstColumn="0" w:lastRowLastColumn="0"/>
+              <w:rPr>
+                <w:b/>
+                <w:sz w:val="22"/>
+                <w:szCs w:val="22"/>
+              </w:rPr>
+            </w:pPr>
+            <w:r>
+              <w:rPr>
+                <w:b/>
+                <w:sz w:val="22"/>
+                <w:szCs w:val="22"/>
+              </w:rPr>
+              <w:t>8.94</w:t>
+            </w:r>
+          </w:p>
+        </w:tc>
+        <w:tc>
+          <w:tcPr>
+            <w:tcW w:w="900" w:type="dxa"/>
+            <w:shd w:val="clear" w:color="auto" w:fill="FBE4D5" w:themeFill="accent2" w:themeFillTint="33"/>
+          </w:tcPr>
+          <w:p>
+            <w:pPr>
+              <w:pStyle w:val="HTMLPreformatted"/>
+              <w:shd w:val="clear" w:color="auto" w:fill="FFFFFF"/>
+              <w:wordWrap w:val="0"/>
+              <w:cnfStyle w:val="000000000000" w:firstRow="0" w:lastRow="0" w:firstColumn="0" w:lastColumn="0" w:oddVBand="0" w:evenVBand="0" w:oddHBand="0" w:evenHBand="0" w:firstRowFirstColumn="0" w:firstRowLastColumn="0" w:lastRowFirstColumn="0" w:lastRowLastColumn="0"/>
+              <w:rPr>
+                <w:rFonts w:ascii="Times New Roman" w:hAnsi="Times New Roman" w:cs="Times New Roman"/>
+                <w:b/>
+                <w:color w:val="000000"/>
+                <w:sz w:val="22"/>
+                <w:szCs w:val="22"/>
+              </w:rPr>
+            </w:pPr>
+            <w:r>
+              <w:rPr>
+                <w:rStyle w:val="gnkrckgcgsb"/>
+                <w:rFonts w:ascii="Times New Roman" w:hAnsi="Times New Roman" w:cs="Times New Roman"/>
+                <w:b/>
+                <w:color w:val="000000"/>
+                <w:sz w:val="22"/>
+                <w:szCs w:val="22"/>
+                <w:bdr w:val="none" w:sz="0" w:space="0" w:color="auto" w:frame="1"/>
+              </w:rPr>
+              <w:t>29.77</w:t>
+            </w:r>
+          </w:p>
+        </w:tc>
+        <w:tc>
+          <w:tcPr>
+            <w:tcW w:w="1080" w:type="dxa"/>
+          </w:tcPr>
+          <w:p>
+            <w:pPr>
+              <w:pStyle w:val="HTMLPreformatted"/>
+              <w:shd w:val="clear" w:color="auto" w:fill="FFFFFF"/>
+              <w:wordWrap w:val="0"/>
+              <w:cnfStyle w:val="000000000000" w:firstRow="0" w:lastRow="0" w:firstColumn="0" w:lastColumn="0" w:oddVBand="0" w:evenVBand="0" w:oddHBand="0" w:evenHBand="0" w:firstRowFirstColumn="0" w:firstRowLastColumn="0" w:lastRowFirstColumn="0" w:lastRowLastColumn="0"/>
+              <w:rPr>
+                <w:rFonts w:ascii="Times New Roman" w:hAnsi="Times New Roman" w:cs="Times New Roman"/>
+                <w:b/>
+                <w:color w:val="000000"/>
+                <w:sz w:val="22"/>
+                <w:szCs w:val="22"/>
+              </w:rPr>
+            </w:pPr>
+            <w:r>
+              <w:rPr>
+                <w:rStyle w:val="gnkrckgcgsb"/>
+                <w:rFonts w:ascii="Times New Roman" w:hAnsi="Times New Roman" w:cs="Times New Roman"/>
+                <w:b/>
+                <w:color w:val="000000"/>
+                <w:sz w:val="22"/>
+                <w:szCs w:val="22"/>
+                <w:bdr w:val="none" w:sz="0" w:space="0" w:color="auto" w:frame="1"/>
+              </w:rPr>
+              <w:t>14.5</w:t>
+            </w:r>
+          </w:p>
+        </w:tc>
+        <w:tc>
+          <w:tcPr>
+            <w:tcW w:w="1080" w:type="dxa"/>
+            <w:shd w:val="clear" w:color="auto" w:fill="E2EFD9" w:themeFill="accent6" w:themeFillTint="33"/>
+          </w:tcPr>
+          <w:p>
+            <w:pPr>
+              <w:pStyle w:val="HTMLPreformatted"/>
+              <w:shd w:val="clear" w:color="auto" w:fill="FFFFFF"/>
+              <w:wordWrap w:val="0"/>
+              <w:cnfStyle w:val="000000000000" w:firstRow="0" w:lastRow="0" w:firstColumn="0" w:lastColumn="0" w:oddVBand="0" w:evenVBand="0" w:oddHBand="0" w:evenHBand="0" w:firstRowFirstColumn="0" w:firstRowLastColumn="0" w:lastRowFirstColumn="0" w:lastRowLastColumn="0"/>
+              <w:rPr>
+                <w:rFonts w:ascii="Times New Roman" w:hAnsi="Times New Roman" w:cs="Times New Roman"/>
+                <w:b/>
+                <w:color w:val="000000"/>
+                <w:sz w:val="22"/>
+                <w:szCs w:val="22"/>
+              </w:rPr>
+            </w:pPr>
+            <w:r>
+              <w:rPr>
+                <w:rStyle w:val="gnkrckgcgsb"/>
+                <w:rFonts w:ascii="Times New Roman" w:hAnsi="Times New Roman" w:cs="Times New Roman"/>
+                <w:b/>
+                <w:color w:val="000000"/>
+                <w:sz w:val="22"/>
+                <w:szCs w:val="22"/>
+                <w:bdr w:val="none" w:sz="0" w:space="0" w:color="auto" w:frame="1"/>
+              </w:rPr>
+              <w:t>11.39</w:t>
+            </w:r>
+          </w:p>
+        </w:tc>
+        <w:tc>
+          <w:tcPr>
+            <w:tcW w:w="990" w:type="dxa"/>
+            <w:shd w:val="clear" w:color="auto" w:fill="FBE4D5" w:themeFill="accent2" w:themeFillTint="33"/>
+          </w:tcPr>
+          <w:p>
+            <w:pPr>
+              <w:pStyle w:val="HTMLPreformatted"/>
+              <w:shd w:val="clear" w:color="auto" w:fill="FFFFFF"/>
+              <w:wordWrap w:val="0"/>
+              <w:cnfStyle w:val="000000000000" w:firstRow="0" w:lastRow="0" w:firstColumn="0" w:lastColumn="0" w:oddVBand="0" w:evenVBand="0" w:oddHBand="0" w:evenHBand="0" w:firstRowFirstColumn="0" w:firstRowLastColumn="0" w:lastRowFirstColumn="0" w:lastRowLastColumn="0"/>
+              <w:rPr>
+                <w:rFonts w:ascii="Times New Roman" w:hAnsi="Times New Roman" w:cs="Times New Roman"/>
+                <w:b/>
+                <w:color w:val="000000"/>
+                <w:sz w:val="22"/>
+                <w:szCs w:val="22"/>
+              </w:rPr>
+            </w:pPr>
+            <w:r>
+              <w:rPr>
+                <w:rStyle w:val="gnkrckgcgsb"/>
+                <w:rFonts w:ascii="Times New Roman" w:hAnsi="Times New Roman" w:cs="Times New Roman"/>
+                <w:b/>
+                <w:color w:val="000000"/>
+                <w:sz w:val="22"/>
+                <w:szCs w:val="22"/>
+                <w:bdr w:val="none" w:sz="0" w:space="0" w:color="auto" w:frame="1"/>
+              </w:rPr>
+              <w:t>30.81</w:t>
+            </w:r>
+          </w:p>
+        </w:tc>
+        <w:tc>
+          <w:tcPr>
+            <w:tcW w:w="1075" w:type="dxa"/>
+          </w:tcPr>
+          <w:p>
+            <w:pPr>
+              <w:pStyle w:val="HTMLPreformatted"/>
+              <w:shd w:val="clear" w:color="auto" w:fill="FFFFFF"/>
+              <w:wordWrap w:val="0"/>
+              <w:cnfStyle w:val="000000000000" w:firstRow="0" w:lastRow="0" w:firstColumn="0" w:lastColumn="0" w:oddVBand="0" w:evenVBand="0" w:oddHBand="0" w:evenHBand="0" w:firstRowFirstColumn="0" w:firstRowLastColumn="0" w:lastRowFirstColumn="0" w:lastRowLastColumn="0"/>
+              <w:rPr>
+                <w:rFonts w:ascii="Times New Roman" w:hAnsi="Times New Roman" w:cs="Times New Roman"/>
+                <w:b/>
+                <w:color w:val="000000"/>
+                <w:sz w:val="22"/>
+                <w:szCs w:val="22"/>
+              </w:rPr>
+            </w:pPr>
+            <w:r>
+              <w:rPr>
+                <w:rStyle w:val="gnkrckgcgsb"/>
+                <w:rFonts w:ascii="Times New Roman" w:hAnsi="Times New Roman" w:cs="Times New Roman"/>
+                <w:b/>
+                <w:color w:val="000000"/>
+                <w:sz w:val="22"/>
+                <w:szCs w:val="22"/>
+                <w:bdr w:val="none" w:sz="0" w:space="0" w:color="auto" w:frame="1"/>
+              </w:rPr>
+              <w:t>15.70</w:t>
+            </w:r>
+          </w:p>
+        </w:tc>
+        <w:tc>
+          <w:tcPr>
+            <w:tcW w:w="1530" w:type="dxa"/>
+            <w:shd w:val="clear" w:color="auto" w:fill="E2EFD9" w:themeFill="accent6" w:themeFillTint="33"/>
+          </w:tcPr>
+          <w:p>
+            <w:pPr>
+              <w:pStyle w:val="HTMLPreformatted"/>
+              <w:shd w:val="clear" w:color="auto" w:fill="FFFFFF"/>
+              <w:wordWrap w:val="0"/>
+              <w:cnfStyle w:val="000000000000" w:firstRow="0" w:lastRow="0" w:firstColumn="0" w:lastColumn="0" w:oddVBand="0" w:evenVBand="0" w:oddHBand="0" w:evenHBand="0" w:firstRowFirstColumn="0" w:firstRowLastColumn="0" w:lastRowFirstColumn="0" w:lastRowLastColumn="0"/>
+              <w:rPr>
+                <w:rFonts w:ascii="Times New Roman" w:hAnsi="Times New Roman" w:cs="Times New Roman"/>
+                <w:b/>
+                <w:color w:val="000000"/>
+                <w:sz w:val="22"/>
+                <w:szCs w:val="22"/>
+              </w:rPr>
+            </w:pPr>
+            <w:r>
+              <w:rPr>
+                <w:rStyle w:val="gnkrckgcgsb"/>
+                <w:rFonts w:ascii="Times New Roman" w:hAnsi="Times New Roman" w:cs="Times New Roman"/>
+                <w:b/>
+                <w:color w:val="000000"/>
+                <w:sz w:val="22"/>
+                <w:szCs w:val="22"/>
+                <w:bdr w:val="none" w:sz="0" w:space="0" w:color="auto" w:frame="1"/>
+              </w:rPr>
+              <w:t>16.46</w:t>
+            </w:r>
+          </w:p>
+        </w:tc>
+      </w:tr>
+      <w:tr>
+        <w:tc>
+          <w:tcPr>
+            <w:cnfStyle w:val="001000000000" w:firstRow="0" w:lastRow="0" w:firstColumn="1" w:lastColumn="0" w:oddVBand="0" w:evenVBand="0" w:oddHBand="0" w:evenHBand="0" w:firstRowFirstColumn="0" w:firstRowLastColumn="0" w:lastRowFirstColumn="0" w:lastRowLastColumn="0"/>
+            <w:tcW w:w="1530" w:type="dxa"/>
+          </w:tcPr>
+          <w:p>
+            <w:r>
+              <w:t>WNODF</w:t>
+            </w:r>
+          </w:p>
+        </w:tc>
+        <w:tc>
+          <w:tcPr>
+            <w:tcW w:w="1170" w:type="dxa"/>
+            <w:shd w:val="clear" w:color="auto" w:fill="FBE4D5" w:themeFill="accent2" w:themeFillTint="33"/>
+          </w:tcPr>
+          <w:p>
+            <w:pPr>
+              <w:cnfStyle w:val="000000000000" w:firstRow="0" w:lastRow="0" w:firstColumn="0" w:lastColumn="0" w:oddVBand="0" w:evenVBand="0" w:oddHBand="0" w:evenHBand="0" w:firstRowFirstColumn="0" w:firstRowLastColumn="0" w:lastRowFirstColumn="0" w:lastRowLastColumn="0"/>
+              <w:rPr>
+                <w:sz w:val="22"/>
+                <w:szCs w:val="22"/>
+              </w:rPr>
+            </w:pPr>
+            <w:r>
+              <w:rPr>
+                <w:sz w:val="22"/>
+                <w:szCs w:val="22"/>
+              </w:rPr>
+              <w:t>19.999</w:t>
+            </w:r>
+          </w:p>
+        </w:tc>
+        <w:tc>
+          <w:tcPr>
+            <w:tcW w:w="900" w:type="dxa"/>
+          </w:tcPr>
+          <w:p>
+            <w:pPr>
+              <w:cnfStyle w:val="000000000000" w:firstRow="0" w:lastRow="0" w:firstColumn="0" w:lastColumn="0" w:oddVBand="0" w:evenVBand="0" w:oddHBand="0" w:evenHBand="0" w:firstRowFirstColumn="0" w:firstRowLastColumn="0" w:lastRowFirstColumn="0" w:lastRowLastColumn="0"/>
+              <w:rPr>
+                <w:sz w:val="22"/>
+                <w:szCs w:val="22"/>
+              </w:rPr>
+            </w:pPr>
+            <w:r>
+              <w:rPr>
+                <w:sz w:val="22"/>
+                <w:szCs w:val="22"/>
+              </w:rPr>
+              <w:t>5.86</w:t>
+            </w:r>
+          </w:p>
+        </w:tc>
+        <w:tc>
+          <w:tcPr>
+            <w:tcW w:w="1170" w:type="dxa"/>
+            <w:shd w:val="clear" w:color="auto" w:fill="E2EFD9" w:themeFill="accent6" w:themeFillTint="33"/>
+          </w:tcPr>
+          <w:p>
+            <w:pPr>
+              <w:cnfStyle w:val="000000000000" w:firstRow="0" w:lastRow="0" w:firstColumn="0" w:lastColumn="0" w:oddVBand="0" w:evenVBand="0" w:oddHBand="0" w:evenHBand="0" w:firstRowFirstColumn="0" w:firstRowLastColumn="0" w:lastRowFirstColumn="0" w:lastRowLastColumn="0"/>
+              <w:rPr>
+                <w:sz w:val="22"/>
+                <w:szCs w:val="22"/>
+              </w:rPr>
+            </w:pPr>
+            <w:r>
+              <w:rPr>
+                <w:sz w:val="22"/>
+                <w:szCs w:val="22"/>
+              </w:rPr>
+              <w:t>37.72</w:t>
+            </w:r>
+          </w:p>
+        </w:tc>
+        <w:tc>
+          <w:tcPr>
+            <w:tcW w:w="900" w:type="dxa"/>
+            <w:shd w:val="clear" w:color="auto" w:fill="FBE4D5" w:themeFill="accent2" w:themeFillTint="33"/>
+          </w:tcPr>
+          <w:p>
+            <w:pPr>
+              <w:cnfStyle w:val="000000000000" w:firstRow="0" w:lastRow="0" w:firstColumn="0" w:lastColumn="0" w:oddVBand="0" w:evenVBand="0" w:oddHBand="0" w:evenHBand="0" w:firstRowFirstColumn="0" w:firstRowLastColumn="0" w:lastRowFirstColumn="0" w:lastRowLastColumn="0"/>
+              <w:rPr>
+                <w:color w:val="000000"/>
+                <w:sz w:val="22"/>
+                <w:szCs w:val="22"/>
+              </w:rPr>
+            </w:pPr>
+            <w:r>
+              <w:rPr>
+                <w:color w:val="000000"/>
+                <w:sz w:val="22"/>
+                <w:szCs w:val="22"/>
+              </w:rPr>
+              <w:t>22.23</w:t>
+            </w:r>
+          </w:p>
+        </w:tc>
+        <w:tc>
+          <w:tcPr>
+            <w:tcW w:w="1080" w:type="dxa"/>
+          </w:tcPr>
+          <w:p>
+            <w:pPr>
+              <w:cnfStyle w:val="000000000000" w:firstRow="0" w:lastRow="0" w:firstColumn="0" w:lastColumn="0" w:oddVBand="0" w:evenVBand="0" w:oddHBand="0" w:evenHBand="0" w:firstRowFirstColumn="0" w:firstRowLastColumn="0" w:lastRowFirstColumn="0" w:lastRowLastColumn="0"/>
+              <w:rPr>
+                <w:color w:val="000000"/>
+                <w:sz w:val="22"/>
+                <w:szCs w:val="22"/>
+              </w:rPr>
+            </w:pPr>
+            <w:r>
+              <w:rPr>
+                <w:color w:val="000000"/>
+                <w:sz w:val="22"/>
+                <w:szCs w:val="22"/>
+              </w:rPr>
+              <w:t>3.97</w:t>
+            </w:r>
+          </w:p>
+        </w:tc>
+        <w:tc>
+          <w:tcPr>
+            <w:tcW w:w="1080" w:type="dxa"/>
+            <w:shd w:val="clear" w:color="auto" w:fill="E2EFD9" w:themeFill="accent6" w:themeFillTint="33"/>
+          </w:tcPr>
+          <w:p>
+            <w:pPr>
+              <w:cnfStyle w:val="000000000000" w:firstRow="0" w:lastRow="0" w:firstColumn="0" w:lastColumn="0" w:oddVBand="0" w:evenVBand="0" w:oddHBand="0" w:evenHBand="0" w:firstRowFirstColumn="0" w:firstRowLastColumn="0" w:lastRowFirstColumn="0" w:lastRowLastColumn="0"/>
+              <w:rPr>
+                <w:color w:val="000000"/>
+                <w:sz w:val="22"/>
+                <w:szCs w:val="22"/>
+              </w:rPr>
+            </w:pPr>
+            <w:r>
+              <w:rPr>
+                <w:color w:val="000000"/>
+                <w:sz w:val="22"/>
+                <w:szCs w:val="22"/>
+              </w:rPr>
+              <w:t>50.17</w:t>
+            </w:r>
+          </w:p>
+        </w:tc>
+        <w:tc>
+          <w:tcPr>
+            <w:tcW w:w="990" w:type="dxa"/>
+            <w:shd w:val="clear" w:color="auto" w:fill="FBE4D5" w:themeFill="accent2" w:themeFillTint="33"/>
+          </w:tcPr>
+          <w:p>
+            <w:pPr>
+              <w:cnfStyle w:val="000000000000" w:firstRow="0" w:lastRow="0" w:firstColumn="0" w:lastColumn="0" w:oddVBand="0" w:evenVBand="0" w:oddHBand="0" w:evenHBand="0" w:firstRowFirstColumn="0" w:firstRowLastColumn="0" w:lastRowFirstColumn="0" w:lastRowLastColumn="0"/>
+              <w:rPr>
+                <w:color w:val="000000"/>
+                <w:sz w:val="22"/>
+                <w:szCs w:val="22"/>
+              </w:rPr>
+            </w:pPr>
+            <w:r>
+              <w:rPr>
+                <w:color w:val="000000"/>
+                <w:sz w:val="22"/>
+                <w:szCs w:val="22"/>
+              </w:rPr>
+              <w:t>24.21</w:t>
+            </w:r>
+          </w:p>
+        </w:tc>
+        <w:tc>
+          <w:tcPr>
+            <w:tcW w:w="1075" w:type="dxa"/>
+          </w:tcPr>
+          <w:p>
+            <w:pPr>
+              <w:cnfStyle w:val="000000000000" w:firstRow="0" w:lastRow="0" w:firstColumn="0" w:lastColumn="0" w:oddVBand="0" w:evenVBand="0" w:oddHBand="0" w:evenHBand="0" w:firstRowFirstColumn="0" w:firstRowLastColumn="0" w:lastRowFirstColumn="0" w:lastRowLastColumn="0"/>
+              <w:rPr>
+                <w:color w:val="000000"/>
+                <w:sz w:val="22"/>
+                <w:szCs w:val="22"/>
+              </w:rPr>
+            </w:pPr>
+            <w:r>
+              <w:rPr>
+                <w:color w:val="000000"/>
+                <w:sz w:val="22"/>
+                <w:szCs w:val="22"/>
+              </w:rPr>
+              <w:t>4.68</w:t>
+            </w:r>
+          </w:p>
+        </w:tc>
+        <w:tc>
+          <w:tcPr>
+            <w:tcW w:w="1530" w:type="dxa"/>
+            <w:shd w:val="clear" w:color="auto" w:fill="E2EFD9" w:themeFill="accent6" w:themeFillTint="33"/>
+          </w:tcPr>
+          <w:p>
+            <w:pPr>
+              <w:cnfStyle w:val="000000000000" w:firstRow="0" w:lastRow="0" w:firstColumn="0" w:lastColumn="0" w:oddVBand="0" w:evenVBand="0" w:oddHBand="0" w:evenHBand="0" w:firstRowFirstColumn="0" w:firstRowLastColumn="0" w:lastRowFirstColumn="0" w:lastRowLastColumn="0"/>
+              <w:rPr>
+                <w:color w:val="000000"/>
+                <w:sz w:val="22"/>
+                <w:szCs w:val="22"/>
+              </w:rPr>
+            </w:pPr>
+            <w:r>
+              <w:rPr>
+                <w:color w:val="000000"/>
+                <w:sz w:val="22"/>
+                <w:szCs w:val="22"/>
+              </w:rPr>
+              <w:t>30.93</w:t>
+            </w:r>
+          </w:p>
+        </w:tc>
+      </w:tr>
+      <w:tr>
+        <w:tc>
+          <w:tcPr>
+            <w:cnfStyle w:val="001000000000" w:firstRow="0" w:lastRow="0" w:firstColumn="1" w:lastColumn="0" w:oddVBand="0" w:evenVBand="0" w:oddHBand="0" w:evenHBand="0" w:firstRowFirstColumn="0" w:firstRowLastColumn="0" w:lastRowFirstColumn="0" w:lastRowLastColumn="0"/>
+            <w:tcW w:w="1530" w:type="dxa"/>
+          </w:tcPr>
+          <w:p>
+            <w:r>
+              <w:t>Null</w:t>
+            </w:r>
+          </w:p>
+        </w:tc>
+        <w:tc>
+          <w:tcPr>
+            <w:tcW w:w="1170" w:type="dxa"/>
+            <w:shd w:val="clear" w:color="auto" w:fill="FBE4D5" w:themeFill="accent2" w:themeFillTint="33"/>
+          </w:tcPr>
+          <w:p>
+            <w:pPr>
+              <w:cnfStyle w:val="000000000000" w:firstRow="0" w:lastRow="0" w:firstColumn="0" w:lastColumn="0" w:oddVBand="0" w:evenVBand="0" w:oddHBand="0" w:evenHBand="0" w:firstRowFirstColumn="0" w:firstRowLastColumn="0" w:lastRowFirstColumn="0" w:lastRowLastColumn="0"/>
+              <w:rPr>
+                <w:sz w:val="22"/>
+                <w:szCs w:val="22"/>
+              </w:rPr>
+            </w:pPr>
+            <w:r>
+              <w:rPr>
+                <w:sz w:val="22"/>
+                <w:szCs w:val="22"/>
+              </w:rPr>
+              <w:t>44.61</w:t>
+            </w:r>
+          </w:p>
+          <w:p>
+            <w:pPr>
+              <w:cnfStyle w:val="000000000000" w:firstRow="0" w:lastRow="0" w:firstColumn="0" w:lastColumn="0" w:oddVBand="0" w:evenVBand="0" w:oddHBand="0" w:evenHBand="0" w:firstRowFirstColumn="0" w:firstRowLastColumn="0" w:lastRowFirstColumn="0" w:lastRowLastColumn="0"/>
+              <w:rPr>
+                <w:sz w:val="22"/>
+                <w:szCs w:val="22"/>
+              </w:rPr>
+            </w:pPr>
+            <w:r>
+              <w:rPr>
+                <w:sz w:val="22"/>
+                <w:szCs w:val="22"/>
+              </w:rPr>
+              <w:t>± 4.12</w:t>
+            </w:r>
+          </w:p>
+          <w:p>
+            <w:pPr>
+              <w:cnfStyle w:val="000000000000" w:firstRow="0" w:lastRow="0" w:firstColumn="0" w:lastColumn="0" w:oddVBand="0" w:evenVBand="0" w:oddHBand="0" w:evenHBand="0" w:firstRowFirstColumn="0" w:firstRowLastColumn="0" w:lastRowFirstColumn="0" w:lastRowLastColumn="0"/>
+              <w:rPr>
+                <w:sz w:val="22"/>
+                <w:szCs w:val="22"/>
+              </w:rPr>
+            </w:pPr>
+          </w:p>
+        </w:tc>
+        <w:tc>
+          <w:tcPr>
+            <w:tcW w:w="900" w:type="dxa"/>
+          </w:tcPr>
+          <w:p>
+            <w:pPr>
+              <w:cnfStyle w:val="000000000000" w:firstRow="0" w:lastRow="0" w:firstColumn="0" w:lastColumn="0" w:oddVBand="0" w:evenVBand="0" w:oddHBand="0" w:evenHBand="0" w:firstRowFirstColumn="0" w:firstRowLastColumn="0" w:lastRowFirstColumn="0" w:lastRowLastColumn="0"/>
+              <w:rPr>
+                <w:sz w:val="22"/>
+                <w:szCs w:val="22"/>
+              </w:rPr>
+            </w:pPr>
+            <w:r>
+              <w:rPr>
+                <w:sz w:val="22"/>
+                <w:szCs w:val="22"/>
+              </w:rPr>
+              <w:t>7.79 ± 1.08</w:t>
+            </w:r>
+          </w:p>
+          <w:p>
+            <w:pPr>
+              <w:cnfStyle w:val="000000000000" w:firstRow="0" w:lastRow="0" w:firstColumn="0" w:lastColumn="0" w:oddVBand="0" w:evenVBand="0" w:oddHBand="0" w:evenHBand="0" w:firstRowFirstColumn="0" w:firstRowLastColumn="0" w:lastRowFirstColumn="0" w:lastRowLastColumn="0"/>
+              <w:rPr>
+                <w:sz w:val="22"/>
+                <w:szCs w:val="22"/>
+              </w:rPr>
+            </w:pPr>
+          </w:p>
+        </w:tc>
+        <w:tc>
+          <w:tcPr>
+            <w:tcW w:w="1170" w:type="dxa"/>
+            <w:shd w:val="clear" w:color="auto" w:fill="E2EFD9" w:themeFill="accent6" w:themeFillTint="33"/>
+          </w:tcPr>
+          <w:p>
+            <w:pPr>
+              <w:cnfStyle w:val="000000000000" w:firstRow="0" w:lastRow="0" w:firstColumn="0" w:lastColumn="0" w:oddVBand="0" w:evenVBand="0" w:oddHBand="0" w:evenHBand="0" w:firstRowFirstColumn="0" w:firstRowLastColumn="0" w:lastRowFirstColumn="0" w:lastRowLastColumn="0"/>
+              <w:rPr>
+                <w:sz w:val="22"/>
+                <w:szCs w:val="22"/>
+              </w:rPr>
+            </w:pPr>
+            <w:r>
+              <w:rPr>
+                <w:sz w:val="22"/>
+                <w:szCs w:val="22"/>
+              </w:rPr>
+              <w:t>47.3</w:t>
+            </w:r>
+          </w:p>
+          <w:p>
+            <w:pPr>
+              <w:cnfStyle w:val="000000000000" w:firstRow="0" w:lastRow="0" w:firstColumn="0" w:lastColumn="0" w:oddVBand="0" w:evenVBand="0" w:oddHBand="0" w:evenHBand="0" w:firstRowFirstColumn="0" w:firstRowLastColumn="0" w:lastRowFirstColumn="0" w:lastRowLastColumn="0"/>
+              <w:rPr>
+                <w:sz w:val="22"/>
+                <w:szCs w:val="22"/>
+              </w:rPr>
+            </w:pPr>
+            <w:r>
+              <w:rPr>
+                <w:sz w:val="22"/>
+                <w:szCs w:val="22"/>
+              </w:rPr>
+              <w:t>± 4.43</w:t>
+            </w:r>
+          </w:p>
+        </w:tc>
+        <w:tc>
+          <w:tcPr>
+            <w:tcW w:w="900" w:type="dxa"/>
+            <w:shd w:val="clear" w:color="auto" w:fill="FBE4D5" w:themeFill="accent2" w:themeFillTint="33"/>
+          </w:tcPr>
+          <w:p>
+            <w:pPr>
+              <w:pStyle w:val="HTMLPreformatted"/>
+              <w:shd w:val="clear" w:color="auto" w:fill="FFFFFF"/>
+              <w:wordWrap w:val="0"/>
+              <w:cnfStyle w:val="000000000000" w:firstRow="0" w:lastRow="0" w:firstColumn="0" w:lastColumn="0" w:oddVBand="0" w:evenVBand="0" w:oddHBand="0" w:evenHBand="0" w:firstRowFirstColumn="0" w:firstRowLastColumn="0" w:lastRowFirstColumn="0" w:lastRowLastColumn="0"/>
+              <w:rPr>
+                <w:rFonts w:ascii="Times New Roman" w:hAnsi="Times New Roman" w:cs="Times New Roman"/>
+                <w:color w:val="000000"/>
+                <w:sz w:val="22"/>
+                <w:szCs w:val="22"/>
+              </w:rPr>
+            </w:pPr>
+            <w:r>
+              <w:rPr>
+                <w:rStyle w:val="gnkrckgcgsb"/>
+                <w:rFonts w:ascii="Times New Roman" w:hAnsi="Times New Roman" w:cs="Times New Roman"/>
+                <w:color w:val="000000"/>
+                <w:sz w:val="22"/>
+                <w:szCs w:val="22"/>
+                <w:bdr w:val="none" w:sz="0" w:space="0" w:color="auto" w:frame="1"/>
+              </w:rPr>
+              <w:t>54.71</w:t>
+            </w:r>
+          </w:p>
+          <w:p>
+            <w:pPr>
+              <w:pStyle w:val="HTMLPreformatted"/>
+              <w:shd w:val="clear" w:color="auto" w:fill="FFFFFF"/>
+              <w:wordWrap w:val="0"/>
+              <w:cnfStyle w:val="000000000000" w:firstRow="0" w:lastRow="0" w:firstColumn="0" w:lastColumn="0" w:oddVBand="0" w:evenVBand="0" w:oddHBand="0" w:evenHBand="0" w:firstRowFirstColumn="0" w:firstRowLastColumn="0" w:lastRowFirstColumn="0" w:lastRowLastColumn="0"/>
+              <w:rPr>
+                <w:rFonts w:ascii="Times New Roman" w:hAnsi="Times New Roman" w:cs="Times New Roman"/>
+                <w:color w:val="000000"/>
+                <w:sz w:val="22"/>
+                <w:szCs w:val="22"/>
+              </w:rPr>
+            </w:pPr>
+            <w:r>
+              <w:rPr>
+                <w:rFonts w:ascii="Times New Roman" w:hAnsi="Times New Roman" w:cs="Times New Roman"/>
+                <w:sz w:val="22"/>
+                <w:szCs w:val="22"/>
+              </w:rPr>
+              <w:t xml:space="preserve">± </w:t>
+            </w:r>
+            <w:r>
+              <w:rPr>
+                <w:rStyle w:val="gnkrckgcgsb"/>
+                <w:rFonts w:ascii="Times New Roman" w:hAnsi="Times New Roman" w:cs="Times New Roman"/>
+                <w:color w:val="000000"/>
+                <w:sz w:val="22"/>
+                <w:szCs w:val="22"/>
+                <w:bdr w:val="none" w:sz="0" w:space="0" w:color="auto" w:frame="1"/>
+              </w:rPr>
+              <w:t>4.96</w:t>
+            </w:r>
+          </w:p>
+          <w:p>
+            <w:pPr>
+              <w:cnfStyle w:val="000000000000" w:firstRow="0" w:lastRow="0" w:firstColumn="0" w:lastColumn="0" w:oddVBand="0" w:evenVBand="0" w:oddHBand="0" w:evenHBand="0" w:firstRowFirstColumn="0" w:firstRowLastColumn="0" w:lastRowFirstColumn="0" w:lastRowLastColumn="0"/>
+              <w:rPr>
+                <w:sz w:val="22"/>
+                <w:szCs w:val="22"/>
+              </w:rPr>
+            </w:pPr>
+          </w:p>
+        </w:tc>
+        <w:tc>
+          <w:tcPr>
+            <w:tcW w:w="1080" w:type="dxa"/>
+          </w:tcPr>
+          <w:p>
+            <w:pPr>
+              <w:pStyle w:val="HTMLPreformatted"/>
+              <w:shd w:val="clear" w:color="auto" w:fill="FFFFFF"/>
+              <w:wordWrap w:val="0"/>
+              <w:cnfStyle w:val="000000000000" w:firstRow="0" w:lastRow="0" w:firstColumn="0" w:lastColumn="0" w:oddVBand="0" w:evenVBand="0" w:oddHBand="0" w:evenHBand="0" w:firstRowFirstColumn="0" w:firstRowLastColumn="0" w:lastRowFirstColumn="0" w:lastRowLastColumn="0"/>
+              <w:rPr>
+                <w:rFonts w:ascii="Times New Roman" w:hAnsi="Times New Roman" w:cs="Times New Roman"/>
+                <w:color w:val="000000"/>
+                <w:sz w:val="22"/>
+                <w:szCs w:val="22"/>
+              </w:rPr>
+            </w:pPr>
+            <w:r>
+              <w:rPr>
+                <w:rStyle w:val="gnkrckgcgsb"/>
+                <w:rFonts w:ascii="Times New Roman" w:hAnsi="Times New Roman" w:cs="Times New Roman"/>
+                <w:color w:val="000000"/>
+                <w:sz w:val="22"/>
+                <w:szCs w:val="22"/>
+                <w:bdr w:val="none" w:sz="0" w:space="0" w:color="auto" w:frame="1"/>
+              </w:rPr>
+              <w:t>7.54</w:t>
+            </w:r>
+          </w:p>
+          <w:p>
+            <w:pPr>
+              <w:pStyle w:val="HTMLPreformatted"/>
+              <w:shd w:val="clear" w:color="auto" w:fill="FFFFFF"/>
+              <w:wordWrap w:val="0"/>
+              <w:cnfStyle w:val="000000000000" w:firstRow="0" w:lastRow="0" w:firstColumn="0" w:lastColumn="0" w:oddVBand="0" w:evenVBand="0" w:oddHBand="0" w:evenHBand="0" w:firstRowFirstColumn="0" w:firstRowLastColumn="0" w:lastRowFirstColumn="0" w:lastRowLastColumn="0"/>
+              <w:rPr>
+                <w:rFonts w:ascii="Times New Roman" w:hAnsi="Times New Roman" w:cs="Times New Roman"/>
+                <w:color w:val="000000"/>
+                <w:sz w:val="22"/>
+                <w:szCs w:val="22"/>
+              </w:rPr>
+            </w:pPr>
+            <w:r>
+              <w:rPr>
+                <w:rFonts w:ascii="Times New Roman" w:hAnsi="Times New Roman" w:cs="Times New Roman"/>
+                <w:sz w:val="22"/>
+                <w:szCs w:val="22"/>
+              </w:rPr>
+              <w:t xml:space="preserve">± </w:t>
+            </w:r>
+            <w:r>
+              <w:rPr>
+                <w:rStyle w:val="gnkrckgcgsb"/>
+                <w:rFonts w:ascii="Times New Roman" w:hAnsi="Times New Roman" w:cs="Times New Roman"/>
+                <w:color w:val="000000"/>
+                <w:sz w:val="22"/>
+                <w:szCs w:val="22"/>
+                <w:bdr w:val="none" w:sz="0" w:space="0" w:color="auto" w:frame="1"/>
+              </w:rPr>
+              <w:t>0.75</w:t>
+            </w:r>
+          </w:p>
+          <w:p>
+            <w:pPr>
+              <w:cnfStyle w:val="000000000000" w:firstRow="0" w:lastRow="0" w:firstColumn="0" w:lastColumn="0" w:oddVBand="0" w:evenVBand="0" w:oddHBand="0" w:evenHBand="0" w:firstRowFirstColumn="0" w:firstRowLastColumn="0" w:lastRowFirstColumn="0" w:lastRowLastColumn="0"/>
+              <w:rPr>
+                <w:sz w:val="22"/>
+                <w:szCs w:val="22"/>
+              </w:rPr>
+            </w:pPr>
+          </w:p>
+        </w:tc>
+        <w:tc>
+          <w:tcPr>
+            <w:tcW w:w="1080" w:type="dxa"/>
+            <w:shd w:val="clear" w:color="auto" w:fill="E2EFD9" w:themeFill="accent6" w:themeFillTint="33"/>
+          </w:tcPr>
+          <w:p>
+            <w:pPr>
+              <w:pStyle w:val="HTMLPreformatted"/>
+              <w:shd w:val="clear" w:color="auto" w:fill="FFFFFF"/>
+              <w:wordWrap w:val="0"/>
+              <w:cnfStyle w:val="000000000000" w:firstRow="0" w:lastRow="0" w:firstColumn="0" w:lastColumn="0" w:oddVBand="0" w:evenVBand="0" w:oddHBand="0" w:evenHBand="0" w:firstRowFirstColumn="0" w:firstRowLastColumn="0" w:lastRowFirstColumn="0" w:lastRowLastColumn="0"/>
+              <w:rPr>
+                <w:rFonts w:ascii="Times New Roman" w:hAnsi="Times New Roman" w:cs="Times New Roman"/>
+                <w:color w:val="000000"/>
+                <w:sz w:val="22"/>
+                <w:szCs w:val="22"/>
+              </w:rPr>
+            </w:pPr>
+            <w:r>
+              <w:rPr>
+                <w:rStyle w:val="gnkrckgcgsb"/>
+                <w:rFonts w:ascii="Times New Roman" w:hAnsi="Times New Roman" w:cs="Times New Roman"/>
+                <w:color w:val="000000"/>
+                <w:sz w:val="22"/>
+                <w:szCs w:val="22"/>
+                <w:bdr w:val="none" w:sz="0" w:space="0" w:color="auto" w:frame="1"/>
+              </w:rPr>
+              <w:t>50.47</w:t>
+            </w:r>
+          </w:p>
+          <w:p>
+            <w:pPr>
+              <w:cnfStyle w:val="000000000000" w:firstRow="0" w:lastRow="0" w:firstColumn="0" w:lastColumn="0" w:oddVBand="0" w:evenVBand="0" w:oddHBand="0" w:evenHBand="0" w:firstRowFirstColumn="0" w:firstRowLastColumn="0" w:lastRowFirstColumn="0" w:lastRowLastColumn="0"/>
+              <w:rPr>
+                <w:sz w:val="22"/>
+                <w:szCs w:val="22"/>
+              </w:rPr>
+            </w:pPr>
+            <w:r>
+              <w:rPr>
+                <w:sz w:val="22"/>
+                <w:szCs w:val="22"/>
+              </w:rPr>
+              <w:t>±</w:t>
+            </w:r>
+            <w:r>
+              <w:rPr>
+                <w:sz w:val="22"/>
+                <w:szCs w:val="22"/>
+              </w:rPr>
+              <w:t xml:space="preserve"> </w:t>
+            </w:r>
+            <w:r>
+              <w:rPr>
+                <w:rStyle w:val="gnkrckgcgsb"/>
+                <w:color w:val="000000"/>
+                <w:sz w:val="22"/>
+                <w:szCs w:val="22"/>
+                <w:bdr w:val="none" w:sz="0" w:space="0" w:color="auto" w:frame="1"/>
+              </w:rPr>
+              <w:t>4.26</w:t>
+            </w:r>
+          </w:p>
+        </w:tc>
+        <w:tc>
+          <w:tcPr>
+            <w:tcW w:w="990" w:type="dxa"/>
+            <w:shd w:val="clear" w:color="auto" w:fill="FBE4D5" w:themeFill="accent2" w:themeFillTint="33"/>
+          </w:tcPr>
+          <w:p>
+            <w:pPr>
+              <w:pStyle w:val="HTMLPreformatted"/>
+              <w:shd w:val="clear" w:color="auto" w:fill="FFFFFF"/>
+              <w:wordWrap w:val="0"/>
+              <w:cnfStyle w:val="000000000000" w:firstRow="0" w:lastRow="0" w:firstColumn="0" w:lastColumn="0" w:oddVBand="0" w:evenVBand="0" w:oddHBand="0" w:evenHBand="0" w:firstRowFirstColumn="0" w:firstRowLastColumn="0" w:lastRowFirstColumn="0" w:lastRowLastColumn="0"/>
+              <w:rPr>
+                <w:rFonts w:ascii="Times New Roman" w:hAnsi="Times New Roman" w:cs="Times New Roman"/>
+                <w:color w:val="000000"/>
+                <w:sz w:val="22"/>
+                <w:szCs w:val="22"/>
+              </w:rPr>
+            </w:pPr>
+            <w:r>
+              <w:rPr>
+                <w:rStyle w:val="gnkrckgcgsb"/>
+                <w:rFonts w:ascii="Times New Roman" w:hAnsi="Times New Roman" w:cs="Times New Roman"/>
+                <w:color w:val="000000"/>
+                <w:sz w:val="22"/>
+                <w:szCs w:val="22"/>
+                <w:bdr w:val="none" w:sz="0" w:space="0" w:color="auto" w:frame="1"/>
+              </w:rPr>
+              <w:t>55.8</w:t>
+            </w:r>
+          </w:p>
+          <w:p>
+            <w:pPr>
+              <w:pStyle w:val="HTMLPreformatted"/>
+              <w:shd w:val="clear" w:color="auto" w:fill="FFFFFF"/>
+              <w:wordWrap w:val="0"/>
+              <w:cnfStyle w:val="000000000000" w:firstRow="0" w:lastRow="0" w:firstColumn="0" w:lastColumn="0" w:oddVBand="0" w:evenVBand="0" w:oddHBand="0" w:evenHBand="0" w:firstRowFirstColumn="0" w:firstRowLastColumn="0" w:lastRowFirstColumn="0" w:lastRowLastColumn="0"/>
+              <w:rPr>
+                <w:rFonts w:ascii="Times New Roman" w:hAnsi="Times New Roman" w:cs="Times New Roman"/>
+                <w:color w:val="000000"/>
+                <w:sz w:val="22"/>
+                <w:szCs w:val="22"/>
+              </w:rPr>
+            </w:pPr>
+            <w:r>
+              <w:rPr>
+                <w:rFonts w:ascii="Times New Roman" w:hAnsi="Times New Roman" w:cs="Times New Roman"/>
+                <w:sz w:val="22"/>
+                <w:szCs w:val="22"/>
+              </w:rPr>
+              <w:t xml:space="preserve">± </w:t>
+            </w:r>
+            <w:r>
+              <w:rPr>
+                <w:rStyle w:val="gnkrckgcgsb"/>
+                <w:rFonts w:ascii="Times New Roman" w:hAnsi="Times New Roman" w:cs="Times New Roman"/>
+                <w:color w:val="000000"/>
+                <w:sz w:val="22"/>
+                <w:szCs w:val="22"/>
+                <w:bdr w:val="none" w:sz="0" w:space="0" w:color="auto" w:frame="1"/>
+              </w:rPr>
+              <w:t>5.51</w:t>
+            </w:r>
+          </w:p>
+          <w:p>
+            <w:pPr>
+              <w:cnfStyle w:val="000000000000" w:firstRow="0" w:lastRow="0" w:firstColumn="0" w:lastColumn="0" w:oddVBand="0" w:evenVBand="0" w:oddHBand="0" w:evenHBand="0" w:firstRowFirstColumn="0" w:firstRowLastColumn="0" w:lastRowFirstColumn="0" w:lastRowLastColumn="0"/>
+              <w:rPr>
+                <w:sz w:val="22"/>
+                <w:szCs w:val="22"/>
+              </w:rPr>
+            </w:pPr>
+          </w:p>
+        </w:tc>
+        <w:tc>
+          <w:tcPr>
+            <w:tcW w:w="1075" w:type="dxa"/>
+          </w:tcPr>
+          <w:p>
+            <w:pPr>
+              <w:pStyle w:val="HTMLPreformatted"/>
+              <w:shd w:val="clear" w:color="auto" w:fill="FFFFFF"/>
+              <w:wordWrap w:val="0"/>
+              <w:cnfStyle w:val="000000000000" w:firstRow="0" w:lastRow="0" w:firstColumn="0" w:lastColumn="0" w:oddVBand="0" w:evenVBand="0" w:oddHBand="0" w:evenHBand="0" w:firstRowFirstColumn="0" w:firstRowLastColumn="0" w:lastRowFirstColumn="0" w:lastRowLastColumn="0"/>
+              <w:rPr>
+                <w:rFonts w:ascii="Times New Roman" w:hAnsi="Times New Roman" w:cs="Times New Roman"/>
+                <w:color w:val="000000"/>
+                <w:sz w:val="22"/>
+                <w:szCs w:val="22"/>
+              </w:rPr>
+            </w:pPr>
+            <w:r>
+              <w:rPr>
+                <w:rStyle w:val="gnkrckgcgsb"/>
+                <w:rFonts w:ascii="Times New Roman" w:hAnsi="Times New Roman" w:cs="Times New Roman"/>
+                <w:color w:val="000000"/>
+                <w:sz w:val="22"/>
+                <w:szCs w:val="22"/>
+                <w:bdr w:val="none" w:sz="0" w:space="0" w:color="auto" w:frame="1"/>
+              </w:rPr>
+              <w:t>11.43</w:t>
+            </w:r>
+          </w:p>
+          <w:p>
+            <w:pPr>
+              <w:pStyle w:val="HTMLPreformatted"/>
+              <w:shd w:val="clear" w:color="auto" w:fill="FFFFFF"/>
+              <w:wordWrap w:val="0"/>
+              <w:cnfStyle w:val="000000000000" w:firstRow="0" w:lastRow="0" w:firstColumn="0" w:lastColumn="0" w:oddVBand="0" w:evenVBand="0" w:oddHBand="0" w:evenHBand="0" w:firstRowFirstColumn="0" w:firstRowLastColumn="0" w:lastRowFirstColumn="0" w:lastRowLastColumn="0"/>
+              <w:rPr>
+                <w:rFonts w:ascii="Times New Roman" w:hAnsi="Times New Roman" w:cs="Times New Roman"/>
+                <w:color w:val="000000"/>
+                <w:sz w:val="22"/>
+                <w:szCs w:val="22"/>
+              </w:rPr>
+            </w:pPr>
+            <w:r>
+              <w:rPr>
+                <w:rFonts w:ascii="Times New Roman" w:hAnsi="Times New Roman" w:cs="Times New Roman"/>
+                <w:sz w:val="22"/>
+                <w:szCs w:val="22"/>
+              </w:rPr>
+              <w:t xml:space="preserve">± </w:t>
+            </w:r>
+            <w:r>
+              <w:rPr>
+                <w:rStyle w:val="gnkrckgcgsb"/>
+                <w:rFonts w:ascii="Times New Roman" w:hAnsi="Times New Roman" w:cs="Times New Roman"/>
+                <w:color w:val="000000"/>
+                <w:sz w:val="22"/>
+                <w:szCs w:val="22"/>
+                <w:bdr w:val="none" w:sz="0" w:space="0" w:color="auto" w:frame="1"/>
+              </w:rPr>
+              <w:t>1.31</w:t>
+            </w:r>
+          </w:p>
+          <w:p>
+            <w:pPr>
+              <w:cnfStyle w:val="000000000000" w:firstRow="0" w:lastRow="0" w:firstColumn="0" w:lastColumn="0" w:oddVBand="0" w:evenVBand="0" w:oddHBand="0" w:evenHBand="0" w:firstRowFirstColumn="0" w:firstRowLastColumn="0" w:lastRowFirstColumn="0" w:lastRowLastColumn="0"/>
+              <w:rPr>
+                <w:sz w:val="22"/>
+                <w:szCs w:val="22"/>
+              </w:rPr>
+            </w:pPr>
+          </w:p>
+        </w:tc>
+        <w:tc>
+          <w:tcPr>
+            <w:tcW w:w="1530" w:type="dxa"/>
+            <w:shd w:val="clear" w:color="auto" w:fill="E2EFD9" w:themeFill="accent6" w:themeFillTint="33"/>
+          </w:tcPr>
+          <w:p>
+            <w:pPr>
+              <w:pStyle w:val="HTMLPreformatted"/>
+              <w:shd w:val="clear" w:color="auto" w:fill="FFFFFF"/>
+              <w:wordWrap w:val="0"/>
+              <w:cnfStyle w:val="000000000000" w:firstRow="0" w:lastRow="0" w:firstColumn="0" w:lastColumn="0" w:oddVBand="0" w:evenVBand="0" w:oddHBand="0" w:evenHBand="0" w:firstRowFirstColumn="0" w:firstRowLastColumn="0" w:lastRowFirstColumn="0" w:lastRowLastColumn="0"/>
+              <w:rPr>
+                <w:rFonts w:ascii="Times New Roman" w:hAnsi="Times New Roman" w:cs="Times New Roman"/>
+                <w:color w:val="000000"/>
+                <w:sz w:val="22"/>
+                <w:szCs w:val="22"/>
+              </w:rPr>
+            </w:pPr>
+            <w:r>
+              <w:rPr>
+                <w:rStyle w:val="gnkrckgcgsb"/>
+                <w:rFonts w:ascii="Times New Roman" w:hAnsi="Times New Roman" w:cs="Times New Roman"/>
+                <w:color w:val="000000"/>
+                <w:sz w:val="22"/>
+                <w:szCs w:val="22"/>
+                <w:bdr w:val="none" w:sz="0" w:space="0" w:color="auto" w:frame="1"/>
+              </w:rPr>
+              <w:t>57.49</w:t>
+            </w:r>
+          </w:p>
+          <w:p>
+            <w:pPr>
+              <w:cnfStyle w:val="000000000000" w:firstRow="0" w:lastRow="0" w:firstColumn="0" w:lastColumn="0" w:oddVBand="0" w:evenVBand="0" w:oddHBand="0" w:evenHBand="0" w:firstRowFirstColumn="0" w:firstRowLastColumn="0" w:lastRowFirstColumn="0" w:lastRowLastColumn="0"/>
+              <w:rPr>
+                <w:sz w:val="22"/>
+                <w:szCs w:val="22"/>
+              </w:rPr>
+            </w:pPr>
+            <w:r>
+              <w:rPr>
+                <w:sz w:val="22"/>
+                <w:szCs w:val="22"/>
+              </w:rPr>
+              <w:t xml:space="preserve">± </w:t>
+            </w:r>
+            <w:r>
+              <w:rPr>
+                <w:rStyle w:val="gnkrckgcgsb"/>
+                <w:color w:val="000000"/>
+                <w:sz w:val="22"/>
+                <w:szCs w:val="22"/>
+                <w:bdr w:val="none" w:sz="0" w:space="0" w:color="auto" w:frame="1"/>
+              </w:rPr>
+              <w:t>6.00</w:t>
+            </w:r>
+          </w:p>
+          <w:p>
+            <w:pPr>
+              <w:cnfStyle w:val="000000000000" w:firstRow="0" w:lastRow="0" w:firstColumn="0" w:lastColumn="0" w:oddVBand="0" w:evenVBand="0" w:oddHBand="0" w:evenHBand="0" w:firstRowFirstColumn="0" w:firstRowLastColumn="0" w:lastRowFirstColumn="0" w:lastRowLastColumn="0"/>
+              <w:rPr>
+                <w:sz w:val="22"/>
+                <w:szCs w:val="22"/>
+              </w:rPr>
+            </w:pPr>
+          </w:p>
+        </w:tc>
+      </w:tr>
+      <w:tr>
+        <w:tc>
+          <w:tcPr>
+            <w:cnfStyle w:val="001000000000" w:firstRow="0" w:lastRow="0" w:firstColumn="1" w:lastColumn="0" w:oddVBand="0" w:evenVBand="0" w:oddHBand="0" w:evenHBand="0" w:firstRowFirstColumn="0" w:firstRowLastColumn="0" w:lastRowFirstColumn="0" w:lastRowLastColumn="0"/>
+            <w:tcW w:w="1530" w:type="dxa"/>
+          </w:tcPr>
+          <w:p>
+            <w:r>
+              <w:t>Z-score</w:t>
+            </w:r>
+          </w:p>
+        </w:tc>
+        <w:tc>
+          <w:tcPr>
+            <w:tcW w:w="1170" w:type="dxa"/>
+            <w:shd w:val="clear" w:color="auto" w:fill="FBE4D5" w:themeFill="accent2" w:themeFillTint="33"/>
+          </w:tcPr>
+          <w:p>
+            <w:pPr>
+              <w:cnfStyle w:val="000000000000" w:firstRow="0" w:lastRow="0" w:firstColumn="0" w:lastColumn="0" w:oddVBand="0" w:evenVBand="0" w:oddHBand="0" w:evenHBand="0" w:firstRowFirstColumn="0" w:firstRowLastColumn="0" w:lastRowFirstColumn="0" w:lastRowLastColumn="0"/>
+              <w:rPr>
+                <w:b/>
+                <w:sz w:val="22"/>
+                <w:szCs w:val="22"/>
+              </w:rPr>
+            </w:pPr>
+            <w:r>
+              <w:rPr>
+                <w:b/>
+                <w:sz w:val="22"/>
+                <w:szCs w:val="22"/>
+              </w:rPr>
+              <w:t>-5.976</w:t>
+            </w:r>
+          </w:p>
+        </w:tc>
+        <w:tc>
+          <w:tcPr>
+            <w:tcW w:w="900" w:type="dxa"/>
+          </w:tcPr>
+          <w:p>
+            <w:pPr>
+              <w:cnfStyle w:val="000000000000" w:firstRow="0" w:lastRow="0" w:firstColumn="0" w:lastColumn="0" w:oddVBand="0" w:evenVBand="0" w:oddHBand="0" w:evenHBand="0" w:firstRowFirstColumn="0" w:firstRowLastColumn="0" w:lastRowFirstColumn="0" w:lastRowLastColumn="0"/>
+              <w:rPr>
+                <w:b/>
+                <w:sz w:val="22"/>
+                <w:szCs w:val="22"/>
+              </w:rPr>
+            </w:pPr>
+            <w:r>
+              <w:rPr>
+                <w:b/>
+                <w:sz w:val="22"/>
+                <w:szCs w:val="22"/>
+              </w:rPr>
+              <w:t>-1.8</w:t>
+            </w:r>
+          </w:p>
+        </w:tc>
+        <w:tc>
+          <w:tcPr>
+            <w:tcW w:w="1170" w:type="dxa"/>
+            <w:shd w:val="clear" w:color="auto" w:fill="E2EFD9" w:themeFill="accent6" w:themeFillTint="33"/>
+          </w:tcPr>
+          <w:p>
+            <w:pPr>
+              <w:cnfStyle w:val="000000000000" w:firstRow="0" w:lastRow="0" w:firstColumn="0" w:lastColumn="0" w:oddVBand="0" w:evenVBand="0" w:oddHBand="0" w:evenHBand="0" w:firstRowFirstColumn="0" w:firstRowLastColumn="0" w:lastRowFirstColumn="0" w:lastRowLastColumn="0"/>
+              <w:rPr>
+                <w:b/>
+                <w:sz w:val="22"/>
+                <w:szCs w:val="22"/>
+              </w:rPr>
+            </w:pPr>
+            <w:r>
+              <w:rPr>
+                <w:b/>
+                <w:sz w:val="22"/>
+                <w:szCs w:val="22"/>
+              </w:rPr>
+              <w:t>-2.17</w:t>
+            </w:r>
+          </w:p>
+        </w:tc>
+        <w:tc>
+          <w:tcPr>
+            <w:tcW w:w="900" w:type="dxa"/>
+            <w:shd w:val="clear" w:color="auto" w:fill="FBE4D5" w:themeFill="accent2" w:themeFillTint="33"/>
+          </w:tcPr>
+          <w:p>
+            <w:pPr>
+              <w:pStyle w:val="HTMLPreformatted"/>
+              <w:shd w:val="clear" w:color="auto" w:fill="FFFFFF"/>
+              <w:wordWrap w:val="0"/>
+              <w:cnfStyle w:val="000000000000" w:firstRow="0" w:lastRow="0" w:firstColumn="0" w:lastColumn="0" w:oddVBand="0" w:evenVBand="0" w:oddHBand="0" w:evenHBand="0" w:firstRowFirstColumn="0" w:firstRowLastColumn="0" w:lastRowFirstColumn="0" w:lastRowLastColumn="0"/>
+              <w:rPr>
+                <w:rFonts w:ascii="Times New Roman" w:hAnsi="Times New Roman" w:cs="Times New Roman"/>
+                <w:b/>
+                <w:color w:val="000000"/>
+                <w:sz w:val="22"/>
+                <w:szCs w:val="22"/>
+              </w:rPr>
+            </w:pPr>
+            <w:r>
+              <w:rPr>
+                <w:rStyle w:val="gnkrckgcgsb"/>
+                <w:rFonts w:ascii="Times New Roman" w:hAnsi="Times New Roman" w:cs="Times New Roman"/>
+                <w:b/>
+                <w:color w:val="000000"/>
+                <w:sz w:val="22"/>
+                <w:szCs w:val="22"/>
+                <w:bdr w:val="none" w:sz="0" w:space="0" w:color="auto" w:frame="1"/>
+              </w:rPr>
+              <w:t>-6.56</w:t>
+            </w:r>
+          </w:p>
+        </w:tc>
+        <w:tc>
+          <w:tcPr>
+            <w:tcW w:w="1080" w:type="dxa"/>
+          </w:tcPr>
+          <w:p>
+            <w:pPr>
+              <w:pStyle w:val="HTMLPreformatted"/>
+              <w:shd w:val="clear" w:color="auto" w:fill="FFFFFF"/>
+              <w:wordWrap w:val="0"/>
+              <w:cnfStyle w:val="000000000000" w:firstRow="0" w:lastRow="0" w:firstColumn="0" w:lastColumn="0" w:oddVBand="0" w:evenVBand="0" w:oddHBand="0" w:evenHBand="0" w:firstRowFirstColumn="0" w:firstRowLastColumn="0" w:lastRowFirstColumn="0" w:lastRowLastColumn="0"/>
+              <w:rPr>
+                <w:rFonts w:ascii="Times New Roman" w:hAnsi="Times New Roman" w:cs="Times New Roman"/>
+                <w:b/>
+                <w:color w:val="000000"/>
+                <w:sz w:val="22"/>
+                <w:szCs w:val="22"/>
+              </w:rPr>
+            </w:pPr>
+            <w:r>
+              <w:rPr>
+                <w:rStyle w:val="gnkrckgcgsb"/>
+                <w:rFonts w:ascii="Times New Roman" w:hAnsi="Times New Roman" w:cs="Times New Roman"/>
+                <w:b/>
+                <w:color w:val="000000"/>
+                <w:sz w:val="22"/>
+                <w:szCs w:val="22"/>
+                <w:bdr w:val="none" w:sz="0" w:space="0" w:color="auto" w:frame="1"/>
+              </w:rPr>
+              <w:t>-4.75</w:t>
+            </w:r>
+          </w:p>
+        </w:tc>
+        <w:tc>
+          <w:tcPr>
+            <w:tcW w:w="1080" w:type="dxa"/>
+            <w:shd w:val="clear" w:color="auto" w:fill="E2EFD9" w:themeFill="accent6" w:themeFillTint="33"/>
+          </w:tcPr>
+          <w:p>
+            <w:pPr>
+              <w:pStyle w:val="HTMLPreformatted"/>
+              <w:shd w:val="clear" w:color="auto" w:fill="FFFFFF"/>
+              <w:wordWrap w:val="0"/>
+              <w:cnfStyle w:val="000000000000" w:firstRow="0" w:lastRow="0" w:firstColumn="0" w:lastColumn="0" w:oddVBand="0" w:evenVBand="0" w:oddHBand="0" w:evenHBand="0" w:firstRowFirstColumn="0" w:firstRowLastColumn="0" w:lastRowFirstColumn="0" w:lastRowLastColumn="0"/>
+              <w:rPr>
+                <w:rFonts w:ascii="Times New Roman" w:hAnsi="Times New Roman" w:cs="Times New Roman"/>
+                <w:b/>
+                <w:color w:val="000000"/>
+                <w:sz w:val="22"/>
+                <w:szCs w:val="22"/>
+              </w:rPr>
+            </w:pPr>
+            <w:r>
+              <w:rPr>
+                <w:rStyle w:val="gnkrckgcgsb"/>
+                <w:rFonts w:ascii="Times New Roman" w:hAnsi="Times New Roman" w:cs="Times New Roman"/>
+                <w:b/>
+                <w:color w:val="000000"/>
+                <w:sz w:val="22"/>
+                <w:szCs w:val="22"/>
+                <w:bdr w:val="none" w:sz="0" w:space="0" w:color="auto" w:frame="1"/>
+              </w:rPr>
+              <w:t>-0.07</w:t>
+            </w:r>
+          </w:p>
+        </w:tc>
+        <w:tc>
+          <w:tcPr>
+            <w:tcW w:w="990" w:type="dxa"/>
+            <w:shd w:val="clear" w:color="auto" w:fill="FBE4D5" w:themeFill="accent2" w:themeFillTint="33"/>
+          </w:tcPr>
+          <w:p>
+            <w:pPr>
+              <w:pStyle w:val="HTMLPreformatted"/>
+              <w:shd w:val="clear" w:color="auto" w:fill="FFFFFF"/>
+              <w:wordWrap w:val="0"/>
+              <w:cnfStyle w:val="000000000000" w:firstRow="0" w:lastRow="0" w:firstColumn="0" w:lastColumn="0" w:oddVBand="0" w:evenVBand="0" w:oddHBand="0" w:evenHBand="0" w:firstRowFirstColumn="0" w:firstRowLastColumn="0" w:lastRowFirstColumn="0" w:lastRowLastColumn="0"/>
+              <w:rPr>
+                <w:rFonts w:ascii="Times New Roman" w:hAnsi="Times New Roman" w:cs="Times New Roman"/>
+                <w:b/>
+                <w:color w:val="000000"/>
+                <w:sz w:val="22"/>
+                <w:szCs w:val="22"/>
+              </w:rPr>
+            </w:pPr>
+            <w:r>
+              <w:rPr>
+                <w:rStyle w:val="gnkrckgcgsb"/>
+                <w:rFonts w:ascii="Times New Roman" w:hAnsi="Times New Roman" w:cs="Times New Roman"/>
+                <w:b/>
+                <w:color w:val="000000"/>
+                <w:sz w:val="22"/>
+                <w:szCs w:val="22"/>
+                <w:bdr w:val="none" w:sz="0" w:space="0" w:color="auto" w:frame="1"/>
+              </w:rPr>
+              <w:t>-5.74</w:t>
+            </w:r>
+          </w:p>
+        </w:tc>
+        <w:tc>
+          <w:tcPr>
+            <w:tcW w:w="1075" w:type="dxa"/>
+          </w:tcPr>
+          <w:p>
+            <w:pPr>
+              <w:pStyle w:val="HTMLPreformatted"/>
+              <w:shd w:val="clear" w:color="auto" w:fill="FFFFFF"/>
+              <w:wordWrap w:val="0"/>
+              <w:cnfStyle w:val="000000000000" w:firstRow="0" w:lastRow="0" w:firstColumn="0" w:lastColumn="0" w:oddVBand="0" w:evenVBand="0" w:oddHBand="0" w:evenHBand="0" w:firstRowFirstColumn="0" w:firstRowLastColumn="0" w:lastRowFirstColumn="0" w:lastRowLastColumn="0"/>
+              <w:rPr>
+                <w:rFonts w:ascii="Times New Roman" w:hAnsi="Times New Roman" w:cs="Times New Roman"/>
+                <w:b/>
+                <w:color w:val="000000"/>
+                <w:sz w:val="22"/>
+                <w:szCs w:val="22"/>
+              </w:rPr>
+            </w:pPr>
+            <w:r>
+              <w:rPr>
+                <w:rStyle w:val="gnkrckgcgsb"/>
+                <w:rFonts w:ascii="Times New Roman" w:hAnsi="Times New Roman" w:cs="Times New Roman"/>
+                <w:b/>
+                <w:color w:val="000000"/>
+                <w:sz w:val="22"/>
+                <w:szCs w:val="22"/>
+                <w:bdr w:val="none" w:sz="0" w:space="0" w:color="auto" w:frame="1"/>
+              </w:rPr>
+              <w:t>-5.17</w:t>
+            </w:r>
+          </w:p>
+        </w:tc>
+        <w:tc>
+          <w:tcPr>
+            <w:tcW w:w="1530" w:type="dxa"/>
+            <w:shd w:val="clear" w:color="auto" w:fill="E2EFD9" w:themeFill="accent6" w:themeFillTint="33"/>
+          </w:tcPr>
+          <w:p>
+            <w:pPr>
+              <w:pStyle w:val="HTMLPreformatted"/>
+              <w:shd w:val="clear" w:color="auto" w:fill="FFFFFF"/>
+              <w:wordWrap w:val="0"/>
+              <w:cnfStyle w:val="000000000000" w:firstRow="0" w:lastRow="0" w:firstColumn="0" w:lastColumn="0" w:oddVBand="0" w:evenVBand="0" w:oddHBand="0" w:evenHBand="0" w:firstRowFirstColumn="0" w:firstRowLastColumn="0" w:lastRowFirstColumn="0" w:lastRowLastColumn="0"/>
+              <w:rPr>
+                <w:rFonts w:ascii="Times New Roman" w:hAnsi="Times New Roman" w:cs="Times New Roman"/>
+                <w:b/>
+                <w:color w:val="000000"/>
+                <w:sz w:val="22"/>
+                <w:szCs w:val="22"/>
+              </w:rPr>
+            </w:pPr>
+            <w:r>
+              <w:rPr>
+                <w:rStyle w:val="gnkrckgcgsb"/>
+                <w:rFonts w:ascii="Times New Roman" w:hAnsi="Times New Roman" w:cs="Times New Roman"/>
+                <w:b/>
+                <w:color w:val="000000"/>
+                <w:sz w:val="22"/>
+                <w:szCs w:val="22"/>
+                <w:bdr w:val="none" w:sz="0" w:space="0" w:color="auto" w:frame="1"/>
+              </w:rPr>
+              <w:t>-4.43</w:t>
+            </w:r>
+          </w:p>
+        </w:tc>
+      </w:tr>
+      <w:tr>
+        <w:tc>
+          <w:tcPr>
+            <w:cnfStyle w:val="001000000000" w:firstRow="0" w:lastRow="0" w:firstColumn="1" w:lastColumn="0" w:oddVBand="0" w:evenVBand="0" w:oddHBand="0" w:evenHBand="0" w:firstRowFirstColumn="0" w:firstRowLastColumn="0" w:lastRowFirstColumn="0" w:lastRowLastColumn="0"/>
+            <w:tcW w:w="1530" w:type="dxa"/>
+          </w:tcPr>
+          <w:p>
+            <w:r>
+              <w:t>Modularity</w:t>
+            </w:r>
+          </w:p>
+        </w:tc>
+        <w:tc>
+          <w:tcPr>
+            <w:tcW w:w="1170" w:type="dxa"/>
+            <w:shd w:val="clear" w:color="auto" w:fill="FBE4D5" w:themeFill="accent2" w:themeFillTint="33"/>
+          </w:tcPr>
+          <w:p>
+            <w:pPr>
+              <w:cnfStyle w:val="000000000000" w:firstRow="0" w:lastRow="0" w:firstColumn="0" w:lastColumn="0" w:oddVBand="0" w:evenVBand="0" w:oddHBand="0" w:evenHBand="0" w:firstRowFirstColumn="0" w:firstRowLastColumn="0" w:lastRowFirstColumn="0" w:lastRowLastColumn="0"/>
+              <w:rPr>
+                <w:sz w:val="22"/>
+                <w:szCs w:val="22"/>
+              </w:rPr>
+            </w:pPr>
+            <w:r>
+              <w:rPr>
+                <w:sz w:val="22"/>
+                <w:szCs w:val="22"/>
+              </w:rPr>
+              <w:t>0.42</w:t>
+            </w:r>
+          </w:p>
+        </w:tc>
+        <w:tc>
+          <w:tcPr>
+            <w:tcW w:w="900" w:type="dxa"/>
+          </w:tcPr>
+          <w:p>
+            <w:pPr>
+              <w:cnfStyle w:val="000000000000" w:firstRow="0" w:lastRow="0" w:firstColumn="0" w:lastColumn="0" w:oddVBand="0" w:evenVBand="0" w:oddHBand="0" w:evenHBand="0" w:firstRowFirstColumn="0" w:firstRowLastColumn="0" w:lastRowFirstColumn="0" w:lastRowLastColumn="0"/>
+              <w:rPr>
+                <w:sz w:val="22"/>
+                <w:szCs w:val="22"/>
+              </w:rPr>
+            </w:pPr>
+            <w:r>
+              <w:rPr>
+                <w:sz w:val="22"/>
+                <w:szCs w:val="22"/>
+              </w:rPr>
+              <w:t>0.58</w:t>
+            </w:r>
+          </w:p>
+        </w:tc>
+        <w:tc>
+          <w:tcPr>
+            <w:tcW w:w="1170" w:type="dxa"/>
+            <w:shd w:val="clear" w:color="auto" w:fill="E2EFD9" w:themeFill="accent6" w:themeFillTint="33"/>
+          </w:tcPr>
+          <w:p>
+            <w:pPr>
+              <w:cnfStyle w:val="000000000000" w:firstRow="0" w:lastRow="0" w:firstColumn="0" w:lastColumn="0" w:oddVBand="0" w:evenVBand="0" w:oddHBand="0" w:evenHBand="0" w:firstRowFirstColumn="0" w:firstRowLastColumn="0" w:lastRowFirstColumn="0" w:lastRowLastColumn="0"/>
+              <w:rPr>
+                <w:sz w:val="22"/>
+                <w:szCs w:val="22"/>
+              </w:rPr>
+            </w:pPr>
+            <w:r>
+              <w:rPr>
+                <w:sz w:val="22"/>
+                <w:szCs w:val="22"/>
+              </w:rPr>
+              <w:t>0.32</w:t>
+            </w:r>
+          </w:p>
+        </w:tc>
+        <w:tc>
+          <w:tcPr>
+            <w:tcW w:w="900" w:type="dxa"/>
+            <w:shd w:val="clear" w:color="auto" w:fill="FBE4D5" w:themeFill="accent2" w:themeFillTint="33"/>
+          </w:tcPr>
+          <w:p>
+            <w:pPr>
+              <w:pStyle w:val="HTMLPreformatted"/>
+              <w:shd w:val="clear" w:color="auto" w:fill="FFFFFF"/>
+              <w:wordWrap w:val="0"/>
+              <w:cnfStyle w:val="000000000000" w:firstRow="0" w:lastRow="0" w:firstColumn="0" w:lastColumn="0" w:oddVBand="0" w:evenVBand="0" w:oddHBand="0" w:evenHBand="0" w:firstRowFirstColumn="0" w:firstRowLastColumn="0" w:lastRowFirstColumn="0" w:lastRowLastColumn="0"/>
+              <w:rPr>
+                <w:rFonts w:ascii="Times New Roman" w:hAnsi="Times New Roman" w:cs="Times New Roman"/>
+                <w:color w:val="000000"/>
+                <w:sz w:val="22"/>
+                <w:szCs w:val="22"/>
+              </w:rPr>
+            </w:pPr>
+            <w:r>
+              <w:rPr>
+                <w:rStyle w:val="gnkrckgcgsb"/>
+                <w:rFonts w:ascii="Times New Roman" w:hAnsi="Times New Roman" w:cs="Times New Roman"/>
+                <w:color w:val="000000"/>
+                <w:sz w:val="22"/>
+                <w:szCs w:val="22"/>
+                <w:bdr w:val="none" w:sz="0" w:space="0" w:color="auto" w:frame="1"/>
+              </w:rPr>
+              <w:t>0.47</w:t>
+            </w:r>
+          </w:p>
+        </w:tc>
+        <w:tc>
+          <w:tcPr>
+            <w:tcW w:w="1080" w:type="dxa"/>
+          </w:tcPr>
+          <w:p>
+            <w:pPr>
+              <w:pStyle w:val="HTMLPreformatted"/>
+              <w:shd w:val="clear" w:color="auto" w:fill="FFFFFF"/>
+              <w:wordWrap w:val="0"/>
+              <w:cnfStyle w:val="000000000000" w:firstRow="0" w:lastRow="0" w:firstColumn="0" w:lastColumn="0" w:oddVBand="0" w:evenVBand="0" w:oddHBand="0" w:evenHBand="0" w:firstRowFirstColumn="0" w:firstRowLastColumn="0" w:lastRowFirstColumn="0" w:lastRowLastColumn="0"/>
+              <w:rPr>
+                <w:rFonts w:ascii="Times New Roman" w:hAnsi="Times New Roman" w:cs="Times New Roman"/>
+                <w:color w:val="000000"/>
+                <w:sz w:val="22"/>
+                <w:szCs w:val="22"/>
+              </w:rPr>
+            </w:pPr>
+            <w:r>
+              <w:rPr>
+                <w:rStyle w:val="gnkrckgcgsb"/>
+                <w:rFonts w:ascii="Times New Roman" w:hAnsi="Times New Roman" w:cs="Times New Roman"/>
+                <w:color w:val="000000"/>
+                <w:sz w:val="22"/>
+                <w:szCs w:val="22"/>
+                <w:bdr w:val="none" w:sz="0" w:space="0" w:color="auto" w:frame="1"/>
+              </w:rPr>
+              <w:t>0.63</w:t>
+            </w:r>
+          </w:p>
+        </w:tc>
+        <w:tc>
+          <w:tcPr>
+            <w:tcW w:w="1080" w:type="dxa"/>
+            <w:shd w:val="clear" w:color="auto" w:fill="E2EFD9" w:themeFill="accent6" w:themeFillTint="33"/>
+          </w:tcPr>
+          <w:p>
+            <w:pPr>
+              <w:pStyle w:val="HTMLPreformatted"/>
+              <w:shd w:val="clear" w:color="auto" w:fill="FFFFFF"/>
+              <w:wordWrap w:val="0"/>
+              <w:cnfStyle w:val="000000000000" w:firstRow="0" w:lastRow="0" w:firstColumn="0" w:lastColumn="0" w:oddVBand="0" w:evenVBand="0" w:oddHBand="0" w:evenHBand="0" w:firstRowFirstColumn="0" w:firstRowLastColumn="0" w:lastRowFirstColumn="0" w:lastRowLastColumn="0"/>
+              <w:rPr>
+                <w:rFonts w:ascii="Times New Roman" w:hAnsi="Times New Roman" w:cs="Times New Roman"/>
+                <w:color w:val="000000"/>
+                <w:sz w:val="22"/>
+                <w:szCs w:val="22"/>
+              </w:rPr>
+            </w:pPr>
+            <w:r>
+              <w:rPr>
+                <w:rStyle w:val="gnkrckgcgsb"/>
+                <w:rFonts w:ascii="Times New Roman" w:hAnsi="Times New Roman" w:cs="Times New Roman"/>
+                <w:color w:val="000000"/>
+                <w:sz w:val="22"/>
+                <w:szCs w:val="22"/>
+                <w:bdr w:val="none" w:sz="0" w:space="0" w:color="auto" w:frame="1"/>
+              </w:rPr>
+              <w:t>0.28</w:t>
+            </w:r>
+          </w:p>
+        </w:tc>
+        <w:tc>
+          <w:tcPr>
+            <w:tcW w:w="990" w:type="dxa"/>
+            <w:shd w:val="clear" w:color="auto" w:fill="FBE4D5" w:themeFill="accent2" w:themeFillTint="33"/>
+          </w:tcPr>
+          <w:p>
+            <w:pPr>
+              <w:pStyle w:val="HTMLPreformatted"/>
+              <w:shd w:val="clear" w:color="auto" w:fill="FFFFFF"/>
+              <w:wordWrap w:val="0"/>
+              <w:cnfStyle w:val="000000000000" w:firstRow="0" w:lastRow="0" w:firstColumn="0" w:lastColumn="0" w:oddVBand="0" w:evenVBand="0" w:oddHBand="0" w:evenHBand="0" w:firstRowFirstColumn="0" w:firstRowLastColumn="0" w:lastRowFirstColumn="0" w:lastRowLastColumn="0"/>
+              <w:rPr>
+                <w:rFonts w:ascii="Times New Roman" w:hAnsi="Times New Roman" w:cs="Times New Roman"/>
+                <w:color w:val="000000"/>
+                <w:sz w:val="22"/>
+                <w:szCs w:val="22"/>
+              </w:rPr>
+            </w:pPr>
+            <w:r>
+              <w:rPr>
+                <w:rStyle w:val="gnkrckgcgsb"/>
+                <w:rFonts w:ascii="Times New Roman" w:hAnsi="Times New Roman" w:cs="Times New Roman"/>
+                <w:color w:val="000000"/>
+                <w:sz w:val="22"/>
+                <w:szCs w:val="22"/>
+                <w:bdr w:val="none" w:sz="0" w:space="0" w:color="auto" w:frame="1"/>
+              </w:rPr>
+              <w:t>0.49</w:t>
+            </w:r>
+          </w:p>
+        </w:tc>
+        <w:tc>
+          <w:tcPr>
+            <w:tcW w:w="1075" w:type="dxa"/>
+          </w:tcPr>
+          <w:p>
+            <w:pPr>
+              <w:pStyle w:val="HTMLPreformatted"/>
+              <w:shd w:val="clear" w:color="auto" w:fill="FFFFFF"/>
+              <w:wordWrap w:val="0"/>
+              <w:cnfStyle w:val="000000000000" w:firstRow="0" w:lastRow="0" w:firstColumn="0" w:lastColumn="0" w:oddVBand="0" w:evenVBand="0" w:oddHBand="0" w:evenHBand="0" w:firstRowFirstColumn="0" w:firstRowLastColumn="0" w:lastRowFirstColumn="0" w:lastRowLastColumn="0"/>
+              <w:rPr>
+                <w:rFonts w:ascii="Times New Roman" w:hAnsi="Times New Roman" w:cs="Times New Roman"/>
+                <w:color w:val="000000"/>
+                <w:sz w:val="22"/>
+                <w:szCs w:val="22"/>
+              </w:rPr>
+            </w:pPr>
+            <w:r>
+              <w:rPr>
+                <w:rStyle w:val="gnkrckgcgsb"/>
+                <w:rFonts w:ascii="Times New Roman" w:hAnsi="Times New Roman" w:cs="Times New Roman"/>
+                <w:color w:val="000000"/>
+                <w:sz w:val="22"/>
+                <w:szCs w:val="22"/>
+                <w:bdr w:val="none" w:sz="0" w:space="0" w:color="auto" w:frame="1"/>
+              </w:rPr>
+              <w:t>0.58</w:t>
+            </w:r>
+          </w:p>
+        </w:tc>
+        <w:tc>
+          <w:tcPr>
+            <w:tcW w:w="1530" w:type="dxa"/>
+            <w:shd w:val="clear" w:color="auto" w:fill="E2EFD9" w:themeFill="accent6" w:themeFillTint="33"/>
+          </w:tcPr>
+          <w:p>
+            <w:pPr>
+              <w:pStyle w:val="HTMLPreformatted"/>
+              <w:shd w:val="clear" w:color="auto" w:fill="FFFFFF"/>
+              <w:wordWrap w:val="0"/>
+              <w:cnfStyle w:val="000000000000" w:firstRow="0" w:lastRow="0" w:firstColumn="0" w:lastColumn="0" w:oddVBand="0" w:evenVBand="0" w:oddHBand="0" w:evenHBand="0" w:firstRowFirstColumn="0" w:firstRowLastColumn="0" w:lastRowFirstColumn="0" w:lastRowLastColumn="0"/>
+              <w:rPr>
+                <w:rFonts w:ascii="Times New Roman" w:hAnsi="Times New Roman" w:cs="Times New Roman"/>
+                <w:color w:val="000000"/>
+                <w:sz w:val="22"/>
+                <w:szCs w:val="22"/>
+              </w:rPr>
+            </w:pPr>
+            <w:r>
+              <w:rPr>
+                <w:rStyle w:val="gnkrckgcgsb"/>
+                <w:rFonts w:ascii="Times New Roman" w:hAnsi="Times New Roman" w:cs="Times New Roman"/>
+                <w:color w:val="000000"/>
+                <w:sz w:val="22"/>
+                <w:szCs w:val="22"/>
+                <w:bdr w:val="none" w:sz="0" w:space="0" w:color="auto" w:frame="1"/>
+              </w:rPr>
+              <w:t>0.33</w:t>
+            </w:r>
+          </w:p>
+        </w:tc>
+      </w:tr>
+      <w:tr>
+        <w:tc>
+          <w:tcPr>
+            <w:cnfStyle w:val="001000000000" w:firstRow="0" w:lastRow="0" w:firstColumn="1" w:lastColumn="0" w:oddVBand="0" w:evenVBand="0" w:oddHBand="0" w:evenHBand="0" w:firstRowFirstColumn="0" w:firstRowLastColumn="0" w:lastRowFirstColumn="0" w:lastRowLastColumn="0"/>
+            <w:tcW w:w="1530" w:type="dxa"/>
+          </w:tcPr>
+          <w:p>
+            <w:r>
+              <w:t xml:space="preserve">Null (mean, </w:t>
+            </w:r>
+            <w:proofErr w:type="spellStart"/>
+            <w:r>
+              <w:t>sd</w:t>
+            </w:r>
+            <w:proofErr w:type="spellEnd"/>
+            <w:r>
+              <w:t>)</w:t>
+            </w:r>
+          </w:p>
+        </w:tc>
+        <w:tc>
+          <w:tcPr>
+            <w:tcW w:w="1170" w:type="dxa"/>
+            <w:shd w:val="clear" w:color="auto" w:fill="FBE4D5" w:themeFill="accent2" w:themeFillTint="33"/>
+          </w:tcPr>
+          <w:p>
+            <w:pPr>
+              <w:cnfStyle w:val="000000000000" w:firstRow="0" w:lastRow="0" w:firstColumn="0" w:lastColumn="0" w:oddVBand="0" w:evenVBand="0" w:oddHBand="0" w:evenHBand="0" w:firstRowFirstColumn="0" w:firstRowLastColumn="0" w:lastRowFirstColumn="0" w:lastRowLastColumn="0"/>
+              <w:rPr>
+                <w:sz w:val="22"/>
+                <w:szCs w:val="22"/>
+              </w:rPr>
+            </w:pPr>
+            <w:r>
+              <w:rPr>
+                <w:sz w:val="22"/>
+                <w:szCs w:val="22"/>
+              </w:rPr>
+              <w:t>0.17</w:t>
+            </w:r>
+          </w:p>
+          <w:p>
+            <w:pPr>
+              <w:cnfStyle w:val="000000000000" w:firstRow="0" w:lastRow="0" w:firstColumn="0" w:lastColumn="0" w:oddVBand="0" w:evenVBand="0" w:oddHBand="0" w:evenHBand="0" w:firstRowFirstColumn="0" w:firstRowLastColumn="0" w:lastRowFirstColumn="0" w:lastRowLastColumn="0"/>
+              <w:rPr>
+                <w:sz w:val="22"/>
+                <w:szCs w:val="22"/>
+              </w:rPr>
+            </w:pPr>
+            <w:r>
+              <w:rPr>
+                <w:sz w:val="22"/>
+                <w:szCs w:val="22"/>
+              </w:rPr>
+              <w:t>± 0.02</w:t>
+            </w:r>
+          </w:p>
+        </w:tc>
+        <w:tc>
+          <w:tcPr>
+            <w:tcW w:w="900" w:type="dxa"/>
+          </w:tcPr>
+          <w:p>
+            <w:pPr>
+              <w:cnfStyle w:val="000000000000" w:firstRow="0" w:lastRow="0" w:firstColumn="0" w:lastColumn="0" w:oddVBand="0" w:evenVBand="0" w:oddHBand="0" w:evenHBand="0" w:firstRowFirstColumn="0" w:firstRowLastColumn="0" w:lastRowFirstColumn="0" w:lastRowLastColumn="0"/>
+              <w:rPr>
+                <w:sz w:val="22"/>
+                <w:szCs w:val="22"/>
+              </w:rPr>
+            </w:pPr>
+            <w:r>
+              <w:rPr>
+                <w:sz w:val="22"/>
+                <w:szCs w:val="22"/>
+              </w:rPr>
+              <w:t>0.42</w:t>
+            </w:r>
+          </w:p>
+          <w:p>
+            <w:pPr>
+              <w:cnfStyle w:val="000000000000" w:firstRow="0" w:lastRow="0" w:firstColumn="0" w:lastColumn="0" w:oddVBand="0" w:evenVBand="0" w:oddHBand="0" w:evenHBand="0" w:firstRowFirstColumn="0" w:firstRowLastColumn="0" w:lastRowFirstColumn="0" w:lastRowLastColumn="0"/>
+              <w:rPr>
+                <w:sz w:val="22"/>
+                <w:szCs w:val="22"/>
+              </w:rPr>
+            </w:pPr>
+            <w:r>
+              <w:rPr>
+                <w:sz w:val="22"/>
+                <w:szCs w:val="22"/>
+              </w:rPr>
+              <w:t>± 0.02</w:t>
+            </w:r>
+          </w:p>
+        </w:tc>
+        <w:tc>
+          <w:tcPr>
+            <w:tcW w:w="1170" w:type="dxa"/>
+            <w:shd w:val="clear" w:color="auto" w:fill="E2EFD9" w:themeFill="accent6" w:themeFillTint="33"/>
+          </w:tcPr>
+          <w:p>
+            <w:pPr>
+              <w:cnfStyle w:val="000000000000" w:firstRow="0" w:lastRow="0" w:firstColumn="0" w:lastColumn="0" w:oddVBand="0" w:evenVBand="0" w:oddHBand="0" w:evenHBand="0" w:firstRowFirstColumn="0" w:firstRowLastColumn="0" w:lastRowFirstColumn="0" w:lastRowLastColumn="0"/>
+              <w:rPr>
+                <w:sz w:val="22"/>
+                <w:szCs w:val="22"/>
+              </w:rPr>
+            </w:pPr>
+            <w:r>
+              <w:rPr>
+                <w:sz w:val="22"/>
+                <w:szCs w:val="22"/>
+              </w:rPr>
+              <w:t>0.15</w:t>
+            </w:r>
+          </w:p>
+          <w:p>
+            <w:pPr>
+              <w:cnfStyle w:val="000000000000" w:firstRow="0" w:lastRow="0" w:firstColumn="0" w:lastColumn="0" w:oddVBand="0" w:evenVBand="0" w:oddHBand="0" w:evenHBand="0" w:firstRowFirstColumn="0" w:firstRowLastColumn="0" w:lastRowFirstColumn="0" w:lastRowLastColumn="0"/>
+              <w:rPr>
+                <w:sz w:val="22"/>
+                <w:szCs w:val="22"/>
+              </w:rPr>
+            </w:pPr>
+            <w:r>
+              <w:rPr>
+                <w:sz w:val="22"/>
+                <w:szCs w:val="22"/>
+              </w:rPr>
+              <w:t>± 0.02</w:t>
+            </w:r>
+          </w:p>
+        </w:tc>
+        <w:tc>
+          <w:tcPr>
+            <w:tcW w:w="900" w:type="dxa"/>
+            <w:shd w:val="clear" w:color="auto" w:fill="FBE4D5" w:themeFill="accent2" w:themeFillTint="33"/>
+          </w:tcPr>
+          <w:p>
+            <w:pPr>
+              <w:pStyle w:val="HTMLPreformatted"/>
+              <w:shd w:val="clear" w:color="auto" w:fill="FFFFFF"/>
+              <w:wordWrap w:val="0"/>
+              <w:cnfStyle w:val="000000000000" w:firstRow="0" w:lastRow="0" w:firstColumn="0" w:lastColumn="0" w:oddVBand="0" w:evenVBand="0" w:oddHBand="0" w:evenHBand="0" w:firstRowFirstColumn="0" w:firstRowLastColumn="0" w:lastRowFirstColumn="0" w:lastRowLastColumn="0"/>
+              <w:rPr>
+                <w:rFonts w:ascii="Times New Roman" w:hAnsi="Times New Roman" w:cs="Times New Roman"/>
+                <w:color w:val="000000"/>
+                <w:sz w:val="22"/>
+                <w:szCs w:val="22"/>
+              </w:rPr>
+            </w:pPr>
+            <w:r>
+              <w:rPr>
+                <w:rStyle w:val="gnkrckgcgsb"/>
+                <w:rFonts w:ascii="Times New Roman" w:hAnsi="Times New Roman" w:cs="Times New Roman"/>
+                <w:color w:val="000000"/>
+                <w:sz w:val="22"/>
+                <w:szCs w:val="22"/>
+                <w:bdr w:val="none" w:sz="0" w:space="0" w:color="auto" w:frame="1"/>
+              </w:rPr>
+              <w:t>0.14</w:t>
+            </w:r>
+          </w:p>
+          <w:p>
+            <w:pPr>
+              <w:pStyle w:val="HTMLPreformatted"/>
+              <w:shd w:val="clear" w:color="auto" w:fill="FFFFFF"/>
+              <w:wordWrap w:val="0"/>
+              <w:cnfStyle w:val="000000000000" w:firstRow="0" w:lastRow="0" w:firstColumn="0" w:lastColumn="0" w:oddVBand="0" w:evenVBand="0" w:oddHBand="0" w:evenHBand="0" w:firstRowFirstColumn="0" w:firstRowLastColumn="0" w:lastRowFirstColumn="0" w:lastRowLastColumn="0"/>
+              <w:rPr>
+                <w:rFonts w:ascii="Times New Roman" w:hAnsi="Times New Roman" w:cs="Times New Roman"/>
+                <w:color w:val="000000"/>
+                <w:sz w:val="22"/>
+                <w:szCs w:val="22"/>
+              </w:rPr>
+            </w:pPr>
+            <w:r>
+              <w:rPr>
+                <w:rFonts w:ascii="Times New Roman" w:hAnsi="Times New Roman" w:cs="Times New Roman"/>
+                <w:sz w:val="22"/>
+                <w:szCs w:val="22"/>
+              </w:rPr>
+              <w:t xml:space="preserve">± </w:t>
+            </w:r>
+            <w:r>
+              <w:rPr>
+                <w:rStyle w:val="gnkrckgcgsb"/>
+                <w:rFonts w:ascii="Times New Roman" w:hAnsi="Times New Roman" w:cs="Times New Roman"/>
+                <w:color w:val="000000"/>
+                <w:sz w:val="22"/>
+                <w:szCs w:val="22"/>
+                <w:bdr w:val="none" w:sz="0" w:space="0" w:color="auto" w:frame="1"/>
+              </w:rPr>
+              <w:t>0.02</w:t>
+            </w:r>
+          </w:p>
+        </w:tc>
+        <w:tc>
+          <w:tcPr>
+            <w:tcW w:w="1080" w:type="dxa"/>
+          </w:tcPr>
+          <w:p>
+            <w:pPr>
+              <w:pStyle w:val="HTMLPreformatted"/>
+              <w:shd w:val="clear" w:color="auto" w:fill="FFFFFF"/>
+              <w:wordWrap w:val="0"/>
+              <w:cnfStyle w:val="000000000000" w:firstRow="0" w:lastRow="0" w:firstColumn="0" w:lastColumn="0" w:oddVBand="0" w:evenVBand="0" w:oddHBand="0" w:evenHBand="0" w:firstRowFirstColumn="0" w:firstRowLastColumn="0" w:lastRowFirstColumn="0" w:lastRowLastColumn="0"/>
+              <w:rPr>
+                <w:rFonts w:ascii="Times New Roman" w:hAnsi="Times New Roman" w:cs="Times New Roman"/>
+                <w:color w:val="000000"/>
+                <w:sz w:val="22"/>
+                <w:szCs w:val="22"/>
+              </w:rPr>
+            </w:pPr>
+            <w:r>
+              <w:rPr>
+                <w:rStyle w:val="gnkrckgcgsb"/>
+                <w:rFonts w:ascii="Times New Roman" w:hAnsi="Times New Roman" w:cs="Times New Roman"/>
+                <w:color w:val="000000"/>
+                <w:sz w:val="22"/>
+                <w:szCs w:val="22"/>
+                <w:bdr w:val="none" w:sz="0" w:space="0" w:color="auto" w:frame="1"/>
+              </w:rPr>
+              <w:t>0.42</w:t>
+            </w:r>
+          </w:p>
+          <w:p>
+            <w:pPr>
+              <w:pStyle w:val="HTMLPreformatted"/>
+              <w:shd w:val="clear" w:color="auto" w:fill="FFFFFF"/>
+              <w:wordWrap w:val="0"/>
+              <w:cnfStyle w:val="000000000000" w:firstRow="0" w:lastRow="0" w:firstColumn="0" w:lastColumn="0" w:oddVBand="0" w:evenVBand="0" w:oddHBand="0" w:evenHBand="0" w:firstRowFirstColumn="0" w:firstRowLastColumn="0" w:lastRowFirstColumn="0" w:lastRowLastColumn="0"/>
+              <w:rPr>
+                <w:rFonts w:ascii="Times New Roman" w:hAnsi="Times New Roman" w:cs="Times New Roman"/>
+                <w:color w:val="000000"/>
+                <w:sz w:val="22"/>
+                <w:szCs w:val="22"/>
+              </w:rPr>
+            </w:pPr>
+            <w:r>
+              <w:rPr>
+                <w:rFonts w:ascii="Times New Roman" w:hAnsi="Times New Roman" w:cs="Times New Roman"/>
+                <w:sz w:val="22"/>
+                <w:szCs w:val="22"/>
+              </w:rPr>
+              <w:t xml:space="preserve">± </w:t>
+            </w:r>
+            <w:r>
+              <w:rPr>
+                <w:rStyle w:val="gnkrckgcgsb"/>
+                <w:rFonts w:ascii="Times New Roman" w:hAnsi="Times New Roman" w:cs="Times New Roman"/>
+                <w:color w:val="000000"/>
+                <w:sz w:val="22"/>
+                <w:szCs w:val="22"/>
+                <w:bdr w:val="none" w:sz="0" w:space="0" w:color="auto" w:frame="1"/>
+              </w:rPr>
+              <w:t>0.01</w:t>
+            </w:r>
+          </w:p>
+        </w:tc>
+        <w:tc>
+          <w:tcPr>
+            <w:tcW w:w="1080" w:type="dxa"/>
+            <w:shd w:val="clear" w:color="auto" w:fill="E2EFD9" w:themeFill="accent6" w:themeFillTint="33"/>
+          </w:tcPr>
+          <w:p>
+            <w:pPr>
+              <w:pStyle w:val="HTMLPreformatted"/>
+              <w:shd w:val="clear" w:color="auto" w:fill="FFFFFF"/>
+              <w:wordWrap w:val="0"/>
+              <w:cnfStyle w:val="000000000000" w:firstRow="0" w:lastRow="0" w:firstColumn="0" w:lastColumn="0" w:oddVBand="0" w:evenVBand="0" w:oddHBand="0" w:evenHBand="0" w:firstRowFirstColumn="0" w:firstRowLastColumn="0" w:lastRowFirstColumn="0" w:lastRowLastColumn="0"/>
+              <w:rPr>
+                <w:rFonts w:ascii="Times New Roman" w:hAnsi="Times New Roman" w:cs="Times New Roman"/>
+                <w:color w:val="000000"/>
+                <w:sz w:val="22"/>
+                <w:szCs w:val="22"/>
+              </w:rPr>
+            </w:pPr>
+            <w:r>
+              <w:rPr>
+                <w:rStyle w:val="gnkrckgcgsb"/>
+                <w:rFonts w:ascii="Times New Roman" w:hAnsi="Times New Roman" w:cs="Times New Roman"/>
+                <w:color w:val="000000"/>
+                <w:sz w:val="22"/>
+                <w:szCs w:val="22"/>
+                <w:bdr w:val="none" w:sz="0" w:space="0" w:color="auto" w:frame="1"/>
+              </w:rPr>
+              <w:t>0.12</w:t>
+            </w:r>
+          </w:p>
+          <w:p>
+            <w:pPr>
+              <w:pStyle w:val="HTMLPreformatted"/>
+              <w:shd w:val="clear" w:color="auto" w:fill="FFFFFF"/>
+              <w:wordWrap w:val="0"/>
+              <w:cnfStyle w:val="000000000000" w:firstRow="0" w:lastRow="0" w:firstColumn="0" w:lastColumn="0" w:oddVBand="0" w:evenVBand="0" w:oddHBand="0" w:evenHBand="0" w:firstRowFirstColumn="0" w:firstRowLastColumn="0" w:lastRowFirstColumn="0" w:lastRowLastColumn="0"/>
+              <w:rPr>
+                <w:rFonts w:ascii="Times New Roman" w:hAnsi="Times New Roman" w:cs="Times New Roman"/>
+                <w:color w:val="000000"/>
+                <w:sz w:val="22"/>
+                <w:szCs w:val="22"/>
+              </w:rPr>
+            </w:pPr>
+            <w:r>
+              <w:rPr>
+                <w:rFonts w:ascii="Times New Roman" w:hAnsi="Times New Roman" w:cs="Times New Roman"/>
+                <w:sz w:val="22"/>
+                <w:szCs w:val="22"/>
+              </w:rPr>
+              <w:t xml:space="preserve">± </w:t>
+            </w:r>
+            <w:r>
+              <w:rPr>
+                <w:rStyle w:val="gnkrckgcgsb"/>
+                <w:rFonts w:ascii="Times New Roman" w:hAnsi="Times New Roman" w:cs="Times New Roman"/>
+                <w:color w:val="000000"/>
+                <w:sz w:val="22"/>
+                <w:szCs w:val="22"/>
+                <w:bdr w:val="none" w:sz="0" w:space="0" w:color="auto" w:frame="1"/>
+              </w:rPr>
+              <w:t>0.02</w:t>
+            </w:r>
+          </w:p>
+        </w:tc>
+        <w:tc>
+          <w:tcPr>
+            <w:tcW w:w="990" w:type="dxa"/>
+            <w:shd w:val="clear" w:color="auto" w:fill="FBE4D5" w:themeFill="accent2" w:themeFillTint="33"/>
+          </w:tcPr>
+          <w:p>
+            <w:pPr>
+              <w:pStyle w:val="HTMLPreformatted"/>
+              <w:shd w:val="clear" w:color="auto" w:fill="FFFFFF"/>
+              <w:wordWrap w:val="0"/>
+              <w:cnfStyle w:val="000000000000" w:firstRow="0" w:lastRow="0" w:firstColumn="0" w:lastColumn="0" w:oddVBand="0" w:evenVBand="0" w:oddHBand="0" w:evenHBand="0" w:firstRowFirstColumn="0" w:firstRowLastColumn="0" w:lastRowFirstColumn="0" w:lastRowLastColumn="0"/>
+              <w:rPr>
+                <w:rFonts w:ascii="Times New Roman" w:hAnsi="Times New Roman" w:cs="Times New Roman"/>
+                <w:color w:val="000000"/>
+                <w:sz w:val="22"/>
+                <w:szCs w:val="22"/>
+              </w:rPr>
+            </w:pPr>
+            <w:r>
+              <w:rPr>
+                <w:rStyle w:val="gnkrckgcgsb"/>
+                <w:rFonts w:ascii="Times New Roman" w:hAnsi="Times New Roman" w:cs="Times New Roman"/>
+                <w:color w:val="000000"/>
+                <w:sz w:val="22"/>
+                <w:szCs w:val="22"/>
+                <w:bdr w:val="none" w:sz="0" w:space="0" w:color="auto" w:frame="1"/>
+              </w:rPr>
+              <w:t>0.12</w:t>
+            </w:r>
+          </w:p>
+          <w:p>
+            <w:pPr>
+              <w:pStyle w:val="HTMLPreformatted"/>
+              <w:shd w:val="clear" w:color="auto" w:fill="FFFFFF"/>
+              <w:wordWrap w:val="0"/>
+              <w:cnfStyle w:val="000000000000" w:firstRow="0" w:lastRow="0" w:firstColumn="0" w:lastColumn="0" w:oddVBand="0" w:evenVBand="0" w:oddHBand="0" w:evenHBand="0" w:firstRowFirstColumn="0" w:firstRowLastColumn="0" w:lastRowFirstColumn="0" w:lastRowLastColumn="0"/>
+              <w:rPr>
+                <w:rFonts w:ascii="Times New Roman" w:hAnsi="Times New Roman" w:cs="Times New Roman"/>
+                <w:color w:val="000000"/>
+                <w:sz w:val="22"/>
+                <w:szCs w:val="22"/>
+              </w:rPr>
+            </w:pPr>
+            <w:r>
+              <w:rPr>
+                <w:rFonts w:ascii="Times New Roman" w:hAnsi="Times New Roman" w:cs="Times New Roman"/>
+                <w:sz w:val="22"/>
+                <w:szCs w:val="22"/>
+              </w:rPr>
+              <w:t xml:space="preserve">± </w:t>
+            </w:r>
+            <w:r>
+              <w:rPr>
+                <w:rStyle w:val="gnkrckgcgsb"/>
+                <w:rFonts w:ascii="Times New Roman" w:hAnsi="Times New Roman" w:cs="Times New Roman"/>
+                <w:color w:val="000000"/>
+                <w:sz w:val="22"/>
+                <w:szCs w:val="22"/>
+                <w:bdr w:val="none" w:sz="0" w:space="0" w:color="auto" w:frame="1"/>
+              </w:rPr>
+              <w:t>0.02</w:t>
+            </w:r>
+          </w:p>
+        </w:tc>
+        <w:tc>
+          <w:tcPr>
+            <w:tcW w:w="1075" w:type="dxa"/>
+          </w:tcPr>
+          <w:p>
+            <w:pPr>
+              <w:pStyle w:val="HTMLPreformatted"/>
+              <w:shd w:val="clear" w:color="auto" w:fill="FFFFFF"/>
+              <w:wordWrap w:val="0"/>
+              <w:cnfStyle w:val="000000000000" w:firstRow="0" w:lastRow="0" w:firstColumn="0" w:lastColumn="0" w:oddVBand="0" w:evenVBand="0" w:oddHBand="0" w:evenHBand="0" w:firstRowFirstColumn="0" w:firstRowLastColumn="0" w:lastRowFirstColumn="0" w:lastRowLastColumn="0"/>
+              <w:rPr>
+                <w:rFonts w:ascii="Times New Roman" w:hAnsi="Times New Roman" w:cs="Times New Roman"/>
+                <w:color w:val="000000"/>
+                <w:sz w:val="22"/>
+                <w:szCs w:val="22"/>
+              </w:rPr>
+            </w:pPr>
+            <w:r>
+              <w:rPr>
+                <w:rStyle w:val="gnkrckgcgsb"/>
+                <w:rFonts w:ascii="Times New Roman" w:hAnsi="Times New Roman" w:cs="Times New Roman"/>
+                <w:color w:val="000000"/>
+                <w:sz w:val="22"/>
+                <w:szCs w:val="22"/>
+                <w:bdr w:val="none" w:sz="0" w:space="0" w:color="auto" w:frame="1"/>
+              </w:rPr>
+              <w:t>0.36</w:t>
+            </w:r>
+          </w:p>
+          <w:p>
+            <w:pPr>
+              <w:pStyle w:val="HTMLPreformatted"/>
+              <w:shd w:val="clear" w:color="auto" w:fill="FFFFFF"/>
+              <w:wordWrap w:val="0"/>
+              <w:cnfStyle w:val="000000000000" w:firstRow="0" w:lastRow="0" w:firstColumn="0" w:lastColumn="0" w:oddVBand="0" w:evenVBand="0" w:oddHBand="0" w:evenHBand="0" w:firstRowFirstColumn="0" w:firstRowLastColumn="0" w:lastRowFirstColumn="0" w:lastRowLastColumn="0"/>
+              <w:rPr>
+                <w:rFonts w:ascii="Times New Roman" w:hAnsi="Times New Roman" w:cs="Times New Roman"/>
+                <w:color w:val="000000"/>
+                <w:sz w:val="22"/>
+                <w:szCs w:val="22"/>
+              </w:rPr>
+            </w:pPr>
+            <w:r>
+              <w:rPr>
+                <w:rFonts w:ascii="Times New Roman" w:hAnsi="Times New Roman" w:cs="Times New Roman"/>
+                <w:sz w:val="22"/>
+                <w:szCs w:val="22"/>
+              </w:rPr>
+              <w:t xml:space="preserve">± </w:t>
+            </w:r>
+            <w:r>
+              <w:rPr>
+                <w:rStyle w:val="gnkrckgcgsb"/>
+                <w:rFonts w:ascii="Times New Roman" w:hAnsi="Times New Roman" w:cs="Times New Roman"/>
+                <w:color w:val="000000"/>
+                <w:sz w:val="22"/>
+                <w:szCs w:val="22"/>
+                <w:bdr w:val="none" w:sz="0" w:space="0" w:color="auto" w:frame="1"/>
+              </w:rPr>
+              <w:t>0.015</w:t>
+            </w:r>
+          </w:p>
+        </w:tc>
+        <w:tc>
+          <w:tcPr>
+            <w:tcW w:w="1530" w:type="dxa"/>
+            <w:shd w:val="clear" w:color="auto" w:fill="E2EFD9" w:themeFill="accent6" w:themeFillTint="33"/>
+          </w:tcPr>
+          <w:p>
+            <w:pPr>
+              <w:pStyle w:val="HTMLPreformatted"/>
+              <w:shd w:val="clear" w:color="auto" w:fill="FFFFFF"/>
+              <w:wordWrap w:val="0"/>
+              <w:cnfStyle w:val="000000000000" w:firstRow="0" w:lastRow="0" w:firstColumn="0" w:lastColumn="0" w:oddVBand="0" w:evenVBand="0" w:oddHBand="0" w:evenHBand="0" w:firstRowFirstColumn="0" w:firstRowLastColumn="0" w:lastRowFirstColumn="0" w:lastRowLastColumn="0"/>
+              <w:rPr>
+                <w:rFonts w:ascii="Times New Roman" w:hAnsi="Times New Roman" w:cs="Times New Roman"/>
+                <w:color w:val="000000"/>
+                <w:sz w:val="22"/>
+                <w:szCs w:val="22"/>
+              </w:rPr>
+            </w:pPr>
+            <w:r>
+              <w:rPr>
+                <w:rStyle w:val="gnkrckgcgsb"/>
+                <w:rFonts w:ascii="Times New Roman" w:hAnsi="Times New Roman" w:cs="Times New Roman"/>
+                <w:color w:val="000000"/>
+                <w:sz w:val="22"/>
+                <w:szCs w:val="22"/>
+                <w:bdr w:val="none" w:sz="0" w:space="0" w:color="auto" w:frame="1"/>
+              </w:rPr>
+              <w:t>0.11</w:t>
+            </w:r>
+          </w:p>
+          <w:p>
+            <w:pPr>
+              <w:pStyle w:val="HTMLPreformatted"/>
+              <w:shd w:val="clear" w:color="auto" w:fill="FFFFFF"/>
+              <w:wordWrap w:val="0"/>
+              <w:cnfStyle w:val="000000000000" w:firstRow="0" w:lastRow="0" w:firstColumn="0" w:lastColumn="0" w:oddVBand="0" w:evenVBand="0" w:oddHBand="0" w:evenHBand="0" w:firstRowFirstColumn="0" w:firstRowLastColumn="0" w:lastRowFirstColumn="0" w:lastRowLastColumn="0"/>
+              <w:rPr>
+                <w:rFonts w:ascii="Times New Roman" w:hAnsi="Times New Roman" w:cs="Times New Roman"/>
+                <w:color w:val="000000"/>
+                <w:sz w:val="22"/>
+                <w:szCs w:val="22"/>
+              </w:rPr>
+            </w:pPr>
+            <w:r>
+              <w:rPr>
+                <w:rFonts w:ascii="Times New Roman" w:hAnsi="Times New Roman" w:cs="Times New Roman"/>
+                <w:sz w:val="22"/>
+                <w:szCs w:val="22"/>
+              </w:rPr>
+              <w:t xml:space="preserve">± </w:t>
+            </w:r>
+            <w:r>
+              <w:rPr>
+                <w:rStyle w:val="gnkrckgcgsb"/>
+                <w:rFonts w:ascii="Times New Roman" w:hAnsi="Times New Roman" w:cs="Times New Roman"/>
+                <w:color w:val="000000"/>
+                <w:sz w:val="22"/>
+                <w:szCs w:val="22"/>
+                <w:bdr w:val="none" w:sz="0" w:space="0" w:color="auto" w:frame="1"/>
+              </w:rPr>
+              <w:t>0.02</w:t>
+            </w:r>
+          </w:p>
+        </w:tc>
+      </w:tr>
+      <w:tr>
+        <w:tc>
+          <w:tcPr>
+            <w:cnfStyle w:val="001000000000" w:firstRow="0" w:lastRow="0" w:firstColumn="1" w:lastColumn="0" w:oddVBand="0" w:evenVBand="0" w:oddHBand="0" w:evenHBand="0" w:firstRowFirstColumn="0" w:firstRowLastColumn="0" w:lastRowFirstColumn="0" w:lastRowLastColumn="0"/>
+            <w:tcW w:w="1530" w:type="dxa"/>
+          </w:tcPr>
+          <w:p>
+            <w:r>
+              <w:t>Z-score</w:t>
+            </w:r>
+          </w:p>
+        </w:tc>
+        <w:tc>
+          <w:tcPr>
+            <w:tcW w:w="1170" w:type="dxa"/>
+            <w:shd w:val="clear" w:color="auto" w:fill="FBE4D5" w:themeFill="accent2" w:themeFillTint="33"/>
+          </w:tcPr>
+          <w:p>
+            <w:pPr>
+              <w:cnfStyle w:val="000000000000" w:firstRow="0" w:lastRow="0" w:firstColumn="0" w:lastColumn="0" w:oddVBand="0" w:evenVBand="0" w:oddHBand="0" w:evenHBand="0" w:firstRowFirstColumn="0" w:firstRowLastColumn="0" w:lastRowFirstColumn="0" w:lastRowLastColumn="0"/>
+              <w:rPr>
+                <w:b/>
+                <w:sz w:val="22"/>
+                <w:szCs w:val="22"/>
+              </w:rPr>
+            </w:pPr>
+            <w:r>
+              <w:rPr>
+                <w:b/>
+                <w:sz w:val="22"/>
+                <w:szCs w:val="22"/>
+              </w:rPr>
+              <w:t>13.83</w:t>
+            </w:r>
+          </w:p>
+        </w:tc>
+        <w:tc>
+          <w:tcPr>
+            <w:tcW w:w="900" w:type="dxa"/>
+          </w:tcPr>
+          <w:p>
+            <w:pPr>
+              <w:cnfStyle w:val="000000000000" w:firstRow="0" w:lastRow="0" w:firstColumn="0" w:lastColumn="0" w:oddVBand="0" w:evenVBand="0" w:oddHBand="0" w:evenHBand="0" w:firstRowFirstColumn="0" w:firstRowLastColumn="0" w:lastRowFirstColumn="0" w:lastRowLastColumn="0"/>
+              <w:rPr>
+                <w:b/>
+                <w:sz w:val="22"/>
+                <w:szCs w:val="22"/>
+              </w:rPr>
+            </w:pPr>
+            <w:r>
+              <w:rPr>
+                <w:b/>
+                <w:sz w:val="22"/>
+                <w:szCs w:val="22"/>
+              </w:rPr>
+              <w:t>9.47</w:t>
+            </w:r>
+          </w:p>
+        </w:tc>
+        <w:tc>
+          <w:tcPr>
+            <w:tcW w:w="1170" w:type="dxa"/>
+            <w:shd w:val="clear" w:color="auto" w:fill="E2EFD9" w:themeFill="accent6" w:themeFillTint="33"/>
+          </w:tcPr>
+          <w:p>
+            <w:pPr>
+              <w:cnfStyle w:val="000000000000" w:firstRow="0" w:lastRow="0" w:firstColumn="0" w:lastColumn="0" w:oddVBand="0" w:evenVBand="0" w:oddHBand="0" w:evenHBand="0" w:firstRowFirstColumn="0" w:firstRowLastColumn="0" w:lastRowFirstColumn="0" w:lastRowLastColumn="0"/>
+              <w:rPr>
+                <w:b/>
+                <w:sz w:val="22"/>
+                <w:szCs w:val="22"/>
+              </w:rPr>
+            </w:pPr>
+            <w:r>
+              <w:rPr>
+                <w:b/>
+                <w:sz w:val="22"/>
+                <w:szCs w:val="22"/>
+              </w:rPr>
+              <w:t>8.902</w:t>
+            </w:r>
+          </w:p>
+        </w:tc>
+        <w:tc>
+          <w:tcPr>
+            <w:tcW w:w="900" w:type="dxa"/>
+            <w:shd w:val="clear" w:color="auto" w:fill="FBE4D5" w:themeFill="accent2" w:themeFillTint="33"/>
+          </w:tcPr>
+          <w:p>
+            <w:pPr>
+              <w:pStyle w:val="HTMLPreformatted"/>
+              <w:shd w:val="clear" w:color="auto" w:fill="FFFFFF"/>
+              <w:wordWrap w:val="0"/>
+              <w:cnfStyle w:val="000000000000" w:firstRow="0" w:lastRow="0" w:firstColumn="0" w:lastColumn="0" w:oddVBand="0" w:evenVBand="0" w:oddHBand="0" w:evenHBand="0" w:firstRowFirstColumn="0" w:firstRowLastColumn="0" w:lastRowFirstColumn="0" w:lastRowLastColumn="0"/>
+              <w:rPr>
+                <w:rFonts w:ascii="Times New Roman" w:hAnsi="Times New Roman" w:cs="Times New Roman"/>
+                <w:b/>
+                <w:color w:val="000000"/>
+                <w:sz w:val="22"/>
+                <w:szCs w:val="22"/>
+              </w:rPr>
+            </w:pPr>
+            <w:r>
+              <w:rPr>
+                <w:rStyle w:val="gnkrckgcgsb"/>
+                <w:rFonts w:ascii="Times New Roman" w:hAnsi="Times New Roman" w:cs="Times New Roman"/>
+                <w:b/>
+                <w:color w:val="000000"/>
+                <w:sz w:val="22"/>
+                <w:szCs w:val="22"/>
+                <w:bdr w:val="none" w:sz="0" w:space="0" w:color="auto" w:frame="1"/>
+              </w:rPr>
+              <w:t>19.75</w:t>
+            </w:r>
+          </w:p>
+        </w:tc>
+        <w:tc>
+          <w:tcPr>
+            <w:tcW w:w="1080" w:type="dxa"/>
+          </w:tcPr>
+          <w:p>
+            <w:pPr>
+              <w:pStyle w:val="HTMLPreformatted"/>
+              <w:shd w:val="clear" w:color="auto" w:fill="FFFFFF"/>
+              <w:wordWrap w:val="0"/>
+              <w:cnfStyle w:val="000000000000" w:firstRow="0" w:lastRow="0" w:firstColumn="0" w:lastColumn="0" w:oddVBand="0" w:evenVBand="0" w:oddHBand="0" w:evenHBand="0" w:firstRowFirstColumn="0" w:firstRowLastColumn="0" w:lastRowFirstColumn="0" w:lastRowLastColumn="0"/>
+              <w:rPr>
+                <w:rFonts w:ascii="Times New Roman" w:hAnsi="Times New Roman" w:cs="Times New Roman"/>
+                <w:b/>
+                <w:color w:val="000000"/>
+                <w:sz w:val="22"/>
+                <w:szCs w:val="22"/>
+              </w:rPr>
+            </w:pPr>
+            <w:r>
+              <w:rPr>
+                <w:rStyle w:val="gnkrckgcgsb"/>
+                <w:rFonts w:ascii="Times New Roman" w:hAnsi="Times New Roman" w:cs="Times New Roman"/>
+                <w:b/>
+                <w:color w:val="000000"/>
+                <w:sz w:val="22"/>
+                <w:szCs w:val="22"/>
+                <w:bdr w:val="none" w:sz="0" w:space="0" w:color="auto" w:frame="1"/>
+              </w:rPr>
+              <w:t>15.76</w:t>
+            </w:r>
+          </w:p>
+        </w:tc>
+        <w:tc>
+          <w:tcPr>
+            <w:tcW w:w="1080" w:type="dxa"/>
+            <w:shd w:val="clear" w:color="auto" w:fill="E2EFD9" w:themeFill="accent6" w:themeFillTint="33"/>
+          </w:tcPr>
+          <w:p>
+            <w:pPr>
+              <w:pStyle w:val="HTMLPreformatted"/>
+              <w:shd w:val="clear" w:color="auto" w:fill="FFFFFF"/>
+              <w:wordWrap w:val="0"/>
+              <w:cnfStyle w:val="000000000000" w:firstRow="0" w:lastRow="0" w:firstColumn="0" w:lastColumn="0" w:oddVBand="0" w:evenVBand="0" w:oddHBand="0" w:evenHBand="0" w:firstRowFirstColumn="0" w:firstRowLastColumn="0" w:lastRowFirstColumn="0" w:lastRowLastColumn="0"/>
+              <w:rPr>
+                <w:rFonts w:ascii="Times New Roman" w:hAnsi="Times New Roman" w:cs="Times New Roman"/>
+                <w:b/>
+                <w:color w:val="000000"/>
+                <w:sz w:val="22"/>
+                <w:szCs w:val="22"/>
+              </w:rPr>
+            </w:pPr>
+            <w:r>
+              <w:rPr>
+                <w:rStyle w:val="gnkrckgcgsb"/>
+                <w:rFonts w:ascii="Times New Roman" w:hAnsi="Times New Roman" w:cs="Times New Roman"/>
+                <w:b/>
+                <w:color w:val="000000"/>
+                <w:sz w:val="22"/>
+                <w:szCs w:val="22"/>
+                <w:bdr w:val="none" w:sz="0" w:space="0" w:color="auto" w:frame="1"/>
+              </w:rPr>
+              <w:t>9.931</w:t>
+            </w:r>
+          </w:p>
+        </w:tc>
+        <w:tc>
+          <w:tcPr>
+            <w:tcW w:w="990" w:type="dxa"/>
+            <w:shd w:val="clear" w:color="auto" w:fill="FBE4D5" w:themeFill="accent2" w:themeFillTint="33"/>
+          </w:tcPr>
+          <w:p>
+            <w:pPr>
+              <w:pStyle w:val="HTMLPreformatted"/>
+              <w:shd w:val="clear" w:color="auto" w:fill="FFFFFF"/>
+              <w:wordWrap w:val="0"/>
+              <w:cnfStyle w:val="000000000000" w:firstRow="0" w:lastRow="0" w:firstColumn="0" w:lastColumn="0" w:oddVBand="0" w:evenVBand="0" w:oddHBand="0" w:evenHBand="0" w:firstRowFirstColumn="0" w:firstRowLastColumn="0" w:lastRowFirstColumn="0" w:lastRowLastColumn="0"/>
+              <w:rPr>
+                <w:rFonts w:ascii="Times New Roman" w:hAnsi="Times New Roman" w:cs="Times New Roman"/>
+                <w:b/>
+                <w:color w:val="000000"/>
+                <w:sz w:val="22"/>
+                <w:szCs w:val="22"/>
+              </w:rPr>
+            </w:pPr>
+            <w:r>
+              <w:rPr>
+                <w:rStyle w:val="gnkrckgcgsb"/>
+                <w:rFonts w:ascii="Times New Roman" w:hAnsi="Times New Roman" w:cs="Times New Roman"/>
+                <w:b/>
+                <w:color w:val="000000"/>
+                <w:sz w:val="22"/>
+                <w:szCs w:val="22"/>
+                <w:bdr w:val="none" w:sz="0" w:space="0" w:color="auto" w:frame="1"/>
+              </w:rPr>
+              <w:t>21.35</w:t>
+            </w:r>
+          </w:p>
+        </w:tc>
+        <w:tc>
+          <w:tcPr>
+            <w:tcW w:w="1075" w:type="dxa"/>
+          </w:tcPr>
+          <w:p>
+            <w:pPr>
+              <w:pStyle w:val="HTMLPreformatted"/>
+              <w:shd w:val="clear" w:color="auto" w:fill="FFFFFF"/>
+              <w:wordWrap w:val="0"/>
+              <w:cnfStyle w:val="000000000000" w:firstRow="0" w:lastRow="0" w:firstColumn="0" w:lastColumn="0" w:oddVBand="0" w:evenVBand="0" w:oddHBand="0" w:evenHBand="0" w:firstRowFirstColumn="0" w:firstRowLastColumn="0" w:lastRowFirstColumn="0" w:lastRowLastColumn="0"/>
+              <w:rPr>
+                <w:rFonts w:ascii="Times New Roman" w:hAnsi="Times New Roman" w:cs="Times New Roman"/>
+                <w:b/>
+                <w:color w:val="000000"/>
+                <w:sz w:val="22"/>
+                <w:szCs w:val="22"/>
+              </w:rPr>
+            </w:pPr>
+            <w:r>
+              <w:rPr>
+                <w:rStyle w:val="gnkrckgcgsb"/>
+                <w:rFonts w:ascii="Times New Roman" w:hAnsi="Times New Roman" w:cs="Times New Roman"/>
+                <w:b/>
+                <w:color w:val="000000"/>
+                <w:sz w:val="22"/>
+                <w:szCs w:val="22"/>
+                <w:bdr w:val="none" w:sz="0" w:space="0" w:color="auto" w:frame="1"/>
+              </w:rPr>
+              <w:t>14.61</w:t>
+            </w:r>
+          </w:p>
+        </w:tc>
+        <w:tc>
+          <w:tcPr>
+            <w:tcW w:w="1530" w:type="dxa"/>
+            <w:shd w:val="clear" w:color="auto" w:fill="E2EFD9" w:themeFill="accent6" w:themeFillTint="33"/>
+          </w:tcPr>
+          <w:p>
+            <w:pPr>
+              <w:pStyle w:val="HTMLPreformatted"/>
+              <w:shd w:val="clear" w:color="auto" w:fill="FFFFFF"/>
+              <w:wordWrap w:val="0"/>
+              <w:cnfStyle w:val="000000000000" w:firstRow="0" w:lastRow="0" w:firstColumn="0" w:lastColumn="0" w:oddVBand="0" w:evenVBand="0" w:oddHBand="0" w:evenHBand="0" w:firstRowFirstColumn="0" w:firstRowLastColumn="0" w:lastRowFirstColumn="0" w:lastRowLastColumn="0"/>
+              <w:rPr>
+                <w:rFonts w:ascii="Times New Roman" w:hAnsi="Times New Roman" w:cs="Times New Roman"/>
+                <w:b/>
+                <w:color w:val="000000"/>
+                <w:sz w:val="22"/>
+                <w:szCs w:val="22"/>
+              </w:rPr>
+            </w:pPr>
+            <w:r>
+              <w:rPr>
+                <w:rStyle w:val="gnkrckgcgsb"/>
+                <w:rFonts w:ascii="Times New Roman" w:hAnsi="Times New Roman" w:cs="Times New Roman"/>
+                <w:b/>
+                <w:color w:val="000000"/>
+                <w:sz w:val="22"/>
+                <w:szCs w:val="22"/>
+                <w:bdr w:val="none" w:sz="0" w:space="0" w:color="auto" w:frame="1"/>
+              </w:rPr>
+              <w:t>12.78</w:t>
+            </w:r>
+          </w:p>
+        </w:tc>
+      </w:tr>
+      <w:tr>
+        <w:tc>
+          <w:tcPr>
+            <w:cnfStyle w:val="001000000000" w:firstRow="0" w:lastRow="0" w:firstColumn="1" w:lastColumn="0" w:oddVBand="0" w:evenVBand="0" w:oddHBand="0" w:evenHBand="0" w:firstRowFirstColumn="0" w:firstRowLastColumn="0" w:lastRowFirstColumn="0" w:lastRowLastColumn="0"/>
+            <w:tcW w:w="1530" w:type="dxa"/>
+          </w:tcPr>
+          <w:p>
+            <w:proofErr w:type="spellStart"/>
+            <w:r>
+              <w:t>Connectance</w:t>
+            </w:r>
+            <w:proofErr w:type="spellEnd"/>
+          </w:p>
+        </w:tc>
+        <w:tc>
+          <w:tcPr>
+            <w:tcW w:w="1170" w:type="dxa"/>
+            <w:shd w:val="clear" w:color="auto" w:fill="FBE4D5" w:themeFill="accent2" w:themeFillTint="33"/>
+          </w:tcPr>
+          <w:p>
+            <w:pPr>
+              <w:cnfStyle w:val="000000000000" w:firstRow="0" w:lastRow="0" w:firstColumn="0" w:lastColumn="0" w:oddVBand="0" w:evenVBand="0" w:oddHBand="0" w:evenHBand="0" w:firstRowFirstColumn="0" w:firstRowLastColumn="0" w:lastRowFirstColumn="0" w:lastRowLastColumn="0"/>
+              <w:rPr>
+                <w:sz w:val="22"/>
+                <w:szCs w:val="22"/>
+              </w:rPr>
+            </w:pPr>
+            <w:r>
+              <w:rPr>
+                <w:sz w:val="22"/>
+                <w:szCs w:val="22"/>
+              </w:rPr>
+              <w:t>0.294</w:t>
+            </w:r>
+          </w:p>
+        </w:tc>
+        <w:tc>
+          <w:tcPr>
+            <w:tcW w:w="900" w:type="dxa"/>
+          </w:tcPr>
+          <w:p>
+            <w:pPr>
+              <w:cnfStyle w:val="000000000000" w:firstRow="0" w:lastRow="0" w:firstColumn="0" w:lastColumn="0" w:oddVBand="0" w:evenVBand="0" w:oddHBand="0" w:evenHBand="0" w:firstRowFirstColumn="0" w:firstRowLastColumn="0" w:lastRowFirstColumn="0" w:lastRowLastColumn="0"/>
+              <w:rPr>
+                <w:sz w:val="22"/>
+                <w:szCs w:val="22"/>
+              </w:rPr>
+            </w:pPr>
+            <w:r>
+              <w:rPr>
+                <w:sz w:val="22"/>
+                <w:szCs w:val="22"/>
+              </w:rPr>
+              <w:t>0.099</w:t>
+            </w:r>
+          </w:p>
+        </w:tc>
+        <w:tc>
+          <w:tcPr>
+            <w:tcW w:w="1170" w:type="dxa"/>
+            <w:shd w:val="clear" w:color="auto" w:fill="E2EFD9" w:themeFill="accent6" w:themeFillTint="33"/>
+          </w:tcPr>
+          <w:p>
+            <w:pPr>
+              <w:cnfStyle w:val="000000000000" w:firstRow="0" w:lastRow="0" w:firstColumn="0" w:lastColumn="0" w:oddVBand="0" w:evenVBand="0" w:oddHBand="0" w:evenHBand="0" w:firstRowFirstColumn="0" w:firstRowLastColumn="0" w:lastRowFirstColumn="0" w:lastRowLastColumn="0"/>
+              <w:rPr>
+                <w:sz w:val="22"/>
+                <w:szCs w:val="22"/>
+              </w:rPr>
+            </w:pPr>
+            <w:r>
+              <w:rPr>
+                <w:sz w:val="22"/>
+                <w:szCs w:val="22"/>
+              </w:rPr>
+              <w:t>0.5411</w:t>
+            </w:r>
+          </w:p>
+        </w:tc>
+        <w:tc>
+          <w:tcPr>
+            <w:tcW w:w="900" w:type="dxa"/>
+            <w:shd w:val="clear" w:color="auto" w:fill="FBE4D5" w:themeFill="accent2" w:themeFillTint="33"/>
+          </w:tcPr>
+          <w:p>
+            <w:pPr>
+              <w:cnfStyle w:val="000000000000" w:firstRow="0" w:lastRow="0" w:firstColumn="0" w:lastColumn="0" w:oddVBand="0" w:evenVBand="0" w:oddHBand="0" w:evenHBand="0" w:firstRowFirstColumn="0" w:firstRowLastColumn="0" w:lastRowFirstColumn="0" w:lastRowLastColumn="0"/>
+              <w:rPr>
+                <w:color w:val="000000"/>
+                <w:sz w:val="22"/>
+                <w:szCs w:val="22"/>
+              </w:rPr>
+            </w:pPr>
+            <w:r>
+              <w:rPr>
+                <w:color w:val="000000"/>
+                <w:sz w:val="22"/>
+                <w:szCs w:val="22"/>
+              </w:rPr>
+              <w:t>0.32</w:t>
+            </w:r>
+          </w:p>
+        </w:tc>
+        <w:tc>
+          <w:tcPr>
+            <w:tcW w:w="1080" w:type="dxa"/>
+          </w:tcPr>
+          <w:p>
+            <w:pPr>
+              <w:cnfStyle w:val="000000000000" w:firstRow="0" w:lastRow="0" w:firstColumn="0" w:lastColumn="0" w:oddVBand="0" w:evenVBand="0" w:oddHBand="0" w:evenHBand="0" w:firstRowFirstColumn="0" w:firstRowLastColumn="0" w:lastRowFirstColumn="0" w:lastRowLastColumn="0"/>
+              <w:rPr>
+                <w:color w:val="000000"/>
+                <w:sz w:val="22"/>
+                <w:szCs w:val="22"/>
+              </w:rPr>
+            </w:pPr>
+            <w:r>
+              <w:rPr>
+                <w:color w:val="000000"/>
+                <w:sz w:val="22"/>
+                <w:szCs w:val="22"/>
+              </w:rPr>
+              <w:t>0.093</w:t>
+            </w:r>
+          </w:p>
+        </w:tc>
+        <w:tc>
+          <w:tcPr>
+            <w:tcW w:w="1080" w:type="dxa"/>
+            <w:shd w:val="clear" w:color="auto" w:fill="E2EFD9" w:themeFill="accent6" w:themeFillTint="33"/>
+          </w:tcPr>
+          <w:p>
+            <w:pPr>
+              <w:cnfStyle w:val="000000000000" w:firstRow="0" w:lastRow="0" w:firstColumn="0" w:lastColumn="0" w:oddVBand="0" w:evenVBand="0" w:oddHBand="0" w:evenHBand="0" w:firstRowFirstColumn="0" w:firstRowLastColumn="0" w:lastRowFirstColumn="0" w:lastRowLastColumn="0"/>
+              <w:rPr>
+                <w:color w:val="000000"/>
+                <w:sz w:val="22"/>
+                <w:szCs w:val="22"/>
+              </w:rPr>
+            </w:pPr>
+            <w:r>
+              <w:rPr>
+                <w:color w:val="000000"/>
+                <w:sz w:val="22"/>
+                <w:szCs w:val="22"/>
+              </w:rPr>
+              <w:t>0.575</w:t>
+            </w:r>
+          </w:p>
+        </w:tc>
+        <w:tc>
+          <w:tcPr>
+            <w:tcW w:w="990" w:type="dxa"/>
+            <w:shd w:val="clear" w:color="auto" w:fill="FBE4D5" w:themeFill="accent2" w:themeFillTint="33"/>
+          </w:tcPr>
+          <w:p>
+            <w:pPr>
+              <w:cnfStyle w:val="000000000000" w:firstRow="0" w:lastRow="0" w:firstColumn="0" w:lastColumn="0" w:oddVBand="0" w:evenVBand="0" w:oddHBand="0" w:evenHBand="0" w:firstRowFirstColumn="0" w:firstRowLastColumn="0" w:lastRowFirstColumn="0" w:lastRowLastColumn="0"/>
+              <w:rPr>
+                <w:color w:val="000000"/>
+                <w:sz w:val="22"/>
+                <w:szCs w:val="22"/>
+              </w:rPr>
+            </w:pPr>
+            <w:r>
+              <w:rPr>
+                <w:color w:val="000000"/>
+                <w:sz w:val="22"/>
+                <w:szCs w:val="22"/>
+              </w:rPr>
+              <w:t>0.33</w:t>
+            </w:r>
+          </w:p>
+        </w:tc>
+        <w:tc>
+          <w:tcPr>
+            <w:tcW w:w="1075" w:type="dxa"/>
+          </w:tcPr>
+          <w:p>
+            <w:pPr>
+              <w:cnfStyle w:val="000000000000" w:firstRow="0" w:lastRow="0" w:firstColumn="0" w:lastColumn="0" w:oddVBand="0" w:evenVBand="0" w:oddHBand="0" w:evenHBand="0" w:firstRowFirstColumn="0" w:firstRowLastColumn="0" w:lastRowFirstColumn="0" w:lastRowLastColumn="0"/>
+              <w:rPr>
+                <w:color w:val="000000"/>
+                <w:sz w:val="22"/>
+                <w:szCs w:val="22"/>
+              </w:rPr>
+            </w:pPr>
+            <w:r>
+              <w:rPr>
+                <w:color w:val="000000"/>
+                <w:sz w:val="22"/>
+                <w:szCs w:val="22"/>
+              </w:rPr>
+              <w:t>0.11</w:t>
+            </w:r>
+          </w:p>
+        </w:tc>
+        <w:tc>
+          <w:tcPr>
+            <w:tcW w:w="1530" w:type="dxa"/>
+            <w:shd w:val="clear" w:color="auto" w:fill="E2EFD9" w:themeFill="accent6" w:themeFillTint="33"/>
+          </w:tcPr>
+          <w:p>
+            <w:pPr>
+              <w:cnfStyle w:val="000000000000" w:firstRow="0" w:lastRow="0" w:firstColumn="0" w:lastColumn="0" w:oddVBand="0" w:evenVBand="0" w:oddHBand="0" w:evenHBand="0" w:firstRowFirstColumn="0" w:firstRowLastColumn="0" w:lastRowFirstColumn="0" w:lastRowLastColumn="0"/>
+              <w:rPr>
+                <w:color w:val="000000"/>
+                <w:sz w:val="22"/>
+                <w:szCs w:val="22"/>
+              </w:rPr>
+            </w:pPr>
+            <w:r>
+              <w:rPr>
+                <w:color w:val="000000"/>
+                <w:sz w:val="22"/>
+                <w:szCs w:val="22"/>
+              </w:rPr>
+              <w:t>0.5</w:t>
+            </w:r>
+          </w:p>
+        </w:tc>
+      </w:tr>
+      <w:tr>
+        <w:tc>
+          <w:tcPr>
+            <w:cnfStyle w:val="001000000000" w:firstRow="0" w:lastRow="0" w:firstColumn="1" w:lastColumn="0" w:oddVBand="0" w:evenVBand="0" w:oddHBand="0" w:evenHBand="0" w:firstRowFirstColumn="0" w:firstRowLastColumn="0" w:lastRowFirstColumn="0" w:lastRowLastColumn="0"/>
+            <w:tcW w:w="1530" w:type="dxa"/>
+          </w:tcPr>
+          <w:p>
+            <w:r>
+              <w:t>Null</w:t>
+            </w:r>
+          </w:p>
+        </w:tc>
+        <w:tc>
+          <w:tcPr>
+            <w:tcW w:w="1170" w:type="dxa"/>
+            <w:shd w:val="clear" w:color="auto" w:fill="FBE4D5" w:themeFill="accent2" w:themeFillTint="33"/>
+          </w:tcPr>
+          <w:p>
+            <w:pPr>
+              <w:cnfStyle w:val="000000000000" w:firstRow="0" w:lastRow="0" w:firstColumn="0" w:lastColumn="0" w:oddVBand="0" w:evenVBand="0" w:oddHBand="0" w:evenHBand="0" w:firstRowFirstColumn="0" w:firstRowLastColumn="0" w:lastRowFirstColumn="0" w:lastRowLastColumn="0"/>
+              <w:rPr>
+                <w:sz w:val="22"/>
+                <w:szCs w:val="22"/>
+              </w:rPr>
+            </w:pPr>
+            <w:r>
+              <w:rPr>
+                <w:sz w:val="22"/>
+                <w:szCs w:val="22"/>
+              </w:rPr>
+              <w:t>0.3935 ±</w:t>
+            </w:r>
+          </w:p>
+          <w:p>
+            <w:pPr>
+              <w:cnfStyle w:val="000000000000" w:firstRow="0" w:lastRow="0" w:firstColumn="0" w:lastColumn="0" w:oddVBand="0" w:evenVBand="0" w:oddHBand="0" w:evenHBand="0" w:firstRowFirstColumn="0" w:firstRowLastColumn="0" w:lastRowFirstColumn="0" w:lastRowLastColumn="0"/>
+              <w:rPr>
+                <w:sz w:val="22"/>
+                <w:szCs w:val="22"/>
+              </w:rPr>
+            </w:pPr>
+            <w:r>
+              <w:rPr>
+                <w:sz w:val="22"/>
+                <w:szCs w:val="22"/>
+              </w:rPr>
+              <w:t>0.017</w:t>
+            </w:r>
+          </w:p>
+        </w:tc>
+        <w:tc>
+          <w:tcPr>
+            <w:tcW w:w="900" w:type="dxa"/>
+          </w:tcPr>
+          <w:p>
+            <w:pPr>
+              <w:cnfStyle w:val="000000000000" w:firstRow="0" w:lastRow="0" w:firstColumn="0" w:lastColumn="0" w:oddVBand="0" w:evenVBand="0" w:oddHBand="0" w:evenHBand="0" w:firstRowFirstColumn="0" w:firstRowLastColumn="0" w:lastRowFirstColumn="0" w:lastRowLastColumn="0"/>
+              <w:rPr>
+                <w:sz w:val="22"/>
+                <w:szCs w:val="22"/>
+              </w:rPr>
+            </w:pPr>
+            <w:r>
+              <w:rPr>
+                <w:sz w:val="22"/>
+                <w:szCs w:val="22"/>
+              </w:rPr>
+              <w:t>0.12</w:t>
+            </w:r>
+          </w:p>
+          <w:p>
+            <w:pPr>
+              <w:cnfStyle w:val="000000000000" w:firstRow="0" w:lastRow="0" w:firstColumn="0" w:lastColumn="0" w:oddVBand="0" w:evenVBand="0" w:oddHBand="0" w:evenHBand="0" w:firstRowFirstColumn="0" w:firstRowLastColumn="0" w:lastRowFirstColumn="0" w:lastRowLastColumn="0"/>
+              <w:rPr>
+                <w:sz w:val="22"/>
+                <w:szCs w:val="22"/>
+              </w:rPr>
+            </w:pPr>
+            <w:r>
+              <w:rPr>
+                <w:sz w:val="22"/>
+                <w:szCs w:val="22"/>
+              </w:rPr>
+              <w:t>± 0.003</w:t>
+            </w:r>
+          </w:p>
+        </w:tc>
+        <w:tc>
+          <w:tcPr>
+            <w:tcW w:w="1170" w:type="dxa"/>
+            <w:shd w:val="clear" w:color="auto" w:fill="E2EFD9" w:themeFill="accent6" w:themeFillTint="33"/>
+          </w:tcPr>
+          <w:p>
+            <w:pPr>
+              <w:cnfStyle w:val="000000000000" w:firstRow="0" w:lastRow="0" w:firstColumn="0" w:lastColumn="0" w:oddVBand="0" w:evenVBand="0" w:oddHBand="0" w:evenHBand="0" w:firstRowFirstColumn="0" w:firstRowLastColumn="0" w:lastRowFirstColumn="0" w:lastRowLastColumn="0"/>
+              <w:rPr>
+                <w:sz w:val="22"/>
+                <w:szCs w:val="22"/>
+              </w:rPr>
+            </w:pPr>
+            <w:r>
+              <w:rPr>
+                <w:sz w:val="22"/>
+                <w:szCs w:val="22"/>
+              </w:rPr>
+              <w:t>0.573</w:t>
+            </w:r>
+          </w:p>
+          <w:p>
+            <w:pPr>
+              <w:cnfStyle w:val="000000000000" w:firstRow="0" w:lastRow="0" w:firstColumn="0" w:lastColumn="0" w:oddVBand="0" w:evenVBand="0" w:oddHBand="0" w:evenHBand="0" w:firstRowFirstColumn="0" w:firstRowLastColumn="0" w:lastRowFirstColumn="0" w:lastRowLastColumn="0"/>
+              <w:rPr>
+                <w:sz w:val="22"/>
+                <w:szCs w:val="22"/>
+              </w:rPr>
+            </w:pPr>
+            <w:r>
+              <w:rPr>
+                <w:sz w:val="22"/>
+                <w:szCs w:val="22"/>
+              </w:rPr>
+              <w:t>± 0.024</w:t>
+            </w:r>
+          </w:p>
+        </w:tc>
+        <w:tc>
+          <w:tcPr>
+            <w:tcW w:w="900" w:type="dxa"/>
+            <w:shd w:val="clear" w:color="auto" w:fill="FBE4D5" w:themeFill="accent2" w:themeFillTint="33"/>
+          </w:tcPr>
+          <w:p>
+            <w:pPr>
+              <w:pStyle w:val="HTMLPreformatted"/>
+              <w:shd w:val="clear" w:color="auto" w:fill="FFFFFF"/>
+              <w:wordWrap w:val="0"/>
+              <w:cnfStyle w:val="000000000000" w:firstRow="0" w:lastRow="0" w:firstColumn="0" w:lastColumn="0" w:oddVBand="0" w:evenVBand="0" w:oddHBand="0" w:evenHBand="0" w:firstRowFirstColumn="0" w:firstRowLastColumn="0" w:lastRowFirstColumn="0" w:lastRowLastColumn="0"/>
+              <w:rPr>
+                <w:rFonts w:ascii="Times New Roman" w:hAnsi="Times New Roman" w:cs="Times New Roman"/>
+                <w:color w:val="000000"/>
+                <w:sz w:val="22"/>
+                <w:szCs w:val="22"/>
+              </w:rPr>
+            </w:pPr>
+            <w:r>
+              <w:rPr>
+                <w:rStyle w:val="gnkrckgcgsb"/>
+                <w:rFonts w:ascii="Times New Roman" w:hAnsi="Times New Roman" w:cs="Times New Roman"/>
+                <w:color w:val="000000"/>
+                <w:sz w:val="22"/>
+                <w:szCs w:val="22"/>
+                <w:bdr w:val="none" w:sz="0" w:space="0" w:color="auto" w:frame="1"/>
+              </w:rPr>
+              <w:t>0.455</w:t>
+            </w:r>
+          </w:p>
+          <w:p>
+            <w:pPr>
+              <w:pStyle w:val="HTMLPreformatted"/>
+              <w:shd w:val="clear" w:color="auto" w:fill="FFFFFF"/>
+              <w:wordWrap w:val="0"/>
+              <w:cnfStyle w:val="000000000000" w:firstRow="0" w:lastRow="0" w:firstColumn="0" w:lastColumn="0" w:oddVBand="0" w:evenVBand="0" w:oddHBand="0" w:evenHBand="0" w:firstRowFirstColumn="0" w:firstRowLastColumn="0" w:lastRowFirstColumn="0" w:lastRowLastColumn="0"/>
+              <w:rPr>
+                <w:rFonts w:ascii="Times New Roman" w:hAnsi="Times New Roman" w:cs="Times New Roman"/>
+                <w:color w:val="000000"/>
+                <w:sz w:val="22"/>
+                <w:szCs w:val="22"/>
+              </w:rPr>
+            </w:pPr>
+            <w:r>
+              <w:rPr>
+                <w:rFonts w:ascii="Times New Roman" w:hAnsi="Times New Roman" w:cs="Times New Roman"/>
+                <w:color w:val="000000"/>
+                <w:sz w:val="22"/>
+                <w:szCs w:val="22"/>
+              </w:rPr>
+              <w:t xml:space="preserve">± </w:t>
+            </w:r>
+            <w:r>
+              <w:rPr>
+                <w:rStyle w:val="gnkrckgcgsb"/>
+                <w:rFonts w:ascii="Times New Roman" w:hAnsi="Times New Roman" w:cs="Times New Roman"/>
+                <w:color w:val="000000"/>
+                <w:sz w:val="22"/>
+                <w:szCs w:val="22"/>
+                <w:bdr w:val="none" w:sz="0" w:space="0" w:color="auto" w:frame="1"/>
+              </w:rPr>
+              <w:t>0.018</w:t>
+            </w:r>
+          </w:p>
+        </w:tc>
+        <w:tc>
+          <w:tcPr>
+            <w:tcW w:w="1080" w:type="dxa"/>
+          </w:tcPr>
+          <w:p>
+            <w:pPr>
+              <w:pStyle w:val="HTMLPreformatted"/>
+              <w:shd w:val="clear" w:color="auto" w:fill="FFFFFF"/>
+              <w:wordWrap w:val="0"/>
+              <w:cnfStyle w:val="000000000000" w:firstRow="0" w:lastRow="0" w:firstColumn="0" w:lastColumn="0" w:oddVBand="0" w:evenVBand="0" w:oddHBand="0" w:evenHBand="0" w:firstRowFirstColumn="0" w:firstRowLastColumn="0" w:lastRowFirstColumn="0" w:lastRowLastColumn="0"/>
+              <w:rPr>
+                <w:rFonts w:ascii="Times New Roman" w:hAnsi="Times New Roman" w:cs="Times New Roman"/>
+                <w:color w:val="000000"/>
+                <w:sz w:val="22"/>
+                <w:szCs w:val="22"/>
+              </w:rPr>
+            </w:pPr>
+            <w:r>
+              <w:rPr>
+                <w:rStyle w:val="gnkrckgcgsb"/>
+                <w:rFonts w:ascii="Times New Roman" w:hAnsi="Times New Roman" w:cs="Times New Roman"/>
+                <w:color w:val="000000"/>
+                <w:sz w:val="22"/>
+                <w:szCs w:val="22"/>
+                <w:bdr w:val="none" w:sz="0" w:space="0" w:color="auto" w:frame="1"/>
+              </w:rPr>
+              <w:t>0.13</w:t>
+            </w:r>
+          </w:p>
+          <w:p>
+            <w:pPr>
+              <w:cnfStyle w:val="000000000000" w:firstRow="0" w:lastRow="0" w:firstColumn="0" w:lastColumn="0" w:oddVBand="0" w:evenVBand="0" w:oddHBand="0" w:evenHBand="0" w:firstRowFirstColumn="0" w:firstRowLastColumn="0" w:lastRowFirstColumn="0" w:lastRowLastColumn="0"/>
+              <w:rPr>
+                <w:sz w:val="22"/>
+                <w:szCs w:val="22"/>
+              </w:rPr>
+            </w:pPr>
+            <w:r>
+              <w:rPr>
+                <w:sz w:val="22"/>
+                <w:szCs w:val="22"/>
+              </w:rPr>
+              <w:t>±</w:t>
+            </w:r>
+            <w:r>
+              <w:rPr>
+                <w:sz w:val="22"/>
+                <w:szCs w:val="22"/>
+              </w:rPr>
+              <w:t xml:space="preserve"> </w:t>
+            </w:r>
+            <w:r>
+              <w:rPr>
+                <w:rStyle w:val="gnkrckgcgsb"/>
+                <w:color w:val="000000"/>
+                <w:sz w:val="22"/>
+                <w:szCs w:val="22"/>
+                <w:bdr w:val="none" w:sz="0" w:space="0" w:color="auto" w:frame="1"/>
+              </w:rPr>
+              <w:t>0.003</w:t>
+            </w:r>
+          </w:p>
+        </w:tc>
+        <w:tc>
+          <w:tcPr>
+            <w:tcW w:w="1080" w:type="dxa"/>
+            <w:shd w:val="clear" w:color="auto" w:fill="E2EFD9" w:themeFill="accent6" w:themeFillTint="33"/>
+          </w:tcPr>
+          <w:p>
+            <w:pPr>
+              <w:pStyle w:val="HTMLPreformatted"/>
+              <w:shd w:val="clear" w:color="auto" w:fill="FFFFFF"/>
+              <w:wordWrap w:val="0"/>
+              <w:cnfStyle w:val="000000000000" w:firstRow="0" w:lastRow="0" w:firstColumn="0" w:lastColumn="0" w:oddVBand="0" w:evenVBand="0" w:oddHBand="0" w:evenHBand="0" w:firstRowFirstColumn="0" w:firstRowLastColumn="0" w:lastRowFirstColumn="0" w:lastRowLastColumn="0"/>
+              <w:rPr>
+                <w:rFonts w:ascii="Times New Roman" w:hAnsi="Times New Roman" w:cs="Times New Roman"/>
+                <w:color w:val="000000"/>
+                <w:sz w:val="22"/>
+                <w:szCs w:val="22"/>
+              </w:rPr>
+            </w:pPr>
+            <w:r>
+              <w:rPr>
+                <w:rStyle w:val="gnkrckgcgsb"/>
+                <w:rFonts w:ascii="Times New Roman" w:hAnsi="Times New Roman" w:cs="Times New Roman"/>
+                <w:color w:val="000000"/>
+                <w:sz w:val="22"/>
+                <w:szCs w:val="22"/>
+                <w:bdr w:val="none" w:sz="0" w:space="0" w:color="auto" w:frame="1"/>
+              </w:rPr>
+              <w:t>0.67</w:t>
+            </w:r>
+          </w:p>
+          <w:p>
+            <w:pPr>
+              <w:cnfStyle w:val="000000000000" w:firstRow="0" w:lastRow="0" w:firstColumn="0" w:lastColumn="0" w:oddVBand="0" w:evenVBand="0" w:oddHBand="0" w:evenHBand="0" w:firstRowFirstColumn="0" w:firstRowLastColumn="0" w:lastRowFirstColumn="0" w:lastRowLastColumn="0"/>
+              <w:rPr>
+                <w:sz w:val="22"/>
+                <w:szCs w:val="22"/>
+              </w:rPr>
+            </w:pPr>
+            <w:r>
+              <w:rPr>
+                <w:sz w:val="22"/>
+                <w:szCs w:val="22"/>
+              </w:rPr>
+              <w:t>±</w:t>
+            </w:r>
+            <w:r>
+              <w:rPr>
+                <w:sz w:val="22"/>
+                <w:szCs w:val="22"/>
+              </w:rPr>
+              <w:t xml:space="preserve"> </w:t>
+            </w:r>
+            <w:r>
+              <w:rPr>
+                <w:rStyle w:val="gnkrckgcgsb"/>
+                <w:color w:val="000000"/>
+                <w:sz w:val="22"/>
+                <w:szCs w:val="22"/>
+                <w:bdr w:val="none" w:sz="0" w:space="0" w:color="auto" w:frame="1"/>
+              </w:rPr>
+              <w:t>0.02</w:t>
+            </w:r>
+          </w:p>
+        </w:tc>
+        <w:tc>
+          <w:tcPr>
+            <w:tcW w:w="990" w:type="dxa"/>
+            <w:shd w:val="clear" w:color="auto" w:fill="FBE4D5" w:themeFill="accent2" w:themeFillTint="33"/>
+          </w:tcPr>
+          <w:p>
+            <w:pPr>
+              <w:pStyle w:val="HTMLPreformatted"/>
+              <w:shd w:val="clear" w:color="auto" w:fill="FFFFFF"/>
+              <w:wordWrap w:val="0"/>
+              <w:cnfStyle w:val="000000000000" w:firstRow="0" w:lastRow="0" w:firstColumn="0" w:lastColumn="0" w:oddVBand="0" w:evenVBand="0" w:oddHBand="0" w:evenHBand="0" w:firstRowFirstColumn="0" w:firstRowLastColumn="0" w:lastRowFirstColumn="0" w:lastRowLastColumn="0"/>
+              <w:rPr>
+                <w:rFonts w:ascii="Times New Roman" w:hAnsi="Times New Roman" w:cs="Times New Roman"/>
+                <w:color w:val="000000"/>
+                <w:sz w:val="22"/>
+                <w:szCs w:val="22"/>
+              </w:rPr>
+            </w:pPr>
+            <w:r>
+              <w:rPr>
+                <w:rStyle w:val="gnkrckgcgsb"/>
+                <w:rFonts w:ascii="Times New Roman" w:hAnsi="Times New Roman" w:cs="Times New Roman"/>
+                <w:color w:val="000000"/>
+                <w:sz w:val="22"/>
+                <w:szCs w:val="22"/>
+                <w:bdr w:val="none" w:sz="0" w:space="0" w:color="auto" w:frame="1"/>
+              </w:rPr>
+              <w:t>0.52</w:t>
+            </w:r>
+          </w:p>
+          <w:p>
+            <w:pPr>
+              <w:pStyle w:val="HTMLPreformatted"/>
+              <w:shd w:val="clear" w:color="auto" w:fill="FFFFFF"/>
+              <w:wordWrap w:val="0"/>
+              <w:cnfStyle w:val="000000000000" w:firstRow="0" w:lastRow="0" w:firstColumn="0" w:lastColumn="0" w:oddVBand="0" w:evenVBand="0" w:oddHBand="0" w:evenHBand="0" w:firstRowFirstColumn="0" w:firstRowLastColumn="0" w:lastRowFirstColumn="0" w:lastRowLastColumn="0"/>
+              <w:rPr>
+                <w:rFonts w:ascii="Times New Roman" w:hAnsi="Times New Roman" w:cs="Times New Roman"/>
+                <w:color w:val="000000"/>
+                <w:sz w:val="22"/>
+                <w:szCs w:val="22"/>
+              </w:rPr>
+            </w:pPr>
+            <w:r>
+              <w:rPr>
+                <w:rFonts w:ascii="Times New Roman" w:hAnsi="Times New Roman" w:cs="Times New Roman"/>
+                <w:color w:val="000000"/>
+                <w:sz w:val="22"/>
+                <w:szCs w:val="22"/>
+              </w:rPr>
+              <w:t xml:space="preserve">± </w:t>
+            </w:r>
+            <w:r>
+              <w:rPr>
+                <w:rStyle w:val="gnkrckgcgsb"/>
+                <w:rFonts w:ascii="Times New Roman" w:hAnsi="Times New Roman" w:cs="Times New Roman"/>
+                <w:color w:val="000000"/>
+                <w:sz w:val="22"/>
+                <w:szCs w:val="22"/>
+                <w:bdr w:val="none" w:sz="0" w:space="0" w:color="auto" w:frame="1"/>
+              </w:rPr>
+              <w:t>0.017</w:t>
+            </w:r>
+          </w:p>
+        </w:tc>
+        <w:tc>
+          <w:tcPr>
+            <w:tcW w:w="1075" w:type="dxa"/>
+          </w:tcPr>
+          <w:p>
+            <w:pPr>
+              <w:pStyle w:val="HTMLPreformatted"/>
+              <w:shd w:val="clear" w:color="auto" w:fill="FFFFFF"/>
+              <w:wordWrap w:val="0"/>
+              <w:cnfStyle w:val="000000000000" w:firstRow="0" w:lastRow="0" w:firstColumn="0" w:lastColumn="0" w:oddVBand="0" w:evenVBand="0" w:oddHBand="0" w:evenHBand="0" w:firstRowFirstColumn="0" w:firstRowLastColumn="0" w:lastRowFirstColumn="0" w:lastRowLastColumn="0"/>
+              <w:rPr>
+                <w:rFonts w:ascii="Times New Roman" w:hAnsi="Times New Roman" w:cs="Times New Roman"/>
+                <w:color w:val="000000"/>
+                <w:sz w:val="22"/>
+                <w:szCs w:val="22"/>
+              </w:rPr>
+            </w:pPr>
+            <w:r>
+              <w:rPr>
+                <w:rStyle w:val="gnkrckgcgsb"/>
+                <w:rFonts w:ascii="Times New Roman" w:hAnsi="Times New Roman" w:cs="Times New Roman"/>
+                <w:color w:val="000000"/>
+                <w:sz w:val="22"/>
+                <w:szCs w:val="22"/>
+                <w:bdr w:val="none" w:sz="0" w:space="0" w:color="auto" w:frame="1"/>
+              </w:rPr>
+              <w:t>0.153</w:t>
+            </w:r>
+          </w:p>
+          <w:p>
+            <w:pPr>
+              <w:cnfStyle w:val="000000000000" w:firstRow="0" w:lastRow="0" w:firstColumn="0" w:lastColumn="0" w:oddVBand="0" w:evenVBand="0" w:oddHBand="0" w:evenHBand="0" w:firstRowFirstColumn="0" w:firstRowLastColumn="0" w:lastRowFirstColumn="0" w:lastRowLastColumn="0"/>
+              <w:rPr>
+                <w:sz w:val="22"/>
+                <w:szCs w:val="22"/>
+              </w:rPr>
+            </w:pPr>
+            <w:r>
+              <w:rPr>
+                <w:sz w:val="22"/>
+                <w:szCs w:val="22"/>
+              </w:rPr>
+              <w:t>±</w:t>
+            </w:r>
+            <w:r>
+              <w:rPr>
+                <w:sz w:val="22"/>
+                <w:szCs w:val="22"/>
+              </w:rPr>
+              <w:t xml:space="preserve"> </w:t>
+            </w:r>
+            <w:r>
+              <w:rPr>
+                <w:rStyle w:val="gnkrckgcgsb"/>
+                <w:color w:val="000000"/>
+                <w:sz w:val="22"/>
+                <w:szCs w:val="22"/>
+                <w:bdr w:val="none" w:sz="0" w:space="0" w:color="auto" w:frame="1"/>
+              </w:rPr>
+              <w:t>0.003</w:t>
+            </w:r>
+          </w:p>
+        </w:tc>
+        <w:tc>
+          <w:tcPr>
+            <w:tcW w:w="1530" w:type="dxa"/>
+            <w:shd w:val="clear" w:color="auto" w:fill="E2EFD9" w:themeFill="accent6" w:themeFillTint="33"/>
+          </w:tcPr>
+          <w:p>
+            <w:pPr>
+              <w:pStyle w:val="HTMLPreformatted"/>
+              <w:shd w:val="clear" w:color="auto" w:fill="FFFFFF"/>
+              <w:wordWrap w:val="0"/>
+              <w:cnfStyle w:val="000000000000" w:firstRow="0" w:lastRow="0" w:firstColumn="0" w:lastColumn="0" w:oddVBand="0" w:evenVBand="0" w:oddHBand="0" w:evenHBand="0" w:firstRowFirstColumn="0" w:firstRowLastColumn="0" w:lastRowFirstColumn="0" w:lastRowLastColumn="0"/>
+              <w:rPr>
+                <w:rFonts w:ascii="Times New Roman" w:hAnsi="Times New Roman" w:cs="Times New Roman"/>
+                <w:color w:val="000000"/>
+                <w:sz w:val="22"/>
+                <w:szCs w:val="22"/>
+              </w:rPr>
+            </w:pPr>
+            <w:r>
+              <w:rPr>
+                <w:rStyle w:val="gnkrckgcgsb"/>
+                <w:rFonts w:ascii="Times New Roman" w:hAnsi="Times New Roman" w:cs="Times New Roman"/>
+                <w:color w:val="000000"/>
+                <w:sz w:val="22"/>
+                <w:szCs w:val="22"/>
+                <w:bdr w:val="none" w:sz="0" w:space="0" w:color="auto" w:frame="1"/>
+              </w:rPr>
+              <w:t>0.595</w:t>
+            </w:r>
+          </w:p>
+          <w:p>
+            <w:pPr>
+              <w:cnfStyle w:val="000000000000" w:firstRow="0" w:lastRow="0" w:firstColumn="0" w:lastColumn="0" w:oddVBand="0" w:evenVBand="0" w:oddHBand="0" w:evenHBand="0" w:firstRowFirstColumn="0" w:firstRowLastColumn="0" w:lastRowFirstColumn="0" w:lastRowLastColumn="0"/>
+              <w:rPr>
+                <w:sz w:val="22"/>
+                <w:szCs w:val="22"/>
+              </w:rPr>
+            </w:pPr>
+            <w:r>
+              <w:rPr>
+                <w:sz w:val="22"/>
+                <w:szCs w:val="22"/>
+              </w:rPr>
+              <w:t>±</w:t>
+            </w:r>
+            <w:r>
+              <w:rPr>
+                <w:sz w:val="22"/>
+                <w:szCs w:val="22"/>
+              </w:rPr>
+              <w:t xml:space="preserve"> </w:t>
+            </w:r>
+            <w:r>
+              <w:rPr>
+                <w:rStyle w:val="gnkrckgcgsb"/>
+                <w:color w:val="000000"/>
+                <w:sz w:val="22"/>
+                <w:szCs w:val="22"/>
+                <w:bdr w:val="none" w:sz="0" w:space="0" w:color="auto" w:frame="1"/>
+              </w:rPr>
+              <w:t>0.030</w:t>
+            </w:r>
+          </w:p>
+        </w:tc>
+      </w:tr>
+      <w:tr>
+        <w:tc>
+          <w:tcPr>
+            <w:cnfStyle w:val="001000000000" w:firstRow="0" w:lastRow="0" w:firstColumn="1" w:lastColumn="0" w:oddVBand="0" w:evenVBand="0" w:oddHBand="0" w:evenHBand="0" w:firstRowFirstColumn="0" w:firstRowLastColumn="0" w:lastRowFirstColumn="0" w:lastRowLastColumn="0"/>
+            <w:tcW w:w="1530" w:type="dxa"/>
+          </w:tcPr>
+          <w:p>
+            <w:r>
+              <w:t>Z-score</w:t>
+            </w:r>
+          </w:p>
+        </w:tc>
+        <w:tc>
+          <w:tcPr>
+            <w:tcW w:w="1170" w:type="dxa"/>
+            <w:shd w:val="clear" w:color="auto" w:fill="FBE4D5" w:themeFill="accent2" w:themeFillTint="33"/>
+          </w:tcPr>
+          <w:p>
+            <w:pPr>
+              <w:cnfStyle w:val="000000000000" w:firstRow="0" w:lastRow="0" w:firstColumn="0" w:lastColumn="0" w:oddVBand="0" w:evenVBand="0" w:oddHBand="0" w:evenHBand="0" w:firstRowFirstColumn="0" w:firstRowLastColumn="0" w:lastRowFirstColumn="0" w:lastRowLastColumn="0"/>
+              <w:rPr>
+                <w:b/>
+                <w:sz w:val="22"/>
+                <w:szCs w:val="22"/>
+              </w:rPr>
+            </w:pPr>
+            <w:r>
+              <w:rPr>
+                <w:b/>
+                <w:sz w:val="22"/>
+                <w:szCs w:val="22"/>
+              </w:rPr>
+              <w:t>-5.840</w:t>
+            </w:r>
+          </w:p>
+        </w:tc>
+        <w:tc>
+          <w:tcPr>
+            <w:tcW w:w="900" w:type="dxa"/>
+          </w:tcPr>
+          <w:p>
+            <w:pPr>
+              <w:cnfStyle w:val="000000000000" w:firstRow="0" w:lastRow="0" w:firstColumn="0" w:lastColumn="0" w:oddVBand="0" w:evenVBand="0" w:oddHBand="0" w:evenHBand="0" w:firstRowFirstColumn="0" w:firstRowLastColumn="0" w:lastRowFirstColumn="0" w:lastRowLastColumn="0"/>
+              <w:rPr>
+                <w:b/>
+                <w:sz w:val="22"/>
+                <w:szCs w:val="22"/>
+              </w:rPr>
+            </w:pPr>
+            <w:r>
+              <w:rPr>
+                <w:b/>
+                <w:sz w:val="22"/>
+                <w:szCs w:val="22"/>
+              </w:rPr>
+              <w:t>-8.287</w:t>
+            </w:r>
+          </w:p>
+        </w:tc>
+        <w:tc>
+          <w:tcPr>
+            <w:tcW w:w="1170" w:type="dxa"/>
+            <w:shd w:val="clear" w:color="auto" w:fill="E2EFD9" w:themeFill="accent6" w:themeFillTint="33"/>
+          </w:tcPr>
+          <w:p>
+            <w:pPr>
+              <w:cnfStyle w:val="000000000000" w:firstRow="0" w:lastRow="0" w:firstColumn="0" w:lastColumn="0" w:oddVBand="0" w:evenVBand="0" w:oddHBand="0" w:evenHBand="0" w:firstRowFirstColumn="0" w:firstRowLastColumn="0" w:lastRowFirstColumn="0" w:lastRowLastColumn="0"/>
+              <w:rPr>
+                <w:b/>
+                <w:sz w:val="22"/>
+                <w:szCs w:val="22"/>
+              </w:rPr>
+            </w:pPr>
+            <w:r>
+              <w:rPr>
+                <w:b/>
+                <w:sz w:val="22"/>
+                <w:szCs w:val="22"/>
+              </w:rPr>
+              <w:t>-8.29</w:t>
+            </w:r>
+          </w:p>
+        </w:tc>
+        <w:tc>
+          <w:tcPr>
+            <w:tcW w:w="900" w:type="dxa"/>
+            <w:shd w:val="clear" w:color="auto" w:fill="FBE4D5" w:themeFill="accent2" w:themeFillTint="33"/>
+          </w:tcPr>
+          <w:p>
+            <w:pPr>
+              <w:pStyle w:val="HTMLPreformatted"/>
+              <w:shd w:val="clear" w:color="auto" w:fill="FFFFFF"/>
+              <w:wordWrap w:val="0"/>
+              <w:cnfStyle w:val="000000000000" w:firstRow="0" w:lastRow="0" w:firstColumn="0" w:lastColumn="0" w:oddVBand="0" w:evenVBand="0" w:oddHBand="0" w:evenHBand="0" w:firstRowFirstColumn="0" w:firstRowLastColumn="0" w:lastRowFirstColumn="0" w:lastRowLastColumn="0"/>
+              <w:rPr>
+                <w:rFonts w:ascii="Times New Roman" w:hAnsi="Times New Roman" w:cs="Times New Roman"/>
+                <w:b/>
+                <w:color w:val="000000"/>
+                <w:sz w:val="22"/>
+                <w:szCs w:val="22"/>
+              </w:rPr>
+            </w:pPr>
+            <w:r>
+              <w:rPr>
+                <w:rStyle w:val="gnkrckgcgsb"/>
+                <w:rFonts w:ascii="Times New Roman" w:hAnsi="Times New Roman" w:cs="Times New Roman"/>
+                <w:b/>
+                <w:color w:val="000000"/>
+                <w:sz w:val="22"/>
+                <w:szCs w:val="22"/>
+                <w:bdr w:val="none" w:sz="0" w:space="0" w:color="auto" w:frame="1"/>
+              </w:rPr>
+              <w:t>-7.654</w:t>
+            </w:r>
+          </w:p>
+        </w:tc>
+        <w:tc>
+          <w:tcPr>
+            <w:tcW w:w="1080" w:type="dxa"/>
+          </w:tcPr>
+          <w:p>
+            <w:pPr>
+              <w:pStyle w:val="HTMLPreformatted"/>
+              <w:shd w:val="clear" w:color="auto" w:fill="FFFFFF"/>
+              <w:wordWrap w:val="0"/>
+              <w:cnfStyle w:val="000000000000" w:firstRow="0" w:lastRow="0" w:firstColumn="0" w:lastColumn="0" w:oddVBand="0" w:evenVBand="0" w:oddHBand="0" w:evenHBand="0" w:firstRowFirstColumn="0" w:firstRowLastColumn="0" w:lastRowFirstColumn="0" w:lastRowLastColumn="0"/>
+              <w:rPr>
+                <w:rFonts w:ascii="Times New Roman" w:hAnsi="Times New Roman" w:cs="Times New Roman"/>
+                <w:b/>
+                <w:color w:val="000000"/>
+                <w:sz w:val="22"/>
+                <w:szCs w:val="22"/>
+              </w:rPr>
+            </w:pPr>
+            <w:r>
+              <w:rPr>
+                <w:rStyle w:val="gnkrckgcgsb"/>
+                <w:rFonts w:ascii="Times New Roman" w:hAnsi="Times New Roman" w:cs="Times New Roman"/>
+                <w:b/>
+                <w:color w:val="000000"/>
+                <w:sz w:val="22"/>
+                <w:szCs w:val="22"/>
+                <w:bdr w:val="none" w:sz="0" w:space="0" w:color="auto" w:frame="1"/>
+              </w:rPr>
+              <w:t>-11.99</w:t>
+            </w:r>
+          </w:p>
+        </w:tc>
+        <w:tc>
+          <w:tcPr>
+            <w:tcW w:w="1080" w:type="dxa"/>
+            <w:shd w:val="clear" w:color="auto" w:fill="E2EFD9" w:themeFill="accent6" w:themeFillTint="33"/>
+          </w:tcPr>
+          <w:p>
+            <w:pPr>
+              <w:pStyle w:val="HTMLPreformatted"/>
+              <w:shd w:val="clear" w:color="auto" w:fill="FFFFFF"/>
+              <w:wordWrap w:val="0"/>
+              <w:cnfStyle w:val="000000000000" w:firstRow="0" w:lastRow="0" w:firstColumn="0" w:lastColumn="0" w:oddVBand="0" w:evenVBand="0" w:oddHBand="0" w:evenHBand="0" w:firstRowFirstColumn="0" w:firstRowLastColumn="0" w:lastRowFirstColumn="0" w:lastRowLastColumn="0"/>
+              <w:rPr>
+                <w:rFonts w:ascii="Times New Roman" w:hAnsi="Times New Roman" w:cs="Times New Roman"/>
+                <w:b/>
+                <w:color w:val="000000"/>
+                <w:sz w:val="22"/>
+                <w:szCs w:val="22"/>
+              </w:rPr>
+            </w:pPr>
+            <w:r>
+              <w:rPr>
+                <w:rStyle w:val="gnkrckgcgsb"/>
+                <w:rFonts w:ascii="Times New Roman" w:hAnsi="Times New Roman" w:cs="Times New Roman"/>
+                <w:b/>
+                <w:color w:val="000000"/>
+                <w:sz w:val="22"/>
+                <w:szCs w:val="22"/>
+                <w:bdr w:val="none" w:sz="0" w:space="0" w:color="auto" w:frame="1"/>
+              </w:rPr>
+              <w:t>-11.99</w:t>
+            </w:r>
+          </w:p>
+        </w:tc>
+        <w:tc>
+          <w:tcPr>
+            <w:tcW w:w="990" w:type="dxa"/>
+            <w:shd w:val="clear" w:color="auto" w:fill="FBE4D5" w:themeFill="accent2" w:themeFillTint="33"/>
+          </w:tcPr>
+          <w:p>
+            <w:pPr>
+              <w:pStyle w:val="HTMLPreformatted"/>
+              <w:shd w:val="clear" w:color="auto" w:fill="FFFFFF"/>
+              <w:wordWrap w:val="0"/>
+              <w:cnfStyle w:val="000000000000" w:firstRow="0" w:lastRow="0" w:firstColumn="0" w:lastColumn="0" w:oddVBand="0" w:evenVBand="0" w:oddHBand="0" w:evenHBand="0" w:firstRowFirstColumn="0" w:firstRowLastColumn="0" w:lastRowFirstColumn="0" w:lastRowLastColumn="0"/>
+              <w:rPr>
+                <w:rFonts w:ascii="Times New Roman" w:hAnsi="Times New Roman" w:cs="Times New Roman"/>
+                <w:b/>
+                <w:color w:val="000000"/>
+                <w:sz w:val="22"/>
+                <w:szCs w:val="22"/>
+              </w:rPr>
+            </w:pPr>
+            <w:r>
+              <w:rPr>
+                <w:rStyle w:val="gnkrckgcgsb"/>
+                <w:rFonts w:ascii="Times New Roman" w:hAnsi="Times New Roman" w:cs="Times New Roman"/>
+                <w:b/>
+                <w:color w:val="000000"/>
+                <w:sz w:val="22"/>
+                <w:szCs w:val="22"/>
+                <w:bdr w:val="none" w:sz="0" w:space="0" w:color="auto" w:frame="1"/>
+              </w:rPr>
+              <w:t>-10.79</w:t>
+            </w:r>
+          </w:p>
+        </w:tc>
+        <w:tc>
+          <w:tcPr>
+            <w:tcW w:w="1075" w:type="dxa"/>
+          </w:tcPr>
+          <w:p>
+            <w:pPr>
+              <w:pStyle w:val="HTMLPreformatted"/>
+              <w:shd w:val="clear" w:color="auto" w:fill="FFFFFF"/>
+              <w:wordWrap w:val="0"/>
+              <w:cnfStyle w:val="000000000000" w:firstRow="0" w:lastRow="0" w:firstColumn="0" w:lastColumn="0" w:oddVBand="0" w:evenVBand="0" w:oddHBand="0" w:evenHBand="0" w:firstRowFirstColumn="0" w:firstRowLastColumn="0" w:lastRowFirstColumn="0" w:lastRowLastColumn="0"/>
+              <w:rPr>
+                <w:rFonts w:ascii="Times New Roman" w:hAnsi="Times New Roman" w:cs="Times New Roman"/>
+                <w:b/>
+                <w:color w:val="000000"/>
+                <w:sz w:val="22"/>
+                <w:szCs w:val="22"/>
+              </w:rPr>
+            </w:pPr>
+            <w:r>
+              <w:rPr>
+                <w:rStyle w:val="gnkrckgcgsb"/>
+                <w:rFonts w:ascii="Times New Roman" w:hAnsi="Times New Roman" w:cs="Times New Roman"/>
+                <w:b/>
+                <w:color w:val="000000"/>
+                <w:sz w:val="22"/>
+                <w:szCs w:val="22"/>
+                <w:bdr w:val="none" w:sz="0" w:space="0" w:color="auto" w:frame="1"/>
+              </w:rPr>
+              <w:t>-12.39</w:t>
+            </w:r>
+          </w:p>
+        </w:tc>
+        <w:tc>
+          <w:tcPr>
+            <w:tcW w:w="1530" w:type="dxa"/>
+            <w:shd w:val="clear" w:color="auto" w:fill="E2EFD9" w:themeFill="accent6" w:themeFillTint="33"/>
+          </w:tcPr>
+          <w:p>
+            <w:pPr>
+              <w:pStyle w:val="HTMLPreformatted"/>
+              <w:shd w:val="clear" w:color="auto" w:fill="FFFFFF"/>
+              <w:wordWrap w:val="0"/>
+              <w:cnfStyle w:val="000000000000" w:firstRow="0" w:lastRow="0" w:firstColumn="0" w:lastColumn="0" w:oddVBand="0" w:evenVBand="0" w:oddHBand="0" w:evenHBand="0" w:firstRowFirstColumn="0" w:firstRowLastColumn="0" w:lastRowFirstColumn="0" w:lastRowLastColumn="0"/>
+              <w:rPr>
+                <w:rFonts w:ascii="Times New Roman" w:hAnsi="Times New Roman" w:cs="Times New Roman"/>
+                <w:b/>
+                <w:color w:val="000000"/>
+                <w:sz w:val="22"/>
+                <w:szCs w:val="22"/>
+              </w:rPr>
+            </w:pPr>
+            <w:r>
+              <w:rPr>
+                <w:rStyle w:val="gnkrckgcgsb"/>
+                <w:rFonts w:ascii="Times New Roman" w:hAnsi="Times New Roman" w:cs="Times New Roman"/>
+                <w:b/>
+                <w:color w:val="000000"/>
+                <w:sz w:val="22"/>
+                <w:szCs w:val="22"/>
+                <w:bdr w:val="none" w:sz="0" w:space="0" w:color="auto" w:frame="1"/>
+              </w:rPr>
+              <w:t>-12.39</w:t>
+            </w:r>
+          </w:p>
+        </w:tc>
+      </w:tr>
+      <w:tr>
+        <w:tc>
+          <w:tcPr>
+            <w:cnfStyle w:val="001000000000" w:firstRow="0" w:lastRow="0" w:firstColumn="1" w:lastColumn="0" w:oddVBand="0" w:evenVBand="0" w:oddHBand="0" w:evenHBand="0" w:firstRowFirstColumn="0" w:firstRowLastColumn="0" w:lastRowFirstColumn="0" w:lastRowLastColumn="0"/>
+            <w:tcW w:w="1530" w:type="dxa"/>
+          </w:tcPr>
+          <w:p>
+            <w:r>
+              <w:t>Evenness</w:t>
+            </w:r>
+          </w:p>
+        </w:tc>
+        <w:tc>
+          <w:tcPr>
+            <w:tcW w:w="1170" w:type="dxa"/>
+            <w:shd w:val="clear" w:color="auto" w:fill="FBE4D5" w:themeFill="accent2" w:themeFillTint="33"/>
+          </w:tcPr>
+          <w:p>
+            <w:pPr>
+              <w:cnfStyle w:val="000000000000" w:firstRow="0" w:lastRow="0" w:firstColumn="0" w:lastColumn="0" w:oddVBand="0" w:evenVBand="0" w:oddHBand="0" w:evenHBand="0" w:firstRowFirstColumn="0" w:firstRowLastColumn="0" w:lastRowFirstColumn="0" w:lastRowLastColumn="0"/>
+              <w:rPr>
+                <w:sz w:val="22"/>
+                <w:szCs w:val="22"/>
+              </w:rPr>
+            </w:pPr>
+            <w:r>
+              <w:rPr>
+                <w:sz w:val="22"/>
+                <w:szCs w:val="22"/>
+              </w:rPr>
+              <w:t>0.636</w:t>
+            </w:r>
+          </w:p>
+        </w:tc>
+        <w:tc>
+          <w:tcPr>
+            <w:tcW w:w="900" w:type="dxa"/>
+          </w:tcPr>
+          <w:p>
+            <w:pPr>
+              <w:cnfStyle w:val="000000000000" w:firstRow="0" w:lastRow="0" w:firstColumn="0" w:lastColumn="0" w:oddVBand="0" w:evenVBand="0" w:oddHBand="0" w:evenHBand="0" w:firstRowFirstColumn="0" w:firstRowLastColumn="0" w:lastRowFirstColumn="0" w:lastRowLastColumn="0"/>
+              <w:rPr>
+                <w:sz w:val="22"/>
+                <w:szCs w:val="22"/>
+              </w:rPr>
+            </w:pPr>
+            <w:r>
+              <w:rPr>
+                <w:sz w:val="22"/>
+                <w:szCs w:val="22"/>
+              </w:rPr>
+              <w:t>0.648</w:t>
+            </w:r>
+          </w:p>
+        </w:tc>
+        <w:tc>
+          <w:tcPr>
+            <w:tcW w:w="1170" w:type="dxa"/>
+            <w:shd w:val="clear" w:color="auto" w:fill="E2EFD9" w:themeFill="accent6" w:themeFillTint="33"/>
+          </w:tcPr>
+          <w:p>
+            <w:pPr>
+              <w:cnfStyle w:val="000000000000" w:firstRow="0" w:lastRow="0" w:firstColumn="0" w:lastColumn="0" w:oddVBand="0" w:evenVBand="0" w:oddHBand="0" w:evenHBand="0" w:firstRowFirstColumn="0" w:firstRowLastColumn="0" w:lastRowFirstColumn="0" w:lastRowLastColumn="0"/>
+              <w:rPr>
+                <w:sz w:val="22"/>
+                <w:szCs w:val="22"/>
+              </w:rPr>
+            </w:pPr>
+            <w:r>
+              <w:rPr>
+                <w:sz w:val="22"/>
+                <w:szCs w:val="22"/>
+              </w:rPr>
+              <w:t>0.726</w:t>
+            </w:r>
+          </w:p>
+        </w:tc>
+        <w:tc>
+          <w:tcPr>
+            <w:tcW w:w="900" w:type="dxa"/>
+            <w:shd w:val="clear" w:color="auto" w:fill="FBE4D5" w:themeFill="accent2" w:themeFillTint="33"/>
+          </w:tcPr>
+          <w:p>
+            <w:pPr>
+              <w:cnfStyle w:val="000000000000" w:firstRow="0" w:lastRow="0" w:firstColumn="0" w:lastColumn="0" w:oddVBand="0" w:evenVBand="0" w:oddHBand="0" w:evenHBand="0" w:firstRowFirstColumn="0" w:firstRowLastColumn="0" w:lastRowFirstColumn="0" w:lastRowLastColumn="0"/>
+              <w:rPr>
+                <w:color w:val="000000"/>
+                <w:sz w:val="22"/>
+                <w:szCs w:val="22"/>
+              </w:rPr>
+            </w:pPr>
+            <w:r>
+              <w:rPr>
+                <w:color w:val="000000"/>
+                <w:sz w:val="22"/>
+                <w:szCs w:val="22"/>
+              </w:rPr>
+              <w:t>0.62</w:t>
+            </w:r>
+          </w:p>
+        </w:tc>
+        <w:tc>
+          <w:tcPr>
+            <w:tcW w:w="1080" w:type="dxa"/>
+          </w:tcPr>
+          <w:p>
+            <w:pPr>
+              <w:cnfStyle w:val="000000000000" w:firstRow="0" w:lastRow="0" w:firstColumn="0" w:lastColumn="0" w:oddVBand="0" w:evenVBand="0" w:oddHBand="0" w:evenHBand="0" w:firstRowFirstColumn="0" w:firstRowLastColumn="0" w:lastRowFirstColumn="0" w:lastRowLastColumn="0"/>
+              <w:rPr>
+                <w:color w:val="000000"/>
+                <w:sz w:val="22"/>
+                <w:szCs w:val="22"/>
+              </w:rPr>
+            </w:pPr>
+            <w:r>
+              <w:rPr>
+                <w:color w:val="000000"/>
+                <w:sz w:val="22"/>
+                <w:szCs w:val="22"/>
+              </w:rPr>
+              <w:t>0.646</w:t>
+            </w:r>
+          </w:p>
+        </w:tc>
+        <w:tc>
+          <w:tcPr>
+            <w:tcW w:w="1080" w:type="dxa"/>
+            <w:shd w:val="clear" w:color="auto" w:fill="E2EFD9" w:themeFill="accent6" w:themeFillTint="33"/>
+          </w:tcPr>
+          <w:p>
+            <w:pPr>
+              <w:cnfStyle w:val="000000000000" w:firstRow="0" w:lastRow="0" w:firstColumn="0" w:lastColumn="0" w:oddVBand="0" w:evenVBand="0" w:oddHBand="0" w:evenHBand="0" w:firstRowFirstColumn="0" w:firstRowLastColumn="0" w:lastRowFirstColumn="0" w:lastRowLastColumn="0"/>
+              <w:rPr>
+                <w:color w:val="000000"/>
+                <w:sz w:val="22"/>
+                <w:szCs w:val="22"/>
+              </w:rPr>
+            </w:pPr>
+            <w:r>
+              <w:rPr>
+                <w:color w:val="000000"/>
+                <w:sz w:val="22"/>
+                <w:szCs w:val="22"/>
+              </w:rPr>
+              <w:t>0.765</w:t>
+            </w:r>
+          </w:p>
+        </w:tc>
+        <w:tc>
+          <w:tcPr>
+            <w:tcW w:w="990" w:type="dxa"/>
+            <w:shd w:val="clear" w:color="auto" w:fill="FBE4D5" w:themeFill="accent2" w:themeFillTint="33"/>
+          </w:tcPr>
+          <w:p>
+            <w:pPr>
+              <w:cnfStyle w:val="000000000000" w:firstRow="0" w:lastRow="0" w:firstColumn="0" w:lastColumn="0" w:oddVBand="0" w:evenVBand="0" w:oddHBand="0" w:evenHBand="0" w:firstRowFirstColumn="0" w:firstRowLastColumn="0" w:lastRowFirstColumn="0" w:lastRowLastColumn="0"/>
+              <w:rPr>
+                <w:color w:val="000000"/>
+                <w:sz w:val="22"/>
+                <w:szCs w:val="22"/>
+              </w:rPr>
+            </w:pPr>
+            <w:r>
+              <w:rPr>
+                <w:color w:val="000000"/>
+                <w:sz w:val="22"/>
+                <w:szCs w:val="22"/>
+              </w:rPr>
+              <w:t>0.598</w:t>
+            </w:r>
+          </w:p>
+        </w:tc>
+        <w:tc>
+          <w:tcPr>
+            <w:tcW w:w="1075" w:type="dxa"/>
+          </w:tcPr>
+          <w:p>
+            <w:pPr>
+              <w:cnfStyle w:val="000000000000" w:firstRow="0" w:lastRow="0" w:firstColumn="0" w:lastColumn="0" w:oddVBand="0" w:evenVBand="0" w:oddHBand="0" w:evenHBand="0" w:firstRowFirstColumn="0" w:firstRowLastColumn="0" w:lastRowFirstColumn="0" w:lastRowLastColumn="0"/>
+              <w:rPr>
+                <w:color w:val="000000"/>
+                <w:sz w:val="22"/>
+                <w:szCs w:val="22"/>
+              </w:rPr>
+            </w:pPr>
+            <w:r>
+              <w:rPr>
+                <w:color w:val="000000"/>
+                <w:sz w:val="22"/>
+                <w:szCs w:val="22"/>
+              </w:rPr>
+              <w:t>0.649</w:t>
+            </w:r>
+          </w:p>
+        </w:tc>
+        <w:tc>
+          <w:tcPr>
+            <w:tcW w:w="1530" w:type="dxa"/>
+            <w:shd w:val="clear" w:color="auto" w:fill="E2EFD9" w:themeFill="accent6" w:themeFillTint="33"/>
+          </w:tcPr>
+          <w:p>
+            <w:pPr>
+              <w:cnfStyle w:val="000000000000" w:firstRow="0" w:lastRow="0" w:firstColumn="0" w:lastColumn="0" w:oddVBand="0" w:evenVBand="0" w:oddHBand="0" w:evenHBand="0" w:firstRowFirstColumn="0" w:firstRowLastColumn="0" w:lastRowFirstColumn="0" w:lastRowLastColumn="0"/>
+              <w:rPr>
+                <w:color w:val="000000"/>
+                <w:sz w:val="22"/>
+                <w:szCs w:val="22"/>
+              </w:rPr>
+            </w:pPr>
+            <w:r>
+              <w:rPr>
+                <w:color w:val="000000"/>
+                <w:sz w:val="22"/>
+                <w:szCs w:val="22"/>
+              </w:rPr>
+              <w:t>0.673</w:t>
+            </w:r>
+          </w:p>
+        </w:tc>
+      </w:tr>
+      <w:tr>
+        <w:tc>
+          <w:tcPr>
+            <w:cnfStyle w:val="001000000000" w:firstRow="0" w:lastRow="0" w:firstColumn="1" w:lastColumn="0" w:oddVBand="0" w:evenVBand="0" w:oddHBand="0" w:evenHBand="0" w:firstRowFirstColumn="0" w:firstRowLastColumn="0" w:lastRowFirstColumn="0" w:lastRowLastColumn="0"/>
+            <w:tcW w:w="1530" w:type="dxa"/>
+          </w:tcPr>
+          <w:p>
+            <w:r>
+              <w:t xml:space="preserve">Null (mean, </w:t>
+            </w:r>
+            <w:proofErr w:type="spellStart"/>
+            <w:r>
+              <w:t>sd</w:t>
+            </w:r>
+            <w:proofErr w:type="spellEnd"/>
+            <w:r>
+              <w:t>)</w:t>
+            </w:r>
+          </w:p>
+        </w:tc>
+        <w:tc>
+          <w:tcPr>
+            <w:tcW w:w="1170" w:type="dxa"/>
+            <w:shd w:val="clear" w:color="auto" w:fill="FBE4D5" w:themeFill="accent2" w:themeFillTint="33"/>
+          </w:tcPr>
+          <w:p>
+            <w:pPr>
+              <w:cnfStyle w:val="000000000000" w:firstRow="0" w:lastRow="0" w:firstColumn="0" w:lastColumn="0" w:oddVBand="0" w:evenVBand="0" w:oddHBand="0" w:evenHBand="0" w:firstRowFirstColumn="0" w:firstRowLastColumn="0" w:lastRowFirstColumn="0" w:lastRowLastColumn="0"/>
+              <w:rPr>
+                <w:sz w:val="22"/>
+                <w:szCs w:val="22"/>
+              </w:rPr>
+            </w:pPr>
+            <w:r>
+              <w:rPr>
+                <w:sz w:val="22"/>
+                <w:szCs w:val="22"/>
+              </w:rPr>
+              <w:t>0.736</w:t>
+            </w:r>
+          </w:p>
+          <w:p>
+            <w:pPr>
+              <w:cnfStyle w:val="000000000000" w:firstRow="0" w:lastRow="0" w:firstColumn="0" w:lastColumn="0" w:oddVBand="0" w:evenVBand="0" w:oddHBand="0" w:evenHBand="0" w:firstRowFirstColumn="0" w:firstRowLastColumn="0" w:lastRowFirstColumn="0" w:lastRowLastColumn="0"/>
+              <w:rPr>
+                <w:sz w:val="22"/>
+                <w:szCs w:val="22"/>
+              </w:rPr>
+            </w:pPr>
+            <w:r>
+              <w:rPr>
+                <w:sz w:val="22"/>
+                <w:szCs w:val="22"/>
+              </w:rPr>
+              <w:t>± 0.006</w:t>
+            </w:r>
+          </w:p>
+        </w:tc>
+        <w:tc>
+          <w:tcPr>
+            <w:tcW w:w="900" w:type="dxa"/>
+          </w:tcPr>
+          <w:p>
+            <w:pPr>
+              <w:cnfStyle w:val="000000000000" w:firstRow="0" w:lastRow="0" w:firstColumn="0" w:lastColumn="0" w:oddVBand="0" w:evenVBand="0" w:oddHBand="0" w:evenHBand="0" w:firstRowFirstColumn="0" w:firstRowLastColumn="0" w:lastRowFirstColumn="0" w:lastRowLastColumn="0"/>
+              <w:rPr>
+                <w:sz w:val="22"/>
+                <w:szCs w:val="22"/>
+              </w:rPr>
+            </w:pPr>
+            <w:r>
+              <w:rPr>
+                <w:sz w:val="22"/>
+                <w:szCs w:val="22"/>
+              </w:rPr>
+              <w:t>0.69</w:t>
+            </w:r>
+          </w:p>
+          <w:p>
+            <w:pPr>
+              <w:cnfStyle w:val="000000000000" w:firstRow="0" w:lastRow="0" w:firstColumn="0" w:lastColumn="0" w:oddVBand="0" w:evenVBand="0" w:oddHBand="0" w:evenHBand="0" w:firstRowFirstColumn="0" w:firstRowLastColumn="0" w:lastRowFirstColumn="0" w:lastRowLastColumn="0"/>
+              <w:rPr>
+                <w:sz w:val="22"/>
+                <w:szCs w:val="22"/>
+              </w:rPr>
+            </w:pPr>
+            <w:r>
+              <w:rPr>
+                <w:sz w:val="22"/>
+                <w:szCs w:val="22"/>
+              </w:rPr>
+              <w:t>± 0.004</w:t>
+            </w:r>
+          </w:p>
+        </w:tc>
+        <w:tc>
+          <w:tcPr>
+            <w:tcW w:w="1170" w:type="dxa"/>
+            <w:shd w:val="clear" w:color="auto" w:fill="E2EFD9" w:themeFill="accent6" w:themeFillTint="33"/>
+          </w:tcPr>
+          <w:p>
+            <w:pPr>
+              <w:cnfStyle w:val="000000000000" w:firstRow="0" w:lastRow="0" w:firstColumn="0" w:lastColumn="0" w:oddVBand="0" w:evenVBand="0" w:oddHBand="0" w:evenHBand="0" w:firstRowFirstColumn="0" w:firstRowLastColumn="0" w:lastRowFirstColumn="0" w:lastRowLastColumn="0"/>
+              <w:rPr>
+                <w:sz w:val="22"/>
+                <w:szCs w:val="22"/>
+              </w:rPr>
+            </w:pPr>
+            <w:r>
+              <w:rPr>
+                <w:sz w:val="22"/>
+                <w:szCs w:val="22"/>
+              </w:rPr>
+              <w:t>0.776</w:t>
+            </w:r>
+          </w:p>
+          <w:p>
+            <w:pPr>
+              <w:cnfStyle w:val="000000000000" w:firstRow="0" w:lastRow="0" w:firstColumn="0" w:lastColumn="0" w:oddVBand="0" w:evenVBand="0" w:oddHBand="0" w:evenHBand="0" w:firstRowFirstColumn="0" w:firstRowLastColumn="0" w:lastRowFirstColumn="0" w:lastRowLastColumn="0"/>
+              <w:rPr>
+                <w:sz w:val="22"/>
+                <w:szCs w:val="22"/>
+              </w:rPr>
+            </w:pPr>
+            <w:r>
+              <w:rPr>
+                <w:sz w:val="22"/>
+                <w:szCs w:val="22"/>
+              </w:rPr>
+              <w:t>± 0.006</w:t>
+            </w:r>
+          </w:p>
+        </w:tc>
+        <w:tc>
+          <w:tcPr>
+            <w:tcW w:w="900" w:type="dxa"/>
+            <w:shd w:val="clear" w:color="auto" w:fill="FBE4D5" w:themeFill="accent2" w:themeFillTint="33"/>
+          </w:tcPr>
+          <w:p>
+            <w:pPr>
+              <w:pStyle w:val="HTMLPreformatted"/>
+              <w:shd w:val="clear" w:color="auto" w:fill="FFFFFF"/>
+              <w:wordWrap w:val="0"/>
+              <w:cnfStyle w:val="000000000000" w:firstRow="0" w:lastRow="0" w:firstColumn="0" w:lastColumn="0" w:oddVBand="0" w:evenVBand="0" w:oddHBand="0" w:evenHBand="0" w:firstRowFirstColumn="0" w:firstRowLastColumn="0" w:lastRowFirstColumn="0" w:lastRowLastColumn="0"/>
+              <w:rPr>
+                <w:rFonts w:ascii="Times New Roman" w:hAnsi="Times New Roman" w:cs="Times New Roman"/>
+                <w:color w:val="000000"/>
+                <w:sz w:val="22"/>
+                <w:szCs w:val="22"/>
+              </w:rPr>
+            </w:pPr>
+            <w:r>
+              <w:rPr>
+                <w:rStyle w:val="gnkrckgcgsb"/>
+                <w:rFonts w:ascii="Times New Roman" w:hAnsi="Times New Roman" w:cs="Times New Roman"/>
+                <w:color w:val="000000"/>
+                <w:sz w:val="22"/>
+                <w:szCs w:val="22"/>
+                <w:bdr w:val="none" w:sz="0" w:space="0" w:color="auto" w:frame="1"/>
+              </w:rPr>
+              <w:t>0.75</w:t>
+            </w:r>
+          </w:p>
+          <w:p>
+            <w:pPr>
+              <w:pStyle w:val="HTMLPreformatted"/>
+              <w:shd w:val="clear" w:color="auto" w:fill="FFFFFF"/>
+              <w:wordWrap w:val="0"/>
+              <w:cnfStyle w:val="000000000000" w:firstRow="0" w:lastRow="0" w:firstColumn="0" w:lastColumn="0" w:oddVBand="0" w:evenVBand="0" w:oddHBand="0" w:evenHBand="0" w:firstRowFirstColumn="0" w:firstRowLastColumn="0" w:lastRowFirstColumn="0" w:lastRowLastColumn="0"/>
+              <w:rPr>
+                <w:rFonts w:ascii="Times New Roman" w:hAnsi="Times New Roman" w:cs="Times New Roman"/>
+                <w:color w:val="000000"/>
+                <w:sz w:val="22"/>
+                <w:szCs w:val="22"/>
+              </w:rPr>
+            </w:pPr>
+            <w:r>
+              <w:rPr>
+                <w:rFonts w:ascii="Times New Roman" w:hAnsi="Times New Roman" w:cs="Times New Roman"/>
+                <w:color w:val="000000"/>
+                <w:sz w:val="22"/>
+                <w:szCs w:val="22"/>
+              </w:rPr>
+              <w:t xml:space="preserve">± </w:t>
+            </w:r>
+            <w:r>
+              <w:rPr>
+                <w:rStyle w:val="gnkrckgcgsb"/>
+                <w:rFonts w:ascii="Times New Roman" w:hAnsi="Times New Roman" w:cs="Times New Roman"/>
+                <w:color w:val="000000"/>
+                <w:sz w:val="22"/>
+                <w:szCs w:val="22"/>
+                <w:bdr w:val="none" w:sz="0" w:space="0" w:color="auto" w:frame="1"/>
+              </w:rPr>
+              <w:t>0.004</w:t>
+            </w:r>
+          </w:p>
+        </w:tc>
+        <w:tc>
+          <w:tcPr>
+            <w:tcW w:w="1080" w:type="dxa"/>
+          </w:tcPr>
+          <w:p>
+            <w:pPr>
+              <w:pStyle w:val="HTMLPreformatted"/>
+              <w:shd w:val="clear" w:color="auto" w:fill="FFFFFF"/>
+              <w:wordWrap w:val="0"/>
+              <w:cnfStyle w:val="000000000000" w:firstRow="0" w:lastRow="0" w:firstColumn="0" w:lastColumn="0" w:oddVBand="0" w:evenVBand="0" w:oddHBand="0" w:evenHBand="0" w:firstRowFirstColumn="0" w:firstRowLastColumn="0" w:lastRowFirstColumn="0" w:lastRowLastColumn="0"/>
+              <w:rPr>
+                <w:rStyle w:val="gnkrckgcgsb"/>
+                <w:rFonts w:ascii="Times New Roman" w:hAnsi="Times New Roman" w:cs="Times New Roman"/>
+                <w:color w:val="000000"/>
+                <w:sz w:val="22"/>
+                <w:szCs w:val="22"/>
+                <w:bdr w:val="none" w:sz="0" w:space="0" w:color="auto" w:frame="1"/>
+              </w:rPr>
+            </w:pPr>
+            <w:r>
+              <w:rPr>
+                <w:rStyle w:val="gnkrckgcgsb"/>
+                <w:rFonts w:ascii="Times New Roman" w:hAnsi="Times New Roman" w:cs="Times New Roman"/>
+                <w:color w:val="000000"/>
+                <w:sz w:val="22"/>
+                <w:szCs w:val="22"/>
+                <w:bdr w:val="none" w:sz="0" w:space="0" w:color="auto" w:frame="1"/>
+              </w:rPr>
+              <w:t xml:space="preserve">0.71 </w:t>
+            </w:r>
+          </w:p>
+          <w:p>
+            <w:pPr>
+              <w:pStyle w:val="HTMLPreformatted"/>
+              <w:shd w:val="clear" w:color="auto" w:fill="FFFFFF"/>
+              <w:wordWrap w:val="0"/>
+              <w:cnfStyle w:val="000000000000" w:firstRow="0" w:lastRow="0" w:firstColumn="0" w:lastColumn="0" w:oddVBand="0" w:evenVBand="0" w:oddHBand="0" w:evenHBand="0" w:firstRowFirstColumn="0" w:firstRowLastColumn="0" w:lastRowFirstColumn="0" w:lastRowLastColumn="0"/>
+              <w:rPr>
+                <w:rFonts w:ascii="Times New Roman" w:hAnsi="Times New Roman" w:cs="Times New Roman"/>
+                <w:color w:val="000000"/>
+                <w:sz w:val="22"/>
+                <w:szCs w:val="22"/>
+              </w:rPr>
+            </w:pPr>
+            <w:r>
+              <w:rPr>
+                <w:rStyle w:val="gnkrckgcgsb"/>
+                <w:rFonts w:ascii="Times New Roman" w:hAnsi="Times New Roman" w:cs="Times New Roman"/>
+                <w:color w:val="000000"/>
+                <w:sz w:val="22"/>
+                <w:szCs w:val="22"/>
+                <w:bdr w:val="none" w:sz="0" w:space="0" w:color="auto" w:frame="1"/>
+              </w:rPr>
+              <w:t>±</w:t>
+            </w:r>
+            <w:r>
+              <w:rPr>
+                <w:rStyle w:val="gnkrckgcgsb"/>
+                <w:rFonts w:ascii="Times New Roman" w:hAnsi="Times New Roman" w:cs="Times New Roman"/>
+                <w:color w:val="000000"/>
+                <w:sz w:val="22"/>
+                <w:szCs w:val="22"/>
+                <w:bdr w:val="none" w:sz="0" w:space="0" w:color="auto" w:frame="1"/>
+              </w:rPr>
+              <w:t xml:space="preserve"> </w:t>
+            </w:r>
+            <w:r>
+              <w:rPr>
+                <w:rStyle w:val="gnkrckgcgsb"/>
+                <w:rFonts w:ascii="Times New Roman" w:hAnsi="Times New Roman" w:cs="Times New Roman"/>
+                <w:color w:val="000000"/>
+                <w:sz w:val="22"/>
+                <w:szCs w:val="22"/>
+                <w:bdr w:val="none" w:sz="0" w:space="0" w:color="auto" w:frame="1"/>
+              </w:rPr>
+              <w:t>0.004</w:t>
+            </w:r>
+          </w:p>
+        </w:tc>
+        <w:tc>
+          <w:tcPr>
+            <w:tcW w:w="1080" w:type="dxa"/>
+            <w:shd w:val="clear" w:color="auto" w:fill="E2EFD9" w:themeFill="accent6" w:themeFillTint="33"/>
+          </w:tcPr>
+          <w:p>
+            <w:pPr>
+              <w:pStyle w:val="HTMLPreformatted"/>
+              <w:shd w:val="clear" w:color="auto" w:fill="FFFFFF"/>
+              <w:wordWrap w:val="0"/>
+              <w:cnfStyle w:val="000000000000" w:firstRow="0" w:lastRow="0" w:firstColumn="0" w:lastColumn="0" w:oddVBand="0" w:evenVBand="0" w:oddHBand="0" w:evenHBand="0" w:firstRowFirstColumn="0" w:firstRowLastColumn="0" w:lastRowFirstColumn="0" w:lastRowLastColumn="0"/>
+              <w:rPr>
+                <w:rFonts w:ascii="Times New Roman" w:hAnsi="Times New Roman" w:cs="Times New Roman"/>
+                <w:color w:val="000000"/>
+                <w:sz w:val="22"/>
+                <w:szCs w:val="22"/>
+              </w:rPr>
+            </w:pPr>
+            <w:r>
+              <w:rPr>
+                <w:rStyle w:val="gnkrckgcgsb"/>
+                <w:rFonts w:ascii="Times New Roman" w:hAnsi="Times New Roman" w:cs="Times New Roman"/>
+                <w:color w:val="000000"/>
+                <w:sz w:val="22"/>
+                <w:szCs w:val="22"/>
+                <w:bdr w:val="none" w:sz="0" w:space="0" w:color="auto" w:frame="1"/>
+              </w:rPr>
+              <w:t>0.818</w:t>
+            </w:r>
+          </w:p>
+          <w:p>
+            <w:pPr>
+              <w:cnfStyle w:val="000000000000" w:firstRow="0" w:lastRow="0" w:firstColumn="0" w:lastColumn="0" w:oddVBand="0" w:evenVBand="0" w:oddHBand="0" w:evenHBand="0" w:firstRowFirstColumn="0" w:firstRowLastColumn="0" w:lastRowFirstColumn="0" w:lastRowLastColumn="0"/>
+              <w:rPr>
+                <w:sz w:val="22"/>
+                <w:szCs w:val="22"/>
+              </w:rPr>
+            </w:pPr>
+            <w:r>
+              <w:rPr>
+                <w:sz w:val="22"/>
+                <w:szCs w:val="22"/>
+              </w:rPr>
+              <w:t>±</w:t>
+            </w:r>
+            <w:r>
+              <w:rPr>
+                <w:sz w:val="22"/>
+                <w:szCs w:val="22"/>
+              </w:rPr>
+              <w:t xml:space="preserve"> </w:t>
+            </w:r>
+            <w:r>
+              <w:rPr>
+                <w:rStyle w:val="gnkrckgcgsb"/>
+                <w:color w:val="000000"/>
+                <w:sz w:val="22"/>
+                <w:szCs w:val="22"/>
+                <w:bdr w:val="none" w:sz="0" w:space="0" w:color="auto" w:frame="1"/>
+              </w:rPr>
+              <w:t>0.005</w:t>
+            </w:r>
+          </w:p>
+        </w:tc>
+        <w:tc>
+          <w:tcPr>
+            <w:tcW w:w="990" w:type="dxa"/>
+            <w:shd w:val="clear" w:color="auto" w:fill="FBE4D5" w:themeFill="accent2" w:themeFillTint="33"/>
+          </w:tcPr>
+          <w:p>
+            <w:pPr>
+              <w:pStyle w:val="HTMLPreformatted"/>
+              <w:shd w:val="clear" w:color="auto" w:fill="FFFFFF"/>
+              <w:wordWrap w:val="0"/>
+              <w:cnfStyle w:val="000000000000" w:firstRow="0" w:lastRow="0" w:firstColumn="0" w:lastColumn="0" w:oddVBand="0" w:evenVBand="0" w:oddHBand="0" w:evenHBand="0" w:firstRowFirstColumn="0" w:firstRowLastColumn="0" w:lastRowFirstColumn="0" w:lastRowLastColumn="0"/>
+              <w:rPr>
+                <w:rStyle w:val="gnkrckgcgsb"/>
+                <w:rFonts w:ascii="Times New Roman" w:hAnsi="Times New Roman" w:cs="Times New Roman"/>
+                <w:color w:val="000000"/>
+                <w:sz w:val="22"/>
+                <w:szCs w:val="22"/>
+                <w:bdr w:val="none" w:sz="0" w:space="0" w:color="auto" w:frame="1"/>
+              </w:rPr>
+            </w:pPr>
+            <w:r>
+              <w:rPr>
+                <w:rStyle w:val="gnkrckgcgsb"/>
+                <w:rFonts w:ascii="Times New Roman" w:hAnsi="Times New Roman" w:cs="Times New Roman"/>
+                <w:color w:val="000000"/>
+                <w:sz w:val="22"/>
+                <w:szCs w:val="22"/>
+                <w:bdr w:val="none" w:sz="0" w:space="0" w:color="auto" w:frame="1"/>
+              </w:rPr>
+              <w:t>0.746</w:t>
+            </w:r>
+          </w:p>
+          <w:p>
+            <w:pPr>
+              <w:pStyle w:val="HTMLPreformatted"/>
+              <w:shd w:val="clear" w:color="auto" w:fill="FFFFFF"/>
+              <w:wordWrap w:val="0"/>
+              <w:cnfStyle w:val="000000000000" w:firstRow="0" w:lastRow="0" w:firstColumn="0" w:lastColumn="0" w:oddVBand="0" w:evenVBand="0" w:oddHBand="0" w:evenHBand="0" w:firstRowFirstColumn="0" w:firstRowLastColumn="0" w:lastRowFirstColumn="0" w:lastRowLastColumn="0"/>
+              <w:rPr>
+                <w:rFonts w:ascii="Times New Roman" w:hAnsi="Times New Roman" w:cs="Times New Roman"/>
+                <w:color w:val="000000"/>
+                <w:sz w:val="22"/>
+                <w:szCs w:val="22"/>
+              </w:rPr>
+            </w:pPr>
+            <w:r>
+              <w:rPr>
+                <w:rStyle w:val="gnkrckgcgsb"/>
+                <w:rFonts w:ascii="Times New Roman" w:hAnsi="Times New Roman" w:cs="Times New Roman"/>
+                <w:color w:val="000000"/>
+                <w:sz w:val="22"/>
+                <w:szCs w:val="22"/>
+                <w:bdr w:val="none" w:sz="0" w:space="0" w:color="auto" w:frame="1"/>
+              </w:rPr>
+              <w:t xml:space="preserve"> </w:t>
+            </w:r>
+            <w:r>
+              <w:rPr>
+                <w:rFonts w:ascii="Times New Roman" w:hAnsi="Times New Roman" w:cs="Times New Roman"/>
+                <w:sz w:val="22"/>
+                <w:szCs w:val="22"/>
+              </w:rPr>
+              <w:t>±</w:t>
+            </w:r>
+            <w:r>
+              <w:rPr>
+                <w:rFonts w:ascii="Times New Roman" w:hAnsi="Times New Roman" w:cs="Times New Roman"/>
+                <w:sz w:val="22"/>
+                <w:szCs w:val="22"/>
+              </w:rPr>
+              <w:t xml:space="preserve"> </w:t>
+            </w:r>
+            <w:r>
+              <w:rPr>
+                <w:rStyle w:val="gnkrckgcgsb"/>
+                <w:rFonts w:ascii="Times New Roman" w:hAnsi="Times New Roman" w:cs="Times New Roman"/>
+                <w:color w:val="000000"/>
+                <w:sz w:val="22"/>
+                <w:szCs w:val="22"/>
+                <w:bdr w:val="none" w:sz="0" w:space="0" w:color="auto" w:frame="1"/>
+              </w:rPr>
+              <w:t>0.005</w:t>
+            </w:r>
+          </w:p>
+        </w:tc>
+        <w:tc>
+          <w:tcPr>
+            <w:tcW w:w="1075" w:type="dxa"/>
+          </w:tcPr>
+          <w:p>
+            <w:pPr>
+              <w:pStyle w:val="HTMLPreformatted"/>
+              <w:shd w:val="clear" w:color="auto" w:fill="FFFFFF"/>
+              <w:wordWrap w:val="0"/>
+              <w:cnfStyle w:val="000000000000" w:firstRow="0" w:lastRow="0" w:firstColumn="0" w:lastColumn="0" w:oddVBand="0" w:evenVBand="0" w:oddHBand="0" w:evenHBand="0" w:firstRowFirstColumn="0" w:firstRowLastColumn="0" w:lastRowFirstColumn="0" w:lastRowLastColumn="0"/>
+              <w:rPr>
+                <w:rFonts w:ascii="Times New Roman" w:hAnsi="Times New Roman" w:cs="Times New Roman"/>
+                <w:color w:val="000000"/>
+                <w:sz w:val="22"/>
+                <w:szCs w:val="22"/>
+              </w:rPr>
+            </w:pPr>
+            <w:r>
+              <w:rPr>
+                <w:rStyle w:val="gnkrckgcgsb"/>
+                <w:rFonts w:ascii="Times New Roman" w:hAnsi="Times New Roman" w:cs="Times New Roman"/>
+                <w:color w:val="000000"/>
+                <w:sz w:val="22"/>
+                <w:szCs w:val="22"/>
+                <w:bdr w:val="none" w:sz="0" w:space="0" w:color="auto" w:frame="1"/>
+              </w:rPr>
+              <w:t>0.715</w:t>
+            </w:r>
+          </w:p>
+          <w:p>
+            <w:pPr>
+              <w:cnfStyle w:val="000000000000" w:firstRow="0" w:lastRow="0" w:firstColumn="0" w:lastColumn="0" w:oddVBand="0" w:evenVBand="0" w:oddHBand="0" w:evenHBand="0" w:firstRowFirstColumn="0" w:firstRowLastColumn="0" w:lastRowFirstColumn="0" w:lastRowLastColumn="0"/>
+              <w:rPr>
+                <w:sz w:val="22"/>
+                <w:szCs w:val="22"/>
+              </w:rPr>
+            </w:pPr>
+            <w:r>
+              <w:rPr>
+                <w:sz w:val="22"/>
+                <w:szCs w:val="22"/>
+              </w:rPr>
+              <w:t>±</w:t>
+            </w:r>
+            <w:r>
+              <w:rPr>
+                <w:sz w:val="22"/>
+                <w:szCs w:val="22"/>
+              </w:rPr>
+              <w:t xml:space="preserve"> </w:t>
+            </w:r>
+            <w:r>
+              <w:rPr>
+                <w:rStyle w:val="gnkrckgcgsb"/>
+                <w:color w:val="000000"/>
+                <w:sz w:val="22"/>
+                <w:szCs w:val="22"/>
+                <w:bdr w:val="none" w:sz="0" w:space="0" w:color="auto" w:frame="1"/>
+              </w:rPr>
+              <w:t>0.004</w:t>
+            </w:r>
+          </w:p>
+        </w:tc>
+        <w:tc>
+          <w:tcPr>
+            <w:tcW w:w="1530" w:type="dxa"/>
+            <w:shd w:val="clear" w:color="auto" w:fill="E2EFD9" w:themeFill="accent6" w:themeFillTint="33"/>
+          </w:tcPr>
+          <w:p>
+            <w:pPr>
+              <w:pStyle w:val="HTMLPreformatted"/>
+              <w:shd w:val="clear" w:color="auto" w:fill="FFFFFF"/>
+              <w:wordWrap w:val="0"/>
+              <w:cnfStyle w:val="000000000000" w:firstRow="0" w:lastRow="0" w:firstColumn="0" w:lastColumn="0" w:oddVBand="0" w:evenVBand="0" w:oddHBand="0" w:evenHBand="0" w:firstRowFirstColumn="0" w:firstRowLastColumn="0" w:lastRowFirstColumn="0" w:lastRowLastColumn="0"/>
+              <w:rPr>
+                <w:rFonts w:ascii="Times New Roman" w:hAnsi="Times New Roman" w:cs="Times New Roman"/>
+                <w:color w:val="000000"/>
+                <w:sz w:val="22"/>
+                <w:szCs w:val="22"/>
+              </w:rPr>
+            </w:pPr>
+            <w:r>
+              <w:rPr>
+                <w:rStyle w:val="gnkrckgcgsb"/>
+                <w:rFonts w:ascii="Times New Roman" w:hAnsi="Times New Roman" w:cs="Times New Roman"/>
+                <w:color w:val="000000"/>
+                <w:sz w:val="22"/>
+                <w:szCs w:val="22"/>
+                <w:bdr w:val="none" w:sz="0" w:space="0" w:color="auto" w:frame="1"/>
+              </w:rPr>
+              <w:t>0.749</w:t>
+            </w:r>
+          </w:p>
+          <w:p>
+            <w:pPr>
+              <w:cnfStyle w:val="000000000000" w:firstRow="0" w:lastRow="0" w:firstColumn="0" w:lastColumn="0" w:oddVBand="0" w:evenVBand="0" w:oddHBand="0" w:evenHBand="0" w:firstRowFirstColumn="0" w:firstRowLastColumn="0" w:lastRowFirstColumn="0" w:lastRowLastColumn="0"/>
+              <w:rPr>
+                <w:sz w:val="22"/>
+                <w:szCs w:val="22"/>
+              </w:rPr>
+            </w:pPr>
+            <w:r>
+              <w:rPr>
+                <w:sz w:val="22"/>
+                <w:szCs w:val="22"/>
+              </w:rPr>
+              <w:t>±</w:t>
+            </w:r>
+            <w:r>
+              <w:rPr>
+                <w:sz w:val="22"/>
+                <w:szCs w:val="22"/>
+              </w:rPr>
+              <w:t xml:space="preserve"> </w:t>
+            </w:r>
+            <w:r>
+              <w:rPr>
+                <w:rStyle w:val="gnkrckgcgsb"/>
+                <w:color w:val="000000"/>
+                <w:sz w:val="22"/>
+                <w:szCs w:val="22"/>
+                <w:bdr w:val="none" w:sz="0" w:space="0" w:color="auto" w:frame="1"/>
+              </w:rPr>
+              <w:t>0.005</w:t>
+            </w:r>
+          </w:p>
+        </w:tc>
+      </w:tr>
+      <w:tr>
+        <w:tc>
+          <w:tcPr>
+            <w:cnfStyle w:val="001000000000" w:firstRow="0" w:lastRow="0" w:firstColumn="1" w:lastColumn="0" w:oddVBand="0" w:evenVBand="0" w:oddHBand="0" w:evenHBand="0" w:firstRowFirstColumn="0" w:firstRowLastColumn="0" w:lastRowFirstColumn="0" w:lastRowLastColumn="0"/>
+            <w:tcW w:w="1530" w:type="dxa"/>
+          </w:tcPr>
+          <w:p>
+            <w:r>
+              <w:t>Z-score</w:t>
+            </w:r>
+          </w:p>
+        </w:tc>
+        <w:tc>
+          <w:tcPr>
+            <w:tcW w:w="1170" w:type="dxa"/>
+            <w:shd w:val="clear" w:color="auto" w:fill="FBE4D5" w:themeFill="accent2" w:themeFillTint="33"/>
+          </w:tcPr>
+          <w:p>
+            <w:pPr>
+              <w:cnfStyle w:val="000000000000" w:firstRow="0" w:lastRow="0" w:firstColumn="0" w:lastColumn="0" w:oddVBand="0" w:evenVBand="0" w:oddHBand="0" w:evenHBand="0" w:firstRowFirstColumn="0" w:firstRowLastColumn="0" w:lastRowFirstColumn="0" w:lastRowLastColumn="0"/>
+              <w:rPr>
+                <w:b/>
+                <w:sz w:val="22"/>
+                <w:szCs w:val="22"/>
+              </w:rPr>
+            </w:pPr>
+            <w:r>
+              <w:rPr>
+                <w:b/>
+                <w:sz w:val="22"/>
+                <w:szCs w:val="22"/>
+              </w:rPr>
+              <w:t>-18.15</w:t>
+            </w:r>
+          </w:p>
+        </w:tc>
+        <w:tc>
+          <w:tcPr>
+            <w:tcW w:w="900" w:type="dxa"/>
+          </w:tcPr>
+          <w:p>
+            <w:pPr>
+              <w:cnfStyle w:val="000000000000" w:firstRow="0" w:lastRow="0" w:firstColumn="0" w:lastColumn="0" w:oddVBand="0" w:evenVBand="0" w:oddHBand="0" w:evenHBand="0" w:firstRowFirstColumn="0" w:firstRowLastColumn="0" w:lastRowFirstColumn="0" w:lastRowLastColumn="0"/>
+              <w:rPr>
+                <w:b/>
+                <w:sz w:val="22"/>
+                <w:szCs w:val="22"/>
+              </w:rPr>
+            </w:pPr>
+            <w:r>
+              <w:rPr>
+                <w:b/>
+                <w:sz w:val="22"/>
+                <w:szCs w:val="22"/>
+              </w:rPr>
+              <w:t>-10.52</w:t>
+            </w:r>
+          </w:p>
+        </w:tc>
+        <w:tc>
+          <w:tcPr>
+            <w:tcW w:w="1170" w:type="dxa"/>
+            <w:shd w:val="clear" w:color="auto" w:fill="E2EFD9" w:themeFill="accent6" w:themeFillTint="33"/>
+          </w:tcPr>
+          <w:p>
+            <w:pPr>
+              <w:cnfStyle w:val="000000000000" w:firstRow="0" w:lastRow="0" w:firstColumn="0" w:lastColumn="0" w:oddVBand="0" w:evenVBand="0" w:oddHBand="0" w:evenHBand="0" w:firstRowFirstColumn="0" w:firstRowLastColumn="0" w:lastRowFirstColumn="0" w:lastRowLastColumn="0"/>
+              <w:rPr>
+                <w:b/>
+                <w:sz w:val="22"/>
+                <w:szCs w:val="22"/>
+              </w:rPr>
+            </w:pPr>
+            <w:r>
+              <w:rPr>
+                <w:b/>
+                <w:sz w:val="22"/>
+                <w:szCs w:val="22"/>
+              </w:rPr>
+              <w:t>-8.94</w:t>
+            </w:r>
+          </w:p>
+        </w:tc>
+        <w:tc>
+          <w:tcPr>
+            <w:tcW w:w="900" w:type="dxa"/>
+            <w:shd w:val="clear" w:color="auto" w:fill="FBE4D5" w:themeFill="accent2" w:themeFillTint="33"/>
+          </w:tcPr>
+          <w:p>
+            <w:pPr>
+              <w:pStyle w:val="HTMLPreformatted"/>
+              <w:shd w:val="clear" w:color="auto" w:fill="FFFFFF"/>
+              <w:wordWrap w:val="0"/>
+              <w:cnfStyle w:val="000000000000" w:firstRow="0" w:lastRow="0" w:firstColumn="0" w:lastColumn="0" w:oddVBand="0" w:evenVBand="0" w:oddHBand="0" w:evenHBand="0" w:firstRowFirstColumn="0" w:firstRowLastColumn="0" w:lastRowFirstColumn="0" w:lastRowLastColumn="0"/>
+              <w:rPr>
+                <w:rFonts w:ascii="Times New Roman" w:hAnsi="Times New Roman" w:cs="Times New Roman"/>
+                <w:b/>
+                <w:color w:val="000000"/>
+                <w:sz w:val="22"/>
+                <w:szCs w:val="22"/>
+              </w:rPr>
+            </w:pPr>
+            <w:r>
+              <w:rPr>
+                <w:rStyle w:val="gnkrckgcgsb"/>
+                <w:rFonts w:ascii="Times New Roman" w:hAnsi="Times New Roman" w:cs="Times New Roman"/>
+                <w:b/>
+                <w:color w:val="000000"/>
+                <w:sz w:val="22"/>
+                <w:szCs w:val="22"/>
+                <w:bdr w:val="none" w:sz="0" w:space="0" w:color="auto" w:frame="1"/>
+              </w:rPr>
+              <w:t>-29.768</w:t>
+            </w:r>
+          </w:p>
+        </w:tc>
+        <w:tc>
+          <w:tcPr>
+            <w:tcW w:w="1080" w:type="dxa"/>
+          </w:tcPr>
+          <w:p>
+            <w:pPr>
+              <w:pStyle w:val="HTMLPreformatted"/>
+              <w:shd w:val="clear" w:color="auto" w:fill="FFFFFF"/>
+              <w:wordWrap w:val="0"/>
+              <w:cnfStyle w:val="000000000000" w:firstRow="0" w:lastRow="0" w:firstColumn="0" w:lastColumn="0" w:oddVBand="0" w:evenVBand="0" w:oddHBand="0" w:evenHBand="0" w:firstRowFirstColumn="0" w:firstRowLastColumn="0" w:lastRowFirstColumn="0" w:lastRowLastColumn="0"/>
+              <w:rPr>
+                <w:rFonts w:ascii="Times New Roman" w:hAnsi="Times New Roman" w:cs="Times New Roman"/>
+                <w:b/>
+                <w:color w:val="000000"/>
+                <w:sz w:val="22"/>
+                <w:szCs w:val="22"/>
+              </w:rPr>
+            </w:pPr>
+            <w:r>
+              <w:rPr>
+                <w:rStyle w:val="gnkrckgcgsb"/>
+                <w:rFonts w:ascii="Times New Roman" w:hAnsi="Times New Roman" w:cs="Times New Roman"/>
+                <w:b/>
+                <w:color w:val="000000"/>
+                <w:sz w:val="22"/>
+                <w:szCs w:val="22"/>
+                <w:bdr w:val="none" w:sz="0" w:space="0" w:color="auto" w:frame="1"/>
+              </w:rPr>
+              <w:t>-14.50</w:t>
+            </w:r>
+          </w:p>
+        </w:tc>
+        <w:tc>
+          <w:tcPr>
+            <w:tcW w:w="1080" w:type="dxa"/>
+            <w:shd w:val="clear" w:color="auto" w:fill="E2EFD9" w:themeFill="accent6" w:themeFillTint="33"/>
+          </w:tcPr>
+          <w:p>
+            <w:pPr>
+              <w:pStyle w:val="HTMLPreformatted"/>
+              <w:shd w:val="clear" w:color="auto" w:fill="FFFFFF"/>
+              <w:wordWrap w:val="0"/>
+              <w:cnfStyle w:val="000000000000" w:firstRow="0" w:lastRow="0" w:firstColumn="0" w:lastColumn="0" w:oddVBand="0" w:evenVBand="0" w:oddHBand="0" w:evenHBand="0" w:firstRowFirstColumn="0" w:firstRowLastColumn="0" w:lastRowFirstColumn="0" w:lastRowLastColumn="0"/>
+              <w:rPr>
+                <w:rFonts w:ascii="Times New Roman" w:hAnsi="Times New Roman" w:cs="Times New Roman"/>
+                <w:b/>
+                <w:color w:val="000000"/>
+                <w:sz w:val="22"/>
+                <w:szCs w:val="22"/>
+              </w:rPr>
+            </w:pPr>
+            <w:r>
+              <w:rPr>
+                <w:rStyle w:val="gnkrckgcgsb"/>
+                <w:rFonts w:ascii="Times New Roman" w:hAnsi="Times New Roman" w:cs="Times New Roman"/>
+                <w:b/>
+                <w:color w:val="000000"/>
+                <w:sz w:val="22"/>
+                <w:szCs w:val="22"/>
+                <w:bdr w:val="none" w:sz="0" w:space="0" w:color="auto" w:frame="1"/>
+              </w:rPr>
+              <w:t>-11.41</w:t>
+            </w:r>
+          </w:p>
+        </w:tc>
+        <w:tc>
+          <w:tcPr>
+            <w:tcW w:w="990" w:type="dxa"/>
+            <w:shd w:val="clear" w:color="auto" w:fill="FBE4D5" w:themeFill="accent2" w:themeFillTint="33"/>
+          </w:tcPr>
+          <w:p>
+            <w:pPr>
+              <w:pStyle w:val="HTMLPreformatted"/>
+              <w:shd w:val="clear" w:color="auto" w:fill="FFFFFF"/>
+              <w:wordWrap w:val="0"/>
+              <w:cnfStyle w:val="000000000000" w:firstRow="0" w:lastRow="0" w:firstColumn="0" w:lastColumn="0" w:oddVBand="0" w:evenVBand="0" w:oddHBand="0" w:evenHBand="0" w:firstRowFirstColumn="0" w:firstRowLastColumn="0" w:lastRowFirstColumn="0" w:lastRowLastColumn="0"/>
+              <w:rPr>
+                <w:rFonts w:ascii="Times New Roman" w:hAnsi="Times New Roman" w:cs="Times New Roman"/>
+                <w:b/>
+                <w:color w:val="000000"/>
+                <w:sz w:val="22"/>
+                <w:szCs w:val="22"/>
+              </w:rPr>
+            </w:pPr>
+            <w:r>
+              <w:rPr>
+                <w:rStyle w:val="gnkrckgcgsb"/>
+                <w:rFonts w:ascii="Times New Roman" w:hAnsi="Times New Roman" w:cs="Times New Roman"/>
+                <w:b/>
+                <w:color w:val="000000"/>
+                <w:sz w:val="22"/>
+                <w:szCs w:val="22"/>
+                <w:bdr w:val="none" w:sz="0" w:space="0" w:color="auto" w:frame="1"/>
+              </w:rPr>
+              <w:t>-30.81</w:t>
+            </w:r>
+          </w:p>
+        </w:tc>
+        <w:tc>
+          <w:tcPr>
+            <w:tcW w:w="1075" w:type="dxa"/>
+          </w:tcPr>
+          <w:p>
+            <w:pPr>
+              <w:pStyle w:val="HTMLPreformatted"/>
+              <w:shd w:val="clear" w:color="auto" w:fill="FFFFFF"/>
+              <w:wordWrap w:val="0"/>
+              <w:cnfStyle w:val="000000000000" w:firstRow="0" w:lastRow="0" w:firstColumn="0" w:lastColumn="0" w:oddVBand="0" w:evenVBand="0" w:oddHBand="0" w:evenHBand="0" w:firstRowFirstColumn="0" w:firstRowLastColumn="0" w:lastRowFirstColumn="0" w:lastRowLastColumn="0"/>
+              <w:rPr>
+                <w:rFonts w:ascii="Times New Roman" w:hAnsi="Times New Roman" w:cs="Times New Roman"/>
+                <w:b/>
+                <w:color w:val="000000"/>
+                <w:sz w:val="22"/>
+                <w:szCs w:val="22"/>
+              </w:rPr>
+            </w:pPr>
+            <w:r>
+              <w:rPr>
+                <w:rStyle w:val="gnkrckgcgsb"/>
+                <w:rFonts w:ascii="Times New Roman" w:hAnsi="Times New Roman" w:cs="Times New Roman"/>
+                <w:b/>
+                <w:color w:val="000000"/>
+                <w:sz w:val="22"/>
+                <w:szCs w:val="22"/>
+                <w:bdr w:val="none" w:sz="0" w:space="0" w:color="auto" w:frame="1"/>
+              </w:rPr>
+              <w:t>-15.701</w:t>
+            </w:r>
+          </w:p>
+        </w:tc>
+        <w:tc>
+          <w:tcPr>
+            <w:tcW w:w="1530" w:type="dxa"/>
+            <w:shd w:val="clear" w:color="auto" w:fill="E2EFD9" w:themeFill="accent6" w:themeFillTint="33"/>
+          </w:tcPr>
+          <w:p>
+            <w:pPr>
+              <w:pStyle w:val="HTMLPreformatted"/>
+              <w:shd w:val="clear" w:color="auto" w:fill="FFFFFF"/>
+              <w:wordWrap w:val="0"/>
+              <w:cnfStyle w:val="000000000000" w:firstRow="0" w:lastRow="0" w:firstColumn="0" w:lastColumn="0" w:oddVBand="0" w:evenVBand="0" w:oddHBand="0" w:evenHBand="0" w:firstRowFirstColumn="0" w:firstRowLastColumn="0" w:lastRowFirstColumn="0" w:lastRowLastColumn="0"/>
+              <w:rPr>
+                <w:rFonts w:ascii="Times New Roman" w:hAnsi="Times New Roman" w:cs="Times New Roman"/>
+                <w:b/>
+                <w:color w:val="000000"/>
+                <w:sz w:val="22"/>
+                <w:szCs w:val="22"/>
+              </w:rPr>
+            </w:pPr>
+            <w:r>
+              <w:rPr>
+                <w:rStyle w:val="gnkrckgcgsb"/>
+                <w:rFonts w:ascii="Times New Roman" w:hAnsi="Times New Roman" w:cs="Times New Roman"/>
+                <w:b/>
+                <w:color w:val="000000"/>
+                <w:sz w:val="22"/>
+                <w:szCs w:val="22"/>
+                <w:bdr w:val="none" w:sz="0" w:space="0" w:color="auto" w:frame="1"/>
+              </w:rPr>
+              <w:t>-16.460</w:t>
+            </w:r>
+          </w:p>
+        </w:tc>
+      </w:tr>
+    </w:tbl>
     <w:p/>
+    <w:p>
+      <w:r>
+        <w:t xml:space="preserve">and a trait-based network. The trait-based network was built by clustering floral display sizes using </w:t>
+      </w:r>
+      <w:proofErr w:type="spellStart"/>
+      <w:r>
+        <w:t>vegdist</w:t>
+      </w:r>
+      <w:proofErr w:type="spellEnd"/>
+      <w:r>
+        <w:t xml:space="preserve"> and </w:t>
+      </w:r>
+      <w:proofErr w:type="spellStart"/>
+      <w:r>
+        <w:t>hclust</w:t>
+      </w:r>
+      <w:proofErr w:type="spellEnd"/>
+      <w:r>
+        <w:t xml:space="preserve"> in vegan (vignette). The tree was cut at five clusters to maximize the differences between the clusters while maintaining ease of interpretation (see Appendix for dendrogram). Only plants that were part of the network were clustered (i.e. plants with no recorded visits were excluded) – any chance they were visited by the exclusions </w:t>
+      </w:r>
+      <w:proofErr w:type="spellStart"/>
+      <w:r>
+        <w:t>tho</w:t>
+      </w:r>
+      <w:proofErr w:type="spellEnd"/>
+      <w:r>
+        <w:t xml:space="preserve">? Does not </w:t>
+      </w:r>
+      <w:proofErr w:type="gramStart"/>
+      <w:r>
+        <w:t>matter?.</w:t>
+      </w:r>
+      <w:proofErr w:type="gramEnd"/>
+    </w:p>
+    <w:p/>
+    <w:p/>
+    <w:p>
+      <w:r>
+        <w:lastRenderedPageBreak/>
+        <w:t>Individual vs species interaction networks</w:t>
+      </w:r>
+    </w:p>
+    <w:p>
+      <w:r>
+        <w:t>For each networks, several frequently used network descriptors were calculated using bipartite (vignette). H2` is the degree of complementary specialization of the whole network of interacting species. It measures the deviation of observed interactions from those expected given the marginal totals of the species. This quantitative measure ranges from 0 and 1; the higher the selectivity of the species, the higher H2 is for the network. H2 does not vary significantly with network size (</w:t>
+      </w:r>
+      <w:proofErr w:type="spellStart"/>
+      <w:r>
+        <w:t>Bluthgen</w:t>
+      </w:r>
+      <w:proofErr w:type="spellEnd"/>
+      <w:r>
+        <w:t xml:space="preserve"> and </w:t>
+      </w:r>
+      <w:proofErr w:type="spellStart"/>
+      <w:r>
+        <w:t>Menzel</w:t>
+      </w:r>
+      <w:proofErr w:type="spellEnd"/>
+      <w:r>
+        <w:t xml:space="preserve">, 2006). Weighted </w:t>
+      </w:r>
+      <w:proofErr w:type="spellStart"/>
+      <w:r>
+        <w:t>nestedness</w:t>
+      </w:r>
+      <w:proofErr w:type="spellEnd"/>
+      <w:r>
+        <w:t xml:space="preserve"> (WNODF) is a quantitative measure describing the hierarchy of the interactions of the network. In nested networks, specialized nodes i.e. those with fewer interactions are linked with generalized nodes i.e. well connected nodes (Almeida-</w:t>
+      </w:r>
+      <w:proofErr w:type="spellStart"/>
+      <w:r>
+        <w:t>Neto</w:t>
+      </w:r>
+      <w:proofErr w:type="spellEnd"/>
+      <w:r>
+        <w:t xml:space="preserve"> &amp; Ulrich, 2011). This measure ranges from 0 to 100. Weighted </w:t>
+      </w:r>
+      <w:proofErr w:type="spellStart"/>
+      <w:r>
+        <w:t>connectance</w:t>
+      </w:r>
+      <w:proofErr w:type="spellEnd"/>
+      <w:r>
+        <w:t xml:space="preserve"> is the linkage density divided by the total number of interactors (species or individuals) (</w:t>
+      </w:r>
+      <w:proofErr w:type="spellStart"/>
+      <w:r>
+        <w:t>Tylianakis</w:t>
+      </w:r>
+      <w:proofErr w:type="spellEnd"/>
+      <w:r>
+        <w:t xml:space="preserve"> et al. 2007). It is a central network property that drives other network properties such as </w:t>
+      </w:r>
+      <w:proofErr w:type="spellStart"/>
+      <w:r>
+        <w:t>nestedness</w:t>
+      </w:r>
+      <w:proofErr w:type="spellEnd"/>
+      <w:r>
+        <w:t xml:space="preserve"> (</w:t>
+      </w:r>
+      <w:proofErr w:type="spellStart"/>
+      <w:r>
+        <w:t>Poisot</w:t>
+      </w:r>
+      <w:proofErr w:type="spellEnd"/>
+      <w:r>
+        <w:t xml:space="preserve"> 2014). It measures of the complexity of the </w:t>
+      </w:r>
+      <w:proofErr w:type="gramStart"/>
+      <w:r>
+        <w:t>network .</w:t>
+      </w:r>
+      <w:proofErr w:type="gramEnd"/>
+    </w:p>
+    <w:p>
+      <w:r>
+        <w:t xml:space="preserve">The modularity of each network was assessed using </w:t>
+      </w:r>
+      <w:proofErr w:type="spellStart"/>
+      <w:r>
+        <w:t>DirtLPA</w:t>
+      </w:r>
+      <w:proofErr w:type="spellEnd"/>
+      <w:r>
+        <w:t xml:space="preserve"> algorithm implemented in bipartite (Beckett 2016). Modularity is a measure of the extent to which a network is subdivided into modules. Modular networks are those whose modules are comprised of members than interact strongly within the module and weakly between modules. Modularity describe how the network is split into cluster or modules of species or individuals that are more likely to interact with each other than outside the module. In a bipartite network, modules are a blend of interacting plants and pollinators. </w:t>
+      </w:r>
+    </w:p>
+    <w:p>
+      <w:r>
+        <w:t xml:space="preserve">For each of the observed networks, 1000 random networks were generated holding the totals of rows and columns fixed based on </w:t>
+      </w:r>
+      <w:proofErr w:type="spellStart"/>
+      <w:r>
+        <w:t>Patefields</w:t>
+      </w:r>
+      <w:proofErr w:type="spellEnd"/>
+      <w:r>
+        <w:t>’ (1981) algorithm (</w:t>
+      </w:r>
+      <w:proofErr w:type="spellStart"/>
+      <w:r>
+        <w:t>permatfull</w:t>
+      </w:r>
+      <w:proofErr w:type="spellEnd"/>
+      <w:r>
+        <w:t xml:space="preserve">, vegan). Each of the three indices and modularity were calculated for each random network. Z-scores were calculated to assess significance of results and facilitate comparison between the different networks. Z-scores were calculated using: </w:t>
+      </w:r>
+      <w:proofErr w:type="gramStart"/>
+      <w:r>
+        <w:t>Z:Score</w:t>
+      </w:r>
+      <w:proofErr w:type="gramEnd"/>
+      <w:r>
+        <w:t xml:space="preserve"> = (Observed value - mean (null)/</w:t>
+      </w:r>
+      <w:proofErr w:type="spellStart"/>
+      <w:r>
+        <w:t>sd</w:t>
+      </w:r>
+      <w:proofErr w:type="spellEnd"/>
+      <w:r>
+        <w:t>*null). Positive value denote the observed value is higher than the mean of the null distribution.</w:t>
+      </w:r>
+      <w:bookmarkStart w:id="0" w:name="_GoBack"/>
+      <w:bookmarkEnd w:id="0"/>
+    </w:p>
     <w:sectPr>
       <w:pgSz w:w="12240" w:h="15840"/>
       <w:pgMar w:top="1440" w:right="1440" w:bottom="1440" w:left="1440" w:header="720" w:footer="720" w:gutter="0"/>
@@ -17120,6 +23177,142 @@
       <w:szCs w:val="27"/>
     </w:rPr>
   </w:style>
+  <w:style w:type="table" w:customStyle="1" w:styleId="GridTable31">
+    <w:name w:val="Grid Table 31"/>
+    <w:basedOn w:val="TableNormal"/>
+    <w:uiPriority w:val="48"/>
+    <w:rsid w:val="00AA2029"/>
+    <w:pPr>
+      <w:spacing w:after="0" w:line="240" w:lineRule="auto"/>
+    </w:pPr>
+    <w:tblPr>
+      <w:tblStyleRowBandSize w:val="1"/>
+      <w:tblStyleColBandSize w:val="1"/>
+      <w:tblBorders>
+        <w:top w:val="single" w:sz="4" w:space="0" w:color="666666" w:themeColor="text1" w:themeTint="99"/>
+        <w:left w:val="single" w:sz="4" w:space="0" w:color="666666" w:themeColor="text1" w:themeTint="99"/>
+        <w:bottom w:val="single" w:sz="4" w:space="0" w:color="666666" w:themeColor="text1" w:themeTint="99"/>
+        <w:right w:val="single" w:sz="4" w:space="0" w:color="666666" w:themeColor="text1" w:themeTint="99"/>
+        <w:insideH w:val="single" w:sz="4" w:space="0" w:color="666666" w:themeColor="text1" w:themeTint="99"/>
+        <w:insideV w:val="single" w:sz="4" w:space="0" w:color="666666" w:themeColor="text1" w:themeTint="99"/>
+      </w:tblBorders>
+    </w:tblPr>
+    <w:tblStylePr w:type="firstRow">
+      <w:rPr>
+        <w:b/>
+        <w:bCs/>
+      </w:rPr>
+      <w:tblPr/>
+      <w:tcPr>
+        <w:tcBorders>
+          <w:top w:val="nil"/>
+          <w:left w:val="nil"/>
+          <w:right w:val="nil"/>
+          <w:insideH w:val="nil"/>
+          <w:insideV w:val="nil"/>
+        </w:tcBorders>
+        <w:shd w:val="clear" w:color="auto" w:fill="FFFFFF" w:themeFill="background1"/>
+      </w:tcPr>
+    </w:tblStylePr>
+    <w:tblStylePr w:type="lastRow">
+      <w:rPr>
+        <w:b/>
+        <w:bCs/>
+      </w:rPr>
+      <w:tblPr/>
+      <w:tcPr>
+        <w:tcBorders>
+          <w:left w:val="nil"/>
+          <w:bottom w:val="nil"/>
+          <w:right w:val="nil"/>
+          <w:insideH w:val="nil"/>
+          <w:insideV w:val="nil"/>
+        </w:tcBorders>
+        <w:shd w:val="clear" w:color="auto" w:fill="FFFFFF" w:themeFill="background1"/>
+      </w:tcPr>
+    </w:tblStylePr>
+    <w:tblStylePr w:type="firstCol">
+      <w:pPr>
+        <w:jc w:val="right"/>
+      </w:pPr>
+      <w:rPr>
+        <w:i/>
+        <w:iCs/>
+      </w:rPr>
+      <w:tblPr/>
+      <w:tcPr>
+        <w:tcBorders>
+          <w:top w:val="nil"/>
+          <w:left w:val="nil"/>
+          <w:bottom w:val="nil"/>
+          <w:insideH w:val="nil"/>
+          <w:insideV w:val="nil"/>
+        </w:tcBorders>
+        <w:shd w:val="clear" w:color="auto" w:fill="FFFFFF" w:themeFill="background1"/>
+      </w:tcPr>
+    </w:tblStylePr>
+    <w:tblStylePr w:type="lastCol">
+      <w:rPr>
+        <w:i/>
+        <w:iCs/>
+      </w:rPr>
+      <w:tblPr/>
+      <w:tcPr>
+        <w:tcBorders>
+          <w:top w:val="nil"/>
+          <w:bottom w:val="nil"/>
+          <w:right w:val="nil"/>
+          <w:insideH w:val="nil"/>
+          <w:insideV w:val="nil"/>
+        </w:tcBorders>
+        <w:shd w:val="clear" w:color="auto" w:fill="FFFFFF" w:themeFill="background1"/>
+      </w:tcPr>
+    </w:tblStylePr>
+    <w:tblStylePr w:type="band1Vert">
+      <w:tblPr/>
+      <w:tcPr>
+        <w:shd w:val="clear" w:color="auto" w:fill="CCCCCC" w:themeFill="text1" w:themeFillTint="33"/>
+      </w:tcPr>
+    </w:tblStylePr>
+    <w:tblStylePr w:type="band1Horz">
+      <w:tblPr/>
+      <w:tcPr>
+        <w:shd w:val="clear" w:color="auto" w:fill="CCCCCC" w:themeFill="text1" w:themeFillTint="33"/>
+      </w:tcPr>
+    </w:tblStylePr>
+    <w:tblStylePr w:type="neCell">
+      <w:tblPr/>
+      <w:tcPr>
+        <w:tcBorders>
+          <w:bottom w:val="single" w:sz="4" w:space="0" w:color="666666" w:themeColor="text1" w:themeTint="99"/>
+        </w:tcBorders>
+      </w:tcPr>
+    </w:tblStylePr>
+    <w:tblStylePr w:type="nwCell">
+      <w:tblPr/>
+      <w:tcPr>
+        <w:tcBorders>
+          <w:bottom w:val="single" w:sz="4" w:space="0" w:color="666666" w:themeColor="text1" w:themeTint="99"/>
+        </w:tcBorders>
+      </w:tcPr>
+    </w:tblStylePr>
+    <w:tblStylePr w:type="seCell">
+      <w:tblPr/>
+      <w:tcPr>
+        <w:tcBorders>
+          <w:top w:val="single" w:sz="4" w:space="0" w:color="666666" w:themeColor="text1" w:themeTint="99"/>
+        </w:tcBorders>
+      </w:tcPr>
+    </w:tblStylePr>
+    <w:tblStylePr w:type="swCell">
+      <w:tblPr/>
+      <w:tcPr>
+        <w:tcBorders>
+          <w:top w:val="single" w:sz="4" w:space="0" w:color="666666" w:themeColor="text1" w:themeTint="99"/>
+        </w:tcBorders>
+      </w:tcPr>
+    </w:tblStylePr>
+  </w:style>
 </w:styles>
 </file>
 

--- a/MS/CH3 - Info-bits-dump.docx
+++ b/MS/CH3 - Info-bits-dump.docx
@@ -388,15 +388,7 @@
         <w:t xml:space="preserve">These individual based networks can be analyzed as bipartite networks. </w:t>
       </w:r>
       <w:r>
-        <w:t xml:space="preserve">Processes can be analyzed by projecting the bipartite plant-pollinator network into a </w:t>
-      </w:r>
-      <w:proofErr w:type="spellStart"/>
-      <w:r>
-        <w:t>unipartite</w:t>
-      </w:r>
-      <w:proofErr w:type="spellEnd"/>
-      <w:r>
-        <w:t xml:space="preserve"> plant-plant network, commonly done in social network analysis. This has been done for single species interaction networks to explore mating-</w:t>
+        <w:t>Processes can be analyzed by projecting the bipartite plant-pollinator network into a unipartite plant-plant network, commonly done in social network analysis. This has been done for single species interaction networks to explore mating-</w:t>
       </w:r>
       <w:proofErr w:type="spellStart"/>
       <w:r>
@@ -599,15 +591,7 @@
       </w:r>
       <w:proofErr w:type="spellEnd"/>
       <w:r>
-        <w:t xml:space="preserve">). In nested networks, both specialists and generalists tend to interact with generalists, specialist-specialist relationships are rarer. Modelling studies have shown </w:t>
-      </w:r>
-      <w:proofErr w:type="spellStart"/>
-      <w:r>
-        <w:t>nestedness</w:t>
-      </w:r>
-      <w:proofErr w:type="spellEnd"/>
-      <w:r>
-        <w:t xml:space="preserve"> reduces competition and promotes biodiversity (</w:t>
+        <w:t>). In nested networks, both specialists and generalists tend to interact with generalists, specialist-specialist relationships are rarer. Modelling studies have shown nestedness reduces competition and promotes biodiversity (</w:t>
       </w:r>
       <w:proofErr w:type="spellStart"/>
       <w:r>
@@ -992,21 +976,7 @@
         <w:rPr>
           <w:i/>
         </w:rPr>
-        <w:t xml:space="preserve">We also looked for clustering in linkage density, </w:t>
-      </w:r>
-      <w:proofErr w:type="spellStart"/>
-      <w:r>
-        <w:rPr>
-          <w:i/>
-        </w:rPr>
-        <w:t>betweenness</w:t>
-      </w:r>
-      <w:proofErr w:type="spellEnd"/>
-      <w:r>
-        <w:rPr>
-          <w:i/>
-        </w:rPr>
-        <w:t xml:space="preserve"> and </w:t>
+        <w:t xml:space="preserve">We also looked for clustering in linkage density, betweenness and </w:t>
       </w:r>
       <w:proofErr w:type="spellStart"/>
       <w:r>
@@ -1057,11 +1027,7 @@
     </w:p>
     <w:p>
       <w:r>
-        <w:t xml:space="preserve">These use centrality measures: </w:t>
-      </w:r>
-      <w:proofErr w:type="spellStart"/>
-      <w:r>
-        <w:t>between</w:t>
+        <w:t>These use centrality measures: between</w:t>
       </w:r>
       <w:r>
         <w:t>n</w:t>
@@ -1069,26 +1035,15 @@
       <w:r>
         <w:t>ess</w:t>
       </w:r>
-      <w:proofErr w:type="spellEnd"/>
     </w:p>
     <w:p>
-      <w:proofErr w:type="spellStart"/>
       <w:r>
         <w:rPr>
           <w:rFonts w:ascii="Arial" w:hAnsi="Arial" w:cs="Arial"/>
           <w:sz w:val="30"/>
           <w:szCs w:val="30"/>
         </w:rPr>
-        <w:t>Betweenness</w:t>
-      </w:r>
-      <w:proofErr w:type="spellEnd"/>
-      <w:r>
-        <w:rPr>
-          <w:rFonts w:ascii="Arial" w:hAnsi="Arial" w:cs="Arial"/>
-          <w:sz w:val="30"/>
-          <w:szCs w:val="30"/>
-        </w:rPr>
-        <w:t xml:space="preserve"> centrality quantifies the number of times a node</w:t>
+        <w:t>Betweenness centrality quantifies the number of times a node</w:t>
       </w:r>
       <w:r>
         <w:rPr>
@@ -1334,13 +1289,8 @@
       </w:r>
     </w:p>
     <w:p>
-      <w:proofErr w:type="spellStart"/>
-      <w:r>
-        <w:t>Betweenness</w:t>
-      </w:r>
-      <w:proofErr w:type="spellEnd"/>
-      <w:r>
-        <w:t xml:space="preserve"> centrality: Measures the number of times a node lies on the shortest path between other nodes. </w:t>
+      <w:r>
+        <w:t xml:space="preserve">Betweenness centrality: Measures the number of times a node lies on the shortest path between other nodes. </w:t>
       </w:r>
       <w:r>
         <w:t xml:space="preserve">Important to the cohesiveness of a network. </w:t>
@@ -1355,13 +1305,8 @@
       </w:r>
     </w:p>
     <w:p>
-      <w:proofErr w:type="spellStart"/>
-      <w:r>
-        <w:t>Eigancentrality</w:t>
-      </w:r>
-      <w:proofErr w:type="spellEnd"/>
-      <w:r>
-        <w:t xml:space="preserve">: y calculating the extended connections of a node, </w:t>
+      <w:r>
+        <w:t xml:space="preserve">Eigancentrality: y calculating the extended connections of a node, </w:t>
       </w:r>
       <w:proofErr w:type="spellStart"/>
       <w:r>
@@ -4962,7 +4907,6 @@
                 <w:szCs w:val="20"/>
               </w:rPr>
             </w:pPr>
-            <w:proofErr w:type="spellStart"/>
             <w:r>
               <w:rPr>
                 <w:sz w:val="20"/>
@@ -4970,7 +4914,6 @@
               </w:rPr>
               <w:t>nestedness</w:t>
             </w:r>
-            <w:proofErr w:type="spellEnd"/>
           </w:p>
         </w:tc>
         <w:tc>
@@ -5287,17 +5230,8 @@
                 <w:sz w:val="20"/>
                 <w:szCs w:val="20"/>
               </w:rPr>
-              <w:t xml:space="preserve">weighted </w:t>
-            </w:r>
-            <w:proofErr w:type="spellStart"/>
-            <w:r>
-              <w:rPr>
-                <w:sz w:val="20"/>
-                <w:szCs w:val="20"/>
-              </w:rPr>
-              <w:t>nestedness</w:t>
-            </w:r>
-            <w:proofErr w:type="spellEnd"/>
+              <w:t>weighted nestedness</w:t>
+            </w:r>
           </w:p>
         </w:tc>
         <w:tc>
@@ -22078,47 +22012,31 @@
       </w:r>
       <w:proofErr w:type="spellEnd"/>
       <w:r>
-        <w:t xml:space="preserve">, 2006). Weighted </w:t>
+        <w:t>, 2006). Weighted nestedness (WNODF) is a quantitative measure describing the hierarchy of the interactions of the network. In nested networks, specialized nodes i.e. those with fewer interactions are linked with generalized nodes i.e. well connected nodes (Almeida-</w:t>
       </w:r>
       <w:proofErr w:type="spellStart"/>
       <w:r>
-        <w:t>nestedness</w:t>
+        <w:t>Neto</w:t>
       </w:r>
       <w:proofErr w:type="spellEnd"/>
       <w:r>
-        <w:t xml:space="preserve"> (WNODF) is a quantitative measure describing the hierarchy of the interactions of the network. In nested networks, specialized nodes i.e. those with fewer interactions are linked with generalized nodes i.e. well connected nodes (Almeida-</w:t>
+        <w:t xml:space="preserve"> &amp; Ulrich, 2011). This measure ranges from 0 to 100. Weighted </w:t>
       </w:r>
       <w:proofErr w:type="spellStart"/>
       <w:r>
-        <w:t>Neto</w:t>
+        <w:t>connectance</w:t>
       </w:r>
       <w:proofErr w:type="spellEnd"/>
       <w:r>
-        <w:t xml:space="preserve"> &amp; Ulrich, 2011). This measure ranges from 0 to 100. Weighted </w:t>
+        <w:t xml:space="preserve"> is the linkage density divided by the total number of interactors (species or individuals) (</w:t>
       </w:r>
       <w:proofErr w:type="spellStart"/>
       <w:r>
-        <w:t>connectance</w:t>
+        <w:t>Tylianakis</w:t>
       </w:r>
       <w:proofErr w:type="spellEnd"/>
       <w:r>
-        <w:t xml:space="preserve"> is the linkage density divided by the total number of interactors (species or individuals) (</w:t>
-      </w:r>
-      <w:proofErr w:type="spellStart"/>
-      <w:r>
-        <w:t>Tylianakis</w:t>
-      </w:r>
-      <w:proofErr w:type="spellEnd"/>
-      <w:r>
-        <w:t xml:space="preserve"> et al. 2007). It is a central network property that drives other network properties such as </w:t>
-      </w:r>
-      <w:proofErr w:type="spellStart"/>
-      <w:r>
-        <w:t>nestedness</w:t>
-      </w:r>
-      <w:proofErr w:type="spellEnd"/>
-      <w:r>
-        <w:t xml:space="preserve"> (</w:t>
+        <w:t xml:space="preserve"> et al. 2007). It is a central network property that drives other network properties such as nestedness (</w:t>
       </w:r>
       <w:proofErr w:type="spellStart"/>
       <w:r>
@@ -22182,6 +22100,33 @@
       <w:proofErr w:type="spellEnd"/>
       <w:r>
         <w:t>*null). Positive value denote the observed value is higher than the mean of the null distribution.</w:t>
+      </w:r>
+    </w:p>
+    <w:p/>
+    <w:p>
+      <w:r>
+        <w:t>Including crops such as Coffee (Klein) and functional group bee diversity pumpkins (</w:t>
+      </w:r>
+      <w:proofErr w:type="spellStart"/>
+      <w:r>
+        <w:t>Hoehn</w:t>
+      </w:r>
+      <w:proofErr w:type="spellEnd"/>
+      <w:r>
+        <w:t xml:space="preserve"> 2008)</w:t>
+      </w:r>
+    </w:p>
+    <w:p>
+      <w:r>
+        <w:t xml:space="preserve">Some community level studies have found that visitation rates are more important than variation in pollination effectiveness per visit (Rader et al., 2016; </w:t>
+      </w:r>
+      <w:proofErr w:type="spellStart"/>
+      <w:r>
+        <w:t>Sahli</w:t>
+      </w:r>
+      <w:proofErr w:type="spellEnd"/>
+      <w:r>
+        <w:t xml:space="preserve"> &amp; Conner, 2006; Vazquez et al., 2005).</w:t>
       </w:r>
       <w:bookmarkStart w:id="0" w:name="_GoBack"/>
       <w:bookmarkEnd w:id="0"/>

--- a/MS/CH3 - Info-bits-dump.docx
+++ b/MS/CH3 - Info-bits-dump.docx
@@ -10,6 +10,29 @@
     <w:p>
       <w:r>
         <w:t>Introduction</w:t>
+      </w:r>
+    </w:p>
+    <w:p>
+      <w:r>
+        <w:t>Recently these measures have been applied to pollination networks to study changes in species roles after ecological invasions (</w:t>
+      </w:r>
+      <w:proofErr w:type="spellStart"/>
+      <w:r>
+        <w:t>Emer</w:t>
+      </w:r>
+      <w:proofErr w:type="spellEnd"/>
+      <w:r>
+        <w:t>, et al. 2016, Santos, et al. 2012).</w:t>
+      </w:r>
+    </w:p>
+    <w:p>
+      <w:r>
+        <w:t>Centrality quantifies how a node is connected to the rest of the community through pollinator sharing and its importance to maintaining network structure (Jordan 2007).</w:t>
+      </w:r>
+    </w:p>
+    <w:p>
+      <w:r>
+        <w:t>Only visitation rates predicted an individual’s contribution to nestedness (GLMM: Est: 0.10362, χ2: 31.931, p &lt; 0.001). OK so it seems like a general thing that visitation rate was an important predictor for many network measures.</w:t>
       </w:r>
     </w:p>
     <w:p>
@@ -468,6 +491,7 @@
       </w:r>
       <w:proofErr w:type="spellStart"/>
       <w:r>
+        <w:lastRenderedPageBreak/>
         <w:t>shrubland</w:t>
       </w:r>
       <w:proofErr w:type="spellEnd"/>
@@ -497,11 +521,7 @@
         <w:t>are density-dependent. Flowering shrubs are an interesting system because they can represent multiple scales of floral density. Each plan forms a resource concentration</w:t>
       </w:r>
       <w:r>
-        <w:t xml:space="preserve">, however the density of these concentrations vary through space. Finally, the relative density at a large scale can matter as well. Here, a network approach lets us better understand how the network rewires over the study seasons, and how intra and interspecific </w:t>
-      </w:r>
-      <w:r>
-        <w:lastRenderedPageBreak/>
-        <w:t>variation is visitation and sharing is influences by individual traits and neighbourhood composition.</w:t>
+        <w:t>, however the density of these concentrations vary through space. Finally, the relative density at a large scale can matter as well. Here, a network approach lets us better understand how the network rewires over the study seasons, and how intra and interspecific variation is visitation and sharing is influences by individual traits and neighbourhood composition.</w:t>
       </w:r>
       <w:r>
         <w:t xml:space="preserve"> Density is known to mediate c</w:t>
@@ -601,6 +621,45 @@
       <w:r>
         <w:t xml:space="preserve"> et al). Differences in the structure between species and individual networks may be due to trait variability between individuals leading to differential responses in pollinators.</w:t>
       </w:r>
+    </w:p>
+    <w:p/>
+    <w:p>
+      <w:r>
+        <w:rPr>
+          <w:highlight w:val="yellow"/>
+        </w:rPr>
+        <w:t xml:space="preserve">To track pollinator population changes throughout the study period, three </w:t>
+      </w:r>
+      <w:proofErr w:type="spellStart"/>
+      <w:r>
+        <w:rPr>
+          <w:highlight w:val="yellow"/>
+        </w:rPr>
+        <w:t>colours</w:t>
+      </w:r>
+      <w:proofErr w:type="spellEnd"/>
+      <w:r>
+        <w:rPr>
+          <w:highlight w:val="yellow"/>
+        </w:rPr>
+        <w:t xml:space="preserve"> of six-inch diameter pan traps (yellow, blue and white) with water with a few drops of dish detergent were placed in arrays of three at six locations in open areas on every other day. The number of </w:t>
+      </w:r>
+      <w:r>
+        <w:rPr>
+          <w:highlight w:val="yellow"/>
+        </w:rPr>
+        <w:lastRenderedPageBreak/>
+        <w:t>pollinators were extracted from these data to estimate the net population-level abundance of the observed floral visitors during the experiments (hereafter termed ‘pollinators’).</w:t>
+      </w:r>
+    </w:p>
+    <w:p/>
+    <w:p/>
+    <w:p>
+      <w:r>
+        <w:t xml:space="preserve">Nestedness is a quantitative measure describing the hierarchy of the interactions of the network. In nested networks, specialized nodes i.e. those with fewer interactions are linked with generalized nodes i.e. well connected nodes. </w:t>
+      </w:r>
+      <w:bookmarkStart w:id="0" w:name="_GoBack"/>
+      <w:bookmarkEnd w:id="0"/>
     </w:p>
     <w:p/>
     <w:p/>
@@ -640,11 +699,7 @@
         <w:t>x</w:t>
       </w:r>
       <w:r>
-        <w:t xml:space="preserve"> km2, and is located in the mouth of Sunset Cove on the property of the Sweeney Granite Mountains Desert Research Station within the Mojave National Preserve in California (34°46'26.5"N 115°39'31.3"W). The cove is created by tall rock </w:t>
-      </w:r>
-      <w:r>
-        <w:lastRenderedPageBreak/>
-        <w:t>formations on three sides, gently sloping and widening to the south. The div</w:t>
+        <w:t xml:space="preserve"> km2, and is located in the mouth of Sunset Cove on the property of the Sweeney Granite Mountains Desert Research Station within the Mojave National Preserve in California (34°46'26.5"N 115°39'31.3"W). The cove is created by tall rock formations on three sides, gently sloping and widening to the south. The div</w:t>
       </w:r>
       <w:r>
         <w:t xml:space="preserve">erse shrub and cactus community. Figure 1 lists the plant species. </w:t>
@@ -744,7 +799,11 @@
         <w:t xml:space="preserve"> </w:t>
       </w:r>
       <w:r>
-        <w:t>Very small pollinators, such as the micro-</w:t>
+        <w:t xml:space="preserve">Very small </w:t>
+      </w:r>
+      <w:r>
+        <w:lastRenderedPageBreak/>
+        <w:t>pollinators, such as the micro-</w:t>
       </w:r>
       <w:proofErr w:type="spellStart"/>
       <w:r>
@@ -912,7 +971,6 @@
     </w:p>
     <w:p>
       <w:r>
-        <w:lastRenderedPageBreak/>
         <w:t xml:space="preserve">I also used pan traps placed in open areas to track pollinator population changes throughout the study period. I quantified the number of ‘large bodied’ pollinators to reflect the sizes of those observed during the experiments (hereafter just ‘pollinators’). </w:t>
       </w:r>
     </w:p>
@@ -1022,6 +1080,7 @@
         <w:rPr>
           <w:i/>
         </w:rPr>
+        <w:lastRenderedPageBreak/>
         <w:t>To determine how individual plant traits influence network topology, the network trait was used as a response variable, and the individual traits and neighbourhood densities as predictor variables in GLMM with the shrub species as a random effect.</w:t>
       </w:r>
     </w:p>
@@ -1174,11 +1233,7 @@
     </w:p>
     <w:p>
       <w:r>
-        <w:t xml:space="preserve">To test for how functional groups of pollinators structure the plant community. I used the individual based network with the Beckett (2016) algorithm. This is a recent algorithm for </w:t>
-      </w:r>
-      <w:r>
-        <w:lastRenderedPageBreak/>
-        <w:t>weighted networks. To test if the system is significantly modular, we compared our network to a null model.</w:t>
+        <w:t>To test for how functional groups of pollinators structure the plant community. I used the individual based network with the Beckett (2016) algorithm. This is a recent algorithm for weighted networks. To test if the system is significantly modular, we compared our network to a null model.</w:t>
       </w:r>
     </w:p>
     <w:p>
@@ -1242,6 +1297,7 @@
     </w:p>
     <w:p>
       <w:r>
+        <w:lastRenderedPageBreak/>
         <w:t xml:space="preserve">Local centrality – degrees links per individual </w:t>
       </w:r>
       <w:proofErr w:type="spellStart"/>
@@ -1350,7 +1406,6 @@
     </w:p>
     <w:p>
       <w:r>
-        <w:lastRenderedPageBreak/>
         <w:t>Low Cd, high Cc, species plays a key role interacting with other important species</w:t>
       </w:r>
     </w:p>
@@ -1884,7 +1939,6 @@
         <w:pStyle w:val="NormalWeb"/>
       </w:pPr>
       <w:r>
-        <w:lastRenderedPageBreak/>
         <w:t>Time‐aggregated networks, in contrast, maintain the same form as regular aggregated networks (an adjacency matrix). Here, a new network is calculated for each time slice, such as for every sampling event, week, month, season or year. Creating these networks is relatively simple as they only require the input data to be subset for each period.</w:t>
       </w:r>
     </w:p>
@@ -1945,7 +1999,11 @@
         <w:t xml:space="preserve">Over a period of 19 days I observed 395 individuals, comprising seven species of shrub and three species of cactus for a total of 66 hours of observation. </w:t>
       </w:r>
       <w:r>
-        <w:t>394 observation periods, a total of 635 potentially pollination visits were recorded. Nectar robbing and visits by non-pollinating insects excluded. 430 visits were to shrubs and 205 were to cactus. The pollinators make up 10 functional groups spanning 62 RTU of visitors.</w:t>
+        <w:t xml:space="preserve">394 observation periods, a total of 635 potentially pollination visits were recorded. Nectar robbing and visits by non-pollinating insects </w:t>
+      </w:r>
+      <w:r>
+        <w:lastRenderedPageBreak/>
+        <w:t>excluded. 430 visits were to shrubs and 205 were to cactus. The pollinators make up 10 functional groups spanning 62 RTU of visitors.</w:t>
       </w:r>
       <w:r>
         <w:t xml:space="preserve"> All visitors, with the exception of Costa’s hummingbird </w:t>
@@ -1972,7 +2030,6 @@
         <w:rPr>
           <w:noProof/>
         </w:rPr>
-        <w:lastRenderedPageBreak/>
         <w:drawing>
           <wp:inline distT="0" distB="0" distL="0" distR="0" wp14:anchorId="3500CC17" wp14:editId="39C57E28">
             <wp:extent cx="5943600" cy="4784090"/>
@@ -22128,8 +22185,6 @@
       <w:r>
         <w:t xml:space="preserve"> &amp; Conner, 2006; Vazquez et al., 2005).</w:t>
       </w:r>
-      <w:bookmarkStart w:id="0" w:name="_GoBack"/>
-      <w:bookmarkEnd w:id="0"/>
     </w:p>
     <w:sectPr>
       <w:pgSz w:w="12240" w:h="15840"/>
